--- a/기획서/꼬마 마녀의 무모한 모험_기획_2차버전.docx
+++ b/기획서/꼬마 마녀의 무모한 모험_기획_2차버전.docx
@@ -32,8 +32,16 @@
         <w:rPr>
           <w:rFonts w:hint="eastAsia"/>
         </w:rPr>
-        <w:t>핵심 컨셉</w:t>
-      </w:r>
+        <w:t xml:space="preserve">핵심 </w:t>
+      </w:r>
+      <w:proofErr w:type="spellStart"/>
+      <w:r>
+        <w:rPr>
+          <w:rFonts w:hint="eastAsia"/>
+        </w:rPr>
+        <w:t>컨셉</w:t>
+      </w:r>
+      <w:proofErr w:type="spellEnd"/>
     </w:p>
     <w:p>
       <w:pPr>
@@ -72,7 +80,21 @@
         <w:rPr>
           <w:rFonts w:hint="eastAsia"/>
         </w:rPr>
-        <w:t>사이드 뷰 스타일의 슈팅 액션</w:t>
+        <w:t xml:space="preserve">사이드 </w:t>
+      </w:r>
+      <w:proofErr w:type="spellStart"/>
+      <w:r>
+        <w:rPr>
+          <w:rFonts w:hint="eastAsia"/>
+        </w:rPr>
+        <w:t>뷰</w:t>
+      </w:r>
+      <w:proofErr w:type="spellEnd"/>
+      <w:r>
+        <w:rPr>
+          <w:rFonts w:hint="eastAsia"/>
+        </w:rPr>
+        <w:t xml:space="preserve"> 스타일의 슈팅 액션</w:t>
       </w:r>
     </w:p>
     <w:p>
@@ -89,7 +111,21 @@
         <w:rPr>
           <w:rFonts w:hint="eastAsia"/>
         </w:rPr>
-        <w:t>서버가 필요 없는 완벽한 싱글 게임</w:t>
+        <w:t xml:space="preserve">서버가 필요 없는 완벽한 </w:t>
+      </w:r>
+      <w:proofErr w:type="spellStart"/>
+      <w:r>
+        <w:rPr>
+          <w:rFonts w:hint="eastAsia"/>
+        </w:rPr>
+        <w:t>싱글</w:t>
+      </w:r>
+      <w:proofErr w:type="spellEnd"/>
+      <w:r>
+        <w:rPr>
+          <w:rFonts w:hint="eastAsia"/>
+        </w:rPr>
+        <w:t xml:space="preserve"> 게임</w:t>
       </w:r>
     </w:p>
     <w:p>
@@ -124,42 +160,64 @@
     <w:p>
       <w:pPr>
         <w:pStyle w:val="a5"/>
-        <w:spacing w:after="0"/>
-        <w:ind w:leftChars="0" w:left="360"/>
-      </w:pPr>
-    </w:p>
-    <w:p>
-      <w:pPr>
-        <w:pStyle w:val="1"/>
-      </w:pPr>
-      <w:r>
-        <w:rPr>
-          <w:rFonts w:hint="eastAsia"/>
-        </w:rPr>
-        <w:t>참고게임</w:t>
-      </w:r>
-    </w:p>
-    <w:p>
-      <w:pPr>
-        <w:pStyle w:val="a5"/>
         <w:numPr>
           <w:ilvl w:val="0"/>
           <w:numId w:val="2"/>
         </w:numPr>
         <w:spacing w:after="0"/>
         <w:ind w:leftChars="0"/>
-      </w:pPr>
-      <w:r>
-        <w:rPr>
-          <w:rFonts w:hint="eastAsia"/>
-        </w:rPr>
-        <w:t>only</w:t>
-      </w:r>
-      <w:r>
-        <w:rPr>
-          <w:rFonts w:hint="eastAsia"/>
-        </w:rPr>
-        <w:t xml:space="preserve"> one</w:t>
+        <w:rPr>
+          <w:b/>
+          <w:color w:val="FF0000"/>
+          <w:u w:val="single"/>
+        </w:rPr>
+      </w:pPr>
+      <w:r>
+        <w:rPr>
+          <w:rFonts w:hint="eastAsia"/>
+          <w:b/>
+          <w:color w:val="FF0000"/>
+          <w:u w:val="single"/>
+        </w:rPr>
+        <w:t>점프만으로 전체 게임 진행을 컨트롤하는 심플한 플레이</w:t>
+      </w:r>
+      <w:proofErr w:type="gramStart"/>
+      <w:r>
+        <w:rPr>
+          <w:rFonts w:hint="eastAsia"/>
+          <w:b/>
+          <w:color w:val="FF0000"/>
+          <w:u w:val="single"/>
+        </w:rPr>
+        <w:t>( 물약</w:t>
+      </w:r>
+      <w:proofErr w:type="gramEnd"/>
+      <w:r>
+        <w:rPr>
+          <w:rFonts w:hint="eastAsia"/>
+          <w:b/>
+          <w:color w:val="FF0000"/>
+          <w:u w:val="single"/>
+        </w:rPr>
+        <w:t xml:space="preserve"> 사용은 별도 )</w:t>
+      </w:r>
+    </w:p>
+    <w:p>
+      <w:pPr>
+        <w:pStyle w:val="a5"/>
+        <w:spacing w:after="0"/>
+        <w:ind w:leftChars="0" w:left="360"/>
+      </w:pPr>
+    </w:p>
+    <w:p>
+      <w:pPr>
+        <w:pStyle w:val="1"/>
+      </w:pPr>
+      <w:r>
+        <w:rPr>
+          <w:rFonts w:hint="eastAsia"/>
+        </w:rPr>
+        <w:t>참고게임</w:t>
       </w:r>
     </w:p>
     <w:p>
@@ -176,38 +234,13 @@
         <w:rPr>
           <w:rFonts w:hint="eastAsia"/>
         </w:rPr>
-        <w:t>Solomon</w:t>
-      </w:r>
-      <w:r>
-        <w:t>’</w:t>
-      </w:r>
-      <w:r>
-        <w:rPr>
-          <w:rFonts w:hint="eastAsia"/>
-        </w:rPr>
-        <w:t xml:space="preserve">s </w:t>
-      </w:r>
-      <w:r>
-        <w:rPr>
-          <w:rFonts w:hint="eastAsia"/>
-        </w:rPr>
-        <w:t xml:space="preserve">Keep </w:t>
-      </w:r>
-    </w:p>
-    <w:p>
-      <w:pPr>
-        <w:spacing w:after="0"/>
-      </w:pPr>
-    </w:p>
-    <w:p>
-      <w:pPr>
-        <w:pStyle w:val="1"/>
-      </w:pPr>
-      <w:r>
-        <w:rPr>
-          <w:rFonts w:hint="eastAsia"/>
-        </w:rPr>
-        <w:t>기본설명</w:t>
+        <w:t>only</w:t>
+      </w:r>
+      <w:r>
+        <w:rPr>
+          <w:rFonts w:hint="eastAsia"/>
+        </w:rPr>
+        <w:t xml:space="preserve"> one</w:t>
       </w:r>
     </w:p>
     <w:p>
@@ -224,7 +257,38 @@
         <w:rPr>
           <w:rFonts w:hint="eastAsia"/>
         </w:rPr>
-        <w:t>스테이지는 오른쪽에서 왼쪽 방향으로 일정한 속도를 가지고 자동으로 이동함( 마녀가 일정한 속도로 이동하는 것과 같은 효과)</w:t>
+        <w:t>Solomon</w:t>
+      </w:r>
+      <w:r>
+        <w:t>’</w:t>
+      </w:r>
+      <w:r>
+        <w:rPr>
+          <w:rFonts w:hint="eastAsia"/>
+        </w:rPr>
+        <w:t xml:space="preserve">s </w:t>
+      </w:r>
+      <w:r>
+        <w:rPr>
+          <w:rFonts w:hint="eastAsia"/>
+        </w:rPr>
+        <w:t xml:space="preserve">Keep </w:t>
+      </w:r>
+    </w:p>
+    <w:p>
+      <w:pPr>
+        <w:spacing w:after="0"/>
+      </w:pPr>
+    </w:p>
+    <w:p>
+      <w:pPr>
+        <w:pStyle w:val="1"/>
+      </w:pPr>
+      <w:r>
+        <w:rPr>
+          <w:rFonts w:hint="eastAsia"/>
+        </w:rPr>
+        <w:t>기본설명</w:t>
       </w:r>
     </w:p>
     <w:p>
@@ -236,36 +300,29 @@
         </w:numPr>
         <w:spacing w:after="0"/>
         <w:ind w:leftChars="0"/>
-      </w:pPr>
-      <w:r>
-        <w:rPr>
-          <w:rFonts w:hint="eastAsia"/>
-        </w:rPr>
-        <w:t>한 번에 최대</w:t>
-      </w:r>
-      <w:r>
-        <w:rPr>
-          <w:rFonts w:hint="eastAsia"/>
-        </w:rPr>
-        <w:t xml:space="preserve"> 2</w:t>
-      </w:r>
-      <w:r>
-        <w:rPr>
-          <w:rFonts w:hint="eastAsia"/>
-        </w:rPr>
-        <w:t xml:space="preserve">개의 스킬을 </w:t>
-      </w:r>
-      <w:r>
-        <w:rPr>
-          <w:rFonts w:hint="eastAsia"/>
-        </w:rPr>
-        <w:t>보유</w:t>
-      </w:r>
-      <w:r>
-        <w:rPr>
-          <w:rFonts w:hint="eastAsia"/>
-        </w:rPr>
-        <w:t>할 수 있음</w:t>
+        <w:rPr>
+          <w:rFonts w:hint="eastAsia"/>
+        </w:rPr>
+      </w:pPr>
+      <w:r>
+        <w:rPr>
+          <w:rFonts w:hint="eastAsia"/>
+        </w:rPr>
+        <w:t>스테이지는 오른쪽에서 왼쪽 방향으로 일정한 속도를 가지고 자동으로 이동함</w:t>
+      </w:r>
+      <w:proofErr w:type="gramStart"/>
+      <w:r>
+        <w:rPr>
+          <w:rFonts w:hint="eastAsia"/>
+        </w:rPr>
+        <w:t>( 마녀가</w:t>
+      </w:r>
+      <w:proofErr w:type="gramEnd"/>
+      <w:r>
+        <w:rPr>
+          <w:rFonts w:hint="eastAsia"/>
+        </w:rPr>
+        <w:t xml:space="preserve"> 일정한 속도로 이동하는 것과 같은 효과)</w:t>
       </w:r>
     </w:p>
     <w:p>
@@ -277,36 +334,36 @@
         </w:numPr>
         <w:spacing w:after="0"/>
         <w:ind w:leftChars="0"/>
-      </w:pPr>
-      <w:r>
-        <w:rPr>
-          <w:rFonts w:hint="eastAsia"/>
-        </w:rPr>
-        <w:t>특정</w:t>
-      </w:r>
-      <w:r>
-        <w:rPr>
-          <w:rFonts w:hint="eastAsia"/>
-        </w:rPr>
-        <w:t xml:space="preserve"> </w:t>
-      </w:r>
-      <w:r>
-        <w:rPr>
-          <w:rFonts w:hint="eastAsia"/>
-        </w:rPr>
-        <w:t xml:space="preserve">단계마다 </w:t>
-      </w:r>
-      <w:r>
-        <w:rPr>
-          <w:rFonts w:hint="eastAsia"/>
-        </w:rPr>
-        <w:t xml:space="preserve">보스가 등장하고 보스를 잡으면 </w:t>
-      </w:r>
-      <w:r>
-        <w:rPr>
-          <w:rFonts w:hint="eastAsia"/>
-        </w:rPr>
-        <w:t>아이템 보상</w:t>
+        <w:rPr>
+          <w:b/>
+          <w:color w:val="C00000"/>
+        </w:rPr>
+      </w:pPr>
+      <w:r>
+        <w:rPr>
+          <w:rFonts w:hint="eastAsia"/>
+          <w:b/>
+          <w:color w:val="C00000"/>
+        </w:rPr>
+        <w:t xml:space="preserve">공격은 </w:t>
+      </w:r>
+      <w:proofErr w:type="spellStart"/>
+      <w:r>
+        <w:rPr>
+          <w:rFonts w:hint="eastAsia"/>
+          <w:b/>
+          <w:color w:val="C00000"/>
+        </w:rPr>
+        <w:t>마법봉의</w:t>
+      </w:r>
+      <w:proofErr w:type="spellEnd"/>
+      <w:r>
+        <w:rPr>
+          <w:rFonts w:hint="eastAsia"/>
+          <w:b/>
+          <w:color w:val="C00000"/>
+        </w:rPr>
+        <w:t xml:space="preserve"> 설정에 따라 자동으로 진행 됨</w:t>
       </w:r>
     </w:p>
     <w:p>
@@ -323,7 +380,31 @@
         <w:rPr>
           <w:rFonts w:hint="eastAsia"/>
         </w:rPr>
-        <w:t>게임 중에 죽을 경우 마지막에 잡은 보스 바로 다음 위치부터 자동으로 재시작 함</w:t>
+        <w:t>특정</w:t>
+      </w:r>
+      <w:r>
+        <w:rPr>
+          <w:rFonts w:hint="eastAsia"/>
+        </w:rPr>
+        <w:t xml:space="preserve"> </w:t>
+      </w:r>
+      <w:r>
+        <w:rPr>
+          <w:rFonts w:hint="eastAsia"/>
+        </w:rPr>
+        <w:t xml:space="preserve">단계마다 </w:t>
+      </w:r>
+      <w:r>
+        <w:rPr>
+          <w:rFonts w:hint="eastAsia"/>
+        </w:rPr>
+        <w:t xml:space="preserve">보스가 등장하고 보스를 잡으면 </w:t>
+      </w:r>
+      <w:r>
+        <w:rPr>
+          <w:rFonts w:hint="eastAsia"/>
+        </w:rPr>
+        <w:t>아이템 보상</w:t>
       </w:r>
     </w:p>
     <w:p>
@@ -340,110 +421,21 @@
         <w:rPr>
           <w:rFonts w:hint="eastAsia"/>
         </w:rPr>
-        <w:t>게임 중간에 다양한 아이템</w:t>
-      </w:r>
-      <w:r>
-        <w:rPr>
-          <w:rFonts w:hint="eastAsia"/>
-        </w:rPr>
-        <w:t>들을</w:t>
-      </w:r>
-      <w:r>
-        <w:rPr>
-          <w:rFonts w:hint="eastAsia"/>
-        </w:rPr>
-        <w:t xml:space="preserve"> 획득할 수 있음</w:t>
-      </w:r>
-    </w:p>
-    <w:p>
-      <w:pPr>
-        <w:pStyle w:val="a5"/>
-        <w:numPr>
-          <w:ilvl w:val="1"/>
-          <w:numId w:val="2"/>
-        </w:numPr>
-        <w:spacing w:after="0"/>
-        <w:ind w:leftChars="0"/>
-      </w:pPr>
-      <w:r>
-        <w:rPr>
-          <w:rFonts w:hint="eastAsia"/>
-        </w:rPr>
-        <w:t>랜덤아이템</w:t>
-      </w:r>
-      <w:r>
-        <w:rPr>
-          <w:rFonts w:hint="eastAsia"/>
-        </w:rPr>
-        <w:t>상자</w:t>
-      </w:r>
-      <w:r>
-        <w:rPr>
-          <w:rFonts w:hint="eastAsia"/>
-        </w:rPr>
-        <w:t xml:space="preserve">의 </w:t>
-      </w:r>
-      <w:r>
-        <w:rPr>
-          <w:rFonts w:hint="eastAsia"/>
-        </w:rPr>
-        <w:t>모습으로 등장</w:t>
-      </w:r>
-    </w:p>
-    <w:p>
-      <w:pPr>
-        <w:pStyle w:val="a5"/>
-        <w:numPr>
-          <w:ilvl w:val="1"/>
-          <w:numId w:val="2"/>
-        </w:numPr>
-        <w:spacing w:after="0"/>
-        <w:ind w:leftChars="0"/>
-      </w:pPr>
-      <w:r>
-        <w:rPr>
-          <w:rFonts w:hint="eastAsia"/>
-        </w:rPr>
-        <w:t>특정 아이템을 지정하는 이미지로 등장</w:t>
-      </w:r>
-    </w:p>
-    <w:p>
-      <w:pPr>
-        <w:pStyle w:val="a5"/>
-        <w:numPr>
-          <w:ilvl w:val="1"/>
-          <w:numId w:val="2"/>
-        </w:numPr>
-        <w:spacing w:after="0"/>
-        <w:ind w:leftChars="0"/>
-      </w:pPr>
-      <w:r>
-        <w:rPr>
-          <w:rFonts w:hint="eastAsia"/>
-        </w:rPr>
-        <w:t xml:space="preserve">특정 몬스터를 잡을 경우 보상으로 </w:t>
-      </w:r>
-      <w:r>
-        <w:rPr>
-          <w:rFonts w:hint="eastAsia"/>
-        </w:rPr>
-        <w:t>등장</w:t>
-      </w:r>
-    </w:p>
-    <w:p>
-      <w:pPr>
-        <w:spacing w:after="0"/>
-      </w:pPr>
-    </w:p>
-    <w:p>
-      <w:pPr>
-        <w:pStyle w:val="1"/>
-      </w:pPr>
-      <w:r>
-        <w:rPr>
-          <w:rFonts w:hint="eastAsia"/>
-        </w:rPr>
-        <w:t>속성과 상성관계</w:t>
+        <w:t xml:space="preserve">게임 중에 죽을 경우 마지막에 잡은 보스 바로 다음 위치부터 자동으로 </w:t>
+      </w:r>
+      <w:proofErr w:type="spellStart"/>
+      <w:r>
+        <w:rPr>
+          <w:rFonts w:hint="eastAsia"/>
+        </w:rPr>
+        <w:t>재시작</w:t>
+      </w:r>
+      <w:proofErr w:type="spellEnd"/>
+      <w:r>
+        <w:rPr>
+          <w:rFonts w:hint="eastAsia"/>
+        </w:rPr>
+        <w:t xml:space="preserve"> 함</w:t>
       </w:r>
     </w:p>
     <w:p>
@@ -460,6 +452,140 @@
         <w:rPr>
           <w:rFonts w:hint="eastAsia"/>
         </w:rPr>
+        <w:t>게임 중간에 다양한 아이템</w:t>
+      </w:r>
+      <w:r>
+        <w:rPr>
+          <w:rFonts w:hint="eastAsia"/>
+        </w:rPr>
+        <w:t>들을</w:t>
+      </w:r>
+      <w:r>
+        <w:rPr>
+          <w:rFonts w:hint="eastAsia"/>
+        </w:rPr>
+        <w:t xml:space="preserve"> 획득할 수 있음</w:t>
+      </w:r>
+    </w:p>
+    <w:p>
+      <w:pPr>
+        <w:pStyle w:val="a5"/>
+        <w:numPr>
+          <w:ilvl w:val="1"/>
+          <w:numId w:val="2"/>
+        </w:numPr>
+        <w:spacing w:after="0"/>
+        <w:ind w:leftChars="0"/>
+      </w:pPr>
+      <w:r>
+        <w:rPr>
+          <w:rFonts w:hint="eastAsia"/>
+        </w:rPr>
+        <w:t>랜덤아이템</w:t>
+      </w:r>
+      <w:r>
+        <w:rPr>
+          <w:rFonts w:hint="eastAsia"/>
+        </w:rPr>
+        <w:t>상자</w:t>
+      </w:r>
+      <w:r>
+        <w:rPr>
+          <w:rFonts w:hint="eastAsia"/>
+        </w:rPr>
+        <w:t xml:space="preserve">의 </w:t>
+      </w:r>
+      <w:r>
+        <w:rPr>
+          <w:rFonts w:hint="eastAsia"/>
+        </w:rPr>
+        <w:t>모습으로 등장</w:t>
+      </w:r>
+    </w:p>
+    <w:p>
+      <w:pPr>
+        <w:pStyle w:val="a5"/>
+        <w:numPr>
+          <w:ilvl w:val="1"/>
+          <w:numId w:val="2"/>
+        </w:numPr>
+        <w:spacing w:after="0"/>
+        <w:ind w:leftChars="0"/>
+      </w:pPr>
+      <w:r>
+        <w:rPr>
+          <w:rFonts w:hint="eastAsia"/>
+        </w:rPr>
+        <w:t>특정 아이템을 지정하는 이미지로 등장</w:t>
+      </w:r>
+    </w:p>
+    <w:p>
+      <w:pPr>
+        <w:pStyle w:val="a5"/>
+        <w:numPr>
+          <w:ilvl w:val="1"/>
+          <w:numId w:val="2"/>
+        </w:numPr>
+        <w:spacing w:after="0"/>
+        <w:ind w:leftChars="0"/>
+      </w:pPr>
+      <w:r>
+        <w:rPr>
+          <w:rFonts w:hint="eastAsia"/>
+        </w:rPr>
+        <w:t xml:space="preserve">특정 </w:t>
+      </w:r>
+      <w:proofErr w:type="spellStart"/>
+      <w:r>
+        <w:rPr>
+          <w:rFonts w:hint="eastAsia"/>
+        </w:rPr>
+        <w:t>몬스터를</w:t>
+      </w:r>
+      <w:proofErr w:type="spellEnd"/>
+      <w:r>
+        <w:rPr>
+          <w:rFonts w:hint="eastAsia"/>
+        </w:rPr>
+        <w:t xml:space="preserve"> 잡을 경우 보상으로 </w:t>
+      </w:r>
+      <w:r>
+        <w:rPr>
+          <w:rFonts w:hint="eastAsia"/>
+        </w:rPr>
+        <w:t>등장</w:t>
+      </w:r>
+    </w:p>
+    <w:p>
+      <w:pPr>
+        <w:spacing w:after="0"/>
+      </w:pPr>
+    </w:p>
+    <w:p>
+      <w:pPr>
+        <w:pStyle w:val="1"/>
+      </w:pPr>
+      <w:r>
+        <w:rPr>
+          <w:rFonts w:hint="eastAsia"/>
+        </w:rPr>
+        <w:t>속성과 상성관계</w:t>
+      </w:r>
+    </w:p>
+    <w:p>
+      <w:pPr>
+        <w:pStyle w:val="a5"/>
+        <w:numPr>
+          <w:ilvl w:val="0"/>
+          <w:numId w:val="2"/>
+        </w:numPr>
+        <w:spacing w:after="0"/>
+        <w:ind w:leftChars="0"/>
+      </w:pPr>
+      <w:r>
+        <w:rPr>
+          <w:rFonts w:hint="eastAsia"/>
+        </w:rPr>
         <w:t>3</w:t>
       </w:r>
       <w:r>
@@ -531,17 +657,33 @@
         </w:rPr>
         <w:t xml:space="preserve">과 방어에서 </w:t>
       </w:r>
-      <w:r>
-        <w:rPr>
-          <w:rFonts w:hint="eastAsia"/>
-        </w:rPr>
-        <w:t xml:space="preserve">데미지를 추가로 주거나 </w:t>
-      </w:r>
-      <w:r>
-        <w:rPr>
-          <w:rFonts w:hint="eastAsia"/>
-        </w:rPr>
-        <w:t xml:space="preserve">데미지를 </w:t>
+      <w:proofErr w:type="spellStart"/>
+      <w:r>
+        <w:rPr>
+          <w:rFonts w:hint="eastAsia"/>
+        </w:rPr>
+        <w:t>데미지를</w:t>
+      </w:r>
+      <w:proofErr w:type="spellEnd"/>
+      <w:r>
+        <w:rPr>
+          <w:rFonts w:hint="eastAsia"/>
+        </w:rPr>
+        <w:t xml:space="preserve"> 추가로 주거나 </w:t>
+      </w:r>
+      <w:proofErr w:type="spellStart"/>
+      <w:r>
+        <w:rPr>
+          <w:rFonts w:hint="eastAsia"/>
+        </w:rPr>
+        <w:t>데미지를</w:t>
+      </w:r>
+      <w:proofErr w:type="spellEnd"/>
+      <w:r>
+        <w:rPr>
+          <w:rFonts w:hint="eastAsia"/>
+        </w:rPr>
+        <w:t xml:space="preserve"> </w:t>
       </w:r>
       <w:r>
         <w:rPr>
@@ -560,7 +702,7 @@
       <w:pPr>
         <w:pStyle w:val="a5"/>
         <w:numPr>
-          <w:ilvl w:val="1"/>
+          <w:ilvl w:val="2"/>
           <w:numId w:val="2"/>
         </w:numPr>
         <w:spacing w:after="0"/>
@@ -570,7 +712,43 @@
         <w:rPr>
           <w:rFonts w:hint="eastAsia"/>
         </w:rPr>
-        <w:t xml:space="preserve">몬스터들은 </w:t>
+        <w:t>물&gt;불&gt;나무&gt;물 순으로 순환</w:t>
+      </w:r>
+    </w:p>
+    <w:p>
+      <w:pPr>
+        <w:pStyle w:val="a5"/>
+        <w:numPr>
+          <w:ilvl w:val="2"/>
+          <w:numId w:val="2"/>
+        </w:numPr>
+        <w:spacing w:after="0"/>
+        <w:ind w:leftChars="0"/>
+      </w:pPr>
+    </w:p>
+    <w:p>
+      <w:pPr>
+        <w:pStyle w:val="a5"/>
+        <w:numPr>
+          <w:ilvl w:val="1"/>
+          <w:numId w:val="2"/>
+        </w:numPr>
+        <w:spacing w:after="0"/>
+        <w:ind w:leftChars="0"/>
+      </w:pPr>
+      <w:proofErr w:type="spellStart"/>
+      <w:r>
+        <w:rPr>
+          <w:rFonts w:hint="eastAsia"/>
+        </w:rPr>
+        <w:t>몬스터들은</w:t>
+      </w:r>
+      <w:proofErr w:type="spellEnd"/>
+      <w:r>
+        <w:rPr>
+          <w:rFonts w:hint="eastAsia"/>
+        </w:rPr>
+        <w:t xml:space="preserve"> </w:t>
       </w:r>
       <w:r>
         <w:rPr>
@@ -644,7 +822,21 @@
         <w:rPr>
           <w:rFonts w:hint="eastAsia"/>
         </w:rPr>
-        <w:t xml:space="preserve">스테이지 진행 중에 랜덤하게 나타나는 </w:t>
+        <w:t xml:space="preserve">스테이지 진행 중에 </w:t>
+      </w:r>
+      <w:proofErr w:type="spellStart"/>
+      <w:r>
+        <w:rPr>
+          <w:rFonts w:hint="eastAsia"/>
+        </w:rPr>
+        <w:t>랜덤하게</w:t>
+      </w:r>
+      <w:proofErr w:type="spellEnd"/>
+      <w:r>
+        <w:rPr>
+          <w:rFonts w:hint="eastAsia"/>
+        </w:rPr>
+        <w:t xml:space="preserve"> 나타나는 </w:t>
       </w:r>
       <w:r>
         <w:rPr>
@@ -667,7 +859,6 @@
         <w:rPr>
           <w:rFonts w:hint="eastAsia"/>
         </w:rPr>
-        <w:lastRenderedPageBreak/>
         <w:t xml:space="preserve">하늘을 나르는 </w:t>
       </w:r>
       <w:r>
@@ -680,7 +871,21 @@
         <w:rPr>
           <w:rFonts w:hint="eastAsia"/>
         </w:rPr>
-        <w:t>방어구 상자</w:t>
+        <w:t xml:space="preserve"> </w:t>
+      </w:r>
+      <w:proofErr w:type="spellStart"/>
+      <w:r>
+        <w:rPr>
+          <w:rFonts w:hint="eastAsia"/>
+        </w:rPr>
+        <w:t>방어구</w:t>
+      </w:r>
+      <w:proofErr w:type="spellEnd"/>
+      <w:r>
+        <w:rPr>
+          <w:rFonts w:hint="eastAsia"/>
+        </w:rPr>
+        <w:t xml:space="preserve"> 상자</w:t>
       </w:r>
     </w:p>
     <w:p>
@@ -714,7 +919,35 @@
         <w:rPr>
           <w:rFonts w:hint="eastAsia"/>
         </w:rPr>
-        <w:t xml:space="preserve">이미지의 모습이 아래 방어구 파츠 중 하나의 모습으로 </w:t>
+        <w:t xml:space="preserve">이미지의 모습이 아래 </w:t>
+      </w:r>
+      <w:proofErr w:type="spellStart"/>
+      <w:r>
+        <w:rPr>
+          <w:rFonts w:hint="eastAsia"/>
+        </w:rPr>
+        <w:t>방어구</w:t>
+      </w:r>
+      <w:proofErr w:type="spellEnd"/>
+      <w:r>
+        <w:rPr>
+          <w:rFonts w:hint="eastAsia"/>
+        </w:rPr>
+        <w:t xml:space="preserve"> </w:t>
+      </w:r>
+      <w:proofErr w:type="spellStart"/>
+      <w:r>
+        <w:rPr>
+          <w:rFonts w:hint="eastAsia"/>
+        </w:rPr>
+        <w:t>파츠</w:t>
+      </w:r>
+      <w:proofErr w:type="spellEnd"/>
+      <w:r>
+        <w:rPr>
+          <w:rFonts w:hint="eastAsia"/>
+        </w:rPr>
+        <w:t xml:space="preserve"> 중 하나의 모습으로 </w:t>
       </w:r>
       <w:r>
         <w:rPr>
@@ -801,7 +1034,35 @@
         <w:rPr>
           <w:rFonts w:hint="eastAsia"/>
         </w:rPr>
-        <w:t>접촉 순간 방어구 교체 및 장착 여부 팝업창이 열리며 게임이 순간 멈춤</w:t>
+        <w:t xml:space="preserve">접촉 순간 </w:t>
+      </w:r>
+      <w:proofErr w:type="spellStart"/>
+      <w:r>
+        <w:rPr>
+          <w:rFonts w:hint="eastAsia"/>
+        </w:rPr>
+        <w:t>방어구</w:t>
+      </w:r>
+      <w:proofErr w:type="spellEnd"/>
+      <w:r>
+        <w:rPr>
+          <w:rFonts w:hint="eastAsia"/>
+        </w:rPr>
+        <w:t xml:space="preserve"> 교체 및 장착 여부 </w:t>
+      </w:r>
+      <w:proofErr w:type="spellStart"/>
+      <w:r>
+        <w:rPr>
+          <w:rFonts w:hint="eastAsia"/>
+        </w:rPr>
+        <w:t>팝업창이</w:t>
+      </w:r>
+      <w:proofErr w:type="spellEnd"/>
+      <w:r>
+        <w:rPr>
+          <w:rFonts w:hint="eastAsia"/>
+        </w:rPr>
+        <w:t xml:space="preserve"> 열리며 게임이 순간 멈춤</w:t>
       </w:r>
     </w:p>
     <w:p>
@@ -818,7 +1079,21 @@
         <w:rPr>
           <w:rFonts w:hint="eastAsia"/>
         </w:rPr>
-        <w:t>새로운 방어구로 장착을 결정하면, 기존의 방어구는 자동으로 사라짐</w:t>
+        <w:t xml:space="preserve">새로운 방어구로 장착을 결정하면, 기존의 </w:t>
+      </w:r>
+      <w:proofErr w:type="spellStart"/>
+      <w:r>
+        <w:rPr>
+          <w:rFonts w:hint="eastAsia"/>
+        </w:rPr>
+        <w:t>방어구는</w:t>
+      </w:r>
+      <w:proofErr w:type="spellEnd"/>
+      <w:r>
+        <w:rPr>
+          <w:rFonts w:hint="eastAsia"/>
+        </w:rPr>
+        <w:t xml:space="preserve"> 자동으로 사라짐</w:t>
       </w:r>
     </w:p>
     <w:p>
@@ -835,7 +1110,21 @@
         <w:rPr>
           <w:rFonts w:hint="eastAsia"/>
         </w:rPr>
-        <w:t>두 아이템의 능력치 비교가 되어야 하며, 그 기준으로 삼을 수 있는 것은 판매가격이다.</w:t>
+        <w:t xml:space="preserve">두 아이템의 </w:t>
+      </w:r>
+      <w:proofErr w:type="spellStart"/>
+      <w:r>
+        <w:rPr>
+          <w:rFonts w:hint="eastAsia"/>
+        </w:rPr>
+        <w:t>능력치</w:t>
+      </w:r>
+      <w:proofErr w:type="spellEnd"/>
+      <w:r>
+        <w:rPr>
+          <w:rFonts w:hint="eastAsia"/>
+        </w:rPr>
+        <w:t xml:space="preserve"> 비교가 되어야 하며, 그 기준으로 삼을 수 있는 것은 판매가격이다.</w:t>
       </w:r>
     </w:p>
     <w:p>
@@ -850,6 +1139,7 @@
         <w:rPr>
           <w:b/>
           <w:color w:val="FF0000"/>
+          <w:u w:val="single"/>
         </w:rPr>
       </w:pPr>
       <w:r>
@@ -857,6 +1147,7 @@
           <w:rFonts w:hint="eastAsia"/>
           <w:b/>
           <w:color w:val="FF0000"/>
+          <w:u w:val="single"/>
         </w:rPr>
         <w:t xml:space="preserve">즉, </w:t>
       </w:r>
@@ -865,8 +1156,69 @@
           <w:rFonts w:hint="eastAsia"/>
           <w:b/>
           <w:color w:val="FF0000"/>
-        </w:rPr>
-        <w:t>버려지는 아이템은 돈으로 그 만큼 회수 됨.(그냥 버리거나, 기존 착용템을 버리더라도 판매가격 만큼 게임 머니로 보상 됨)</w:t>
+          <w:u w:val="single"/>
+        </w:rPr>
+        <w:t>버려지는 아이템은 돈으로 그 만큼 회수 됨</w:t>
+      </w:r>
+      <w:proofErr w:type="gramStart"/>
+      <w:r>
+        <w:rPr>
+          <w:rFonts w:hint="eastAsia"/>
+          <w:b/>
+          <w:color w:val="FF0000"/>
+          <w:u w:val="single"/>
+        </w:rPr>
+        <w:t>.(</w:t>
+      </w:r>
+      <w:proofErr w:type="gramEnd"/>
+      <w:r>
+        <w:rPr>
+          <w:rFonts w:hint="eastAsia"/>
+          <w:b/>
+          <w:color w:val="FF0000"/>
+          <w:u w:val="single"/>
+        </w:rPr>
+        <w:t xml:space="preserve">그냥 버리거나, 기존 </w:t>
+      </w:r>
+      <w:proofErr w:type="spellStart"/>
+      <w:r>
+        <w:rPr>
+          <w:rFonts w:hint="eastAsia"/>
+          <w:b/>
+          <w:color w:val="FF0000"/>
+          <w:u w:val="single"/>
+        </w:rPr>
+        <w:t>착용템을</w:t>
+      </w:r>
+      <w:proofErr w:type="spellEnd"/>
+      <w:r>
+        <w:rPr>
+          <w:rFonts w:hint="eastAsia"/>
+          <w:b/>
+          <w:color w:val="FF0000"/>
+          <w:u w:val="single"/>
+        </w:rPr>
+        <w:t xml:space="preserve"> 버리더라도 판매가격 만큼 게임 </w:t>
+      </w:r>
+      <w:proofErr w:type="spellStart"/>
+      <w:r>
+        <w:rPr>
+          <w:rFonts w:hint="eastAsia"/>
+          <w:b/>
+          <w:color w:val="FF0000"/>
+          <w:u w:val="single"/>
+        </w:rPr>
+        <w:t>머니로</w:t>
+      </w:r>
+      <w:proofErr w:type="spellEnd"/>
+      <w:r>
+        <w:rPr>
+          <w:rFonts w:hint="eastAsia"/>
+          <w:b/>
+          <w:color w:val="FF0000"/>
+          <w:u w:val="single"/>
+        </w:rPr>
+        <w:t xml:space="preserve"> 보상 됨)</w:t>
       </w:r>
     </w:p>
     <w:p>
@@ -879,11 +1231,47 @@
         <w:spacing w:after="0"/>
         <w:ind w:leftChars="0"/>
       </w:pPr>
-      <w:r>
-        <w:rPr>
-          <w:rFonts w:hint="eastAsia"/>
-        </w:rPr>
-        <w:t>방어구 파츠는 총 4종류 : 모자, 망토, 후드, 부츠</w:t>
+      <w:proofErr w:type="spellStart"/>
+      <w:r>
+        <w:rPr>
+          <w:rFonts w:hint="eastAsia"/>
+        </w:rPr>
+        <w:t>방어구</w:t>
+      </w:r>
+      <w:proofErr w:type="spellEnd"/>
+      <w:r>
+        <w:rPr>
+          <w:rFonts w:hint="eastAsia"/>
+        </w:rPr>
+        <w:t xml:space="preserve"> </w:t>
+      </w:r>
+      <w:proofErr w:type="spellStart"/>
+      <w:r>
+        <w:rPr>
+          <w:rFonts w:hint="eastAsia"/>
+        </w:rPr>
+        <w:t>파츠는</w:t>
+      </w:r>
+      <w:proofErr w:type="spellEnd"/>
+      <w:r>
+        <w:rPr>
+          <w:rFonts w:hint="eastAsia"/>
+        </w:rPr>
+        <w:t xml:space="preserve"> 총 </w:t>
+      </w:r>
+      <w:proofErr w:type="gramStart"/>
+      <w:r>
+        <w:rPr>
+          <w:rFonts w:hint="eastAsia"/>
+        </w:rPr>
+        <w:t>4종류 :</w:t>
+      </w:r>
+      <w:proofErr w:type="gramEnd"/>
+      <w:r>
+        <w:rPr>
+          <w:rFonts w:hint="eastAsia"/>
+        </w:rPr>
+        <w:t xml:space="preserve"> 모자, 망토, 후드, 부츠</w:t>
       </w:r>
     </w:p>
     <w:p>
@@ -900,7 +1288,21 @@
         <w:rPr>
           <w:rFonts w:hint="eastAsia"/>
         </w:rPr>
-        <w:t xml:space="preserve">옵션 종류 : HP, MP, </w:t>
+        <w:t xml:space="preserve">옵션 </w:t>
+      </w:r>
+      <w:proofErr w:type="gramStart"/>
+      <w:r>
+        <w:rPr>
+          <w:rFonts w:hint="eastAsia"/>
+        </w:rPr>
+        <w:t>종류 :</w:t>
+      </w:r>
+      <w:proofErr w:type="gramEnd"/>
+      <w:r>
+        <w:rPr>
+          <w:rFonts w:hint="eastAsia"/>
+        </w:rPr>
+        <w:t xml:space="preserve"> HP, MP, </w:t>
       </w:r>
       <w:r>
         <w:rPr>
@@ -994,11 +1396,19 @@
         <w:spacing w:after="0"/>
         <w:ind w:leftChars="0"/>
       </w:pPr>
-      <w:r>
-        <w:rPr>
-          <w:rFonts w:hint="eastAsia"/>
-        </w:rPr>
-        <w:t>방어구 타입 변경 속도</w:t>
+      <w:proofErr w:type="spellStart"/>
+      <w:r>
+        <w:rPr>
+          <w:rFonts w:hint="eastAsia"/>
+        </w:rPr>
+        <w:t>방어구</w:t>
+      </w:r>
+      <w:proofErr w:type="spellEnd"/>
+      <w:r>
+        <w:rPr>
+          <w:rFonts w:hint="eastAsia"/>
+        </w:rPr>
+        <w:t xml:space="preserve"> 타입 변경 속도</w:t>
       </w:r>
     </w:p>
     <w:p>
@@ -1011,11 +1421,19 @@
         <w:spacing w:after="0"/>
         <w:ind w:leftChars="0"/>
       </w:pPr>
-      <w:r>
-        <w:rPr>
-          <w:rFonts w:hint="eastAsia"/>
-        </w:rPr>
-        <w:t>스테이지별 등장 확률</w:t>
+      <w:proofErr w:type="spellStart"/>
+      <w:r>
+        <w:rPr>
+          <w:rFonts w:hint="eastAsia"/>
+        </w:rPr>
+        <w:t>스테이지별</w:t>
+      </w:r>
+      <w:proofErr w:type="spellEnd"/>
+      <w:r>
+        <w:rPr>
+          <w:rFonts w:hint="eastAsia"/>
+        </w:rPr>
+        <w:t xml:space="preserve"> 등장 확률</w:t>
       </w:r>
     </w:p>
     <w:p>
@@ -1079,7 +1497,21 @@
         <w:rPr>
           <w:rFonts w:hint="eastAsia"/>
         </w:rPr>
-        <w:t>지팡이 속성 : 속성 중 1가지</w:t>
+        <w:t xml:space="preserve">지팡이 </w:t>
+      </w:r>
+      <w:proofErr w:type="gramStart"/>
+      <w:r>
+        <w:rPr>
+          <w:rFonts w:hint="eastAsia"/>
+        </w:rPr>
+        <w:t>속성 :</w:t>
+      </w:r>
+      <w:proofErr w:type="gramEnd"/>
+      <w:r>
+        <w:rPr>
+          <w:rFonts w:hint="eastAsia"/>
+        </w:rPr>
+        <w:t xml:space="preserve"> 속성 중 1가지</w:t>
       </w:r>
       <w:r>
         <w:rPr>
@@ -1104,11 +1536,33 @@
         <w:spacing w:after="0"/>
         <w:ind w:leftChars="0"/>
       </w:pPr>
-      <w:r>
-        <w:rPr>
-          <w:rFonts w:hint="eastAsia"/>
-        </w:rPr>
-        <w:t>프로젝타일(발사체) 속성</w:t>
+      <w:proofErr w:type="spellStart"/>
+      <w:r>
+        <w:rPr>
+          <w:rFonts w:hint="eastAsia"/>
+        </w:rPr>
+        <w:t>프로젝타일</w:t>
+      </w:r>
+      <w:proofErr w:type="spellEnd"/>
+      <w:r>
+        <w:rPr>
+          <w:rFonts w:hint="eastAsia"/>
+        </w:rPr>
+        <w:t>(</w:t>
+      </w:r>
+      <w:proofErr w:type="spellStart"/>
+      <w:r>
+        <w:rPr>
+          <w:rFonts w:hint="eastAsia"/>
+        </w:rPr>
+        <w:t>발사체</w:t>
+      </w:r>
+      <w:proofErr w:type="spellEnd"/>
+      <w:r>
+        <w:rPr>
+          <w:rFonts w:hint="eastAsia"/>
+        </w:rPr>
+        <w:t>) 속성</w:t>
       </w:r>
     </w:p>
     <w:p>
@@ -1143,7 +1597,35 @@
         <w:rPr>
           <w:rFonts w:hint="eastAsia"/>
         </w:rPr>
-        <w:t>발사 개수, 발사 방향, 이동 궤적, 이동 속도, 발사 주기, 프로젝타일(발사체)의 크기</w:t>
+        <w:t xml:space="preserve">발사 개수, 발사 방향, 이동 궤적, 이동 속도, 발사 주기, </w:t>
+      </w:r>
+      <w:proofErr w:type="spellStart"/>
+      <w:r>
+        <w:rPr>
+          <w:rFonts w:hint="eastAsia"/>
+        </w:rPr>
+        <w:t>프로젝타일</w:t>
+      </w:r>
+      <w:proofErr w:type="spellEnd"/>
+      <w:r>
+        <w:rPr>
+          <w:rFonts w:hint="eastAsia"/>
+        </w:rPr>
+        <w:t>(</w:t>
+      </w:r>
+      <w:proofErr w:type="spellStart"/>
+      <w:r>
+        <w:rPr>
+          <w:rFonts w:hint="eastAsia"/>
+        </w:rPr>
+        <w:t>발사체</w:t>
+      </w:r>
+      <w:proofErr w:type="spellEnd"/>
+      <w:r>
+        <w:rPr>
+          <w:rFonts w:hint="eastAsia"/>
+        </w:rPr>
+        <w:t>)의 크기</w:t>
       </w:r>
     </w:p>
     <w:p>
@@ -1291,17 +1773,21 @@
         <w:rPr>
           <w:b/>
           <w:color w:val="FF0000"/>
-        </w:rPr>
-      </w:pPr>
+          <w:u w:val="single"/>
+        </w:rPr>
+      </w:pPr>
+      <w:bookmarkStart w:id="0" w:name="_GoBack"/>
       <w:r>
         <w:rPr>
           <w:rFonts w:hint="eastAsia"/>
           <w:b/>
           <w:color w:val="FF0000"/>
+          <w:u w:val="single"/>
         </w:rPr>
         <w:t>스테이지 부활 조건에 반드시 설정해 둘 것</w:t>
       </w:r>
     </w:p>
+    <w:bookmarkEnd w:id="0"/>
     <w:p>
       <w:pPr>
         <w:pStyle w:val="a5"/>
@@ -1336,11 +1822,19 @@
         <w:spacing w:after="0"/>
         <w:ind w:leftChars="0"/>
       </w:pPr>
-      <w:r>
-        <w:rPr>
-          <w:rFonts w:hint="eastAsia"/>
-        </w:rPr>
-        <w:t>방어구를 선택하고 임의</w:t>
+      <w:proofErr w:type="spellStart"/>
+      <w:r>
+        <w:rPr>
+          <w:rFonts w:hint="eastAsia"/>
+        </w:rPr>
+        <w:t>방어구를</w:t>
+      </w:r>
+      <w:proofErr w:type="spellEnd"/>
+      <w:r>
+        <w:rPr>
+          <w:rFonts w:hint="eastAsia"/>
+        </w:rPr>
+        <w:t xml:space="preserve"> 선택하고 임의</w:t>
       </w:r>
       <w:r>
         <w:rPr>
@@ -1369,7 +1863,6 @@
         <w:rPr>
           <w:rFonts w:hint="eastAsia"/>
         </w:rPr>
-        <w:lastRenderedPageBreak/>
         <w:t>기본 옵션들 증가</w:t>
       </w:r>
     </w:p>
@@ -1383,12 +1876,14 @@
         <w:spacing w:after="0"/>
         <w:ind w:leftChars="0"/>
       </w:pPr>
+      <w:proofErr w:type="spellStart"/>
       <w:r>
         <w:rPr>
           <w:rFonts w:hint="eastAsia"/>
         </w:rPr>
         <w:t>크리티컬</w:t>
       </w:r>
+      <w:proofErr w:type="spellEnd"/>
       <w:r>
         <w:rPr>
           <w:rFonts w:hint="eastAsia"/>
@@ -1430,11 +1925,19 @@
         <w:spacing w:after="0"/>
         <w:ind w:leftChars="0"/>
       </w:pPr>
-      <w:r>
-        <w:rPr>
-          <w:rFonts w:hint="eastAsia"/>
-        </w:rPr>
-        <w:t>데미지를 입을 때 마다 10% 확률로 10%데미지 돌려 줌</w:t>
+      <w:proofErr w:type="spellStart"/>
+      <w:r>
+        <w:rPr>
+          <w:rFonts w:hint="eastAsia"/>
+        </w:rPr>
+        <w:t>데미지를</w:t>
+      </w:r>
+      <w:proofErr w:type="spellEnd"/>
+      <w:r>
+        <w:rPr>
+          <w:rFonts w:hint="eastAsia"/>
+        </w:rPr>
+        <w:t xml:space="preserve"> 입을 때 마다 10% 확률로 10%데미지 돌려 줌</w:t>
       </w:r>
       <w:r>
         <w:rPr>
@@ -1484,7 +1987,49 @@
         <w:rPr>
           <w:rFonts w:hint="eastAsia"/>
         </w:rPr>
-        <w:t>HP포션, MP포션, 게임머니, 방어구 등이 랜덤하게 들어있음</w:t>
+        <w:t xml:space="preserve">HP포션, MP포션, </w:t>
+      </w:r>
+      <w:proofErr w:type="spellStart"/>
+      <w:r>
+        <w:rPr>
+          <w:rFonts w:hint="eastAsia"/>
+        </w:rPr>
+        <w:t>게임머니</w:t>
+      </w:r>
+      <w:proofErr w:type="spellEnd"/>
+      <w:r>
+        <w:rPr>
+          <w:rFonts w:hint="eastAsia"/>
+        </w:rPr>
+        <w:t xml:space="preserve">, </w:t>
+      </w:r>
+      <w:proofErr w:type="spellStart"/>
+      <w:r>
+        <w:rPr>
+          <w:rFonts w:hint="eastAsia"/>
+        </w:rPr>
+        <w:t>방어구</w:t>
+      </w:r>
+      <w:proofErr w:type="spellEnd"/>
+      <w:r>
+        <w:rPr>
+          <w:rFonts w:hint="eastAsia"/>
+        </w:rPr>
+        <w:t xml:space="preserve"> 등이 </w:t>
+      </w:r>
+      <w:proofErr w:type="spellStart"/>
+      <w:r>
+        <w:rPr>
+          <w:rFonts w:hint="eastAsia"/>
+        </w:rPr>
+        <w:t>랜덤하게</w:t>
+      </w:r>
+      <w:proofErr w:type="spellEnd"/>
+      <w:r>
+        <w:rPr>
+          <w:rFonts w:hint="eastAsia"/>
+        </w:rPr>
+        <w:t xml:space="preserve"> 들어있음</w:t>
       </w:r>
     </w:p>
     <w:p>
@@ -1501,8 +2046,30 @@
         <w:rPr>
           <w:rFonts w:hint="eastAsia"/>
         </w:rPr>
-        <w:t>여기에 있는 방어구는 마법이 기본적으로 1가지 이상 적용이 되어 있는 고급 방어구</w:t>
-      </w:r>
+        <w:t xml:space="preserve">여기에 있는 </w:t>
+      </w:r>
+      <w:proofErr w:type="spellStart"/>
+      <w:r>
+        <w:rPr>
+          <w:rFonts w:hint="eastAsia"/>
+        </w:rPr>
+        <w:t>방어구는</w:t>
+      </w:r>
+      <w:proofErr w:type="spellEnd"/>
+      <w:r>
+        <w:rPr>
+          <w:rFonts w:hint="eastAsia"/>
+        </w:rPr>
+        <w:t xml:space="preserve"> 마법이 기본적으로 1가지 이상 적용이 되어 있는 고급 </w:t>
+      </w:r>
+      <w:proofErr w:type="spellStart"/>
+      <w:r>
+        <w:rPr>
+          <w:rFonts w:hint="eastAsia"/>
+        </w:rPr>
+        <w:t>방어구</w:t>
+      </w:r>
+      <w:proofErr w:type="spellEnd"/>
     </w:p>
     <w:p>
       <w:pPr>
@@ -1591,11 +2158,19 @@
         <w:spacing w:after="0"/>
         <w:ind w:leftChars="0"/>
       </w:pPr>
-      <w:r>
-        <w:rPr>
-          <w:rFonts w:hint="eastAsia"/>
-        </w:rPr>
-        <w:t>스테이지별 등장 확률</w:t>
+      <w:proofErr w:type="spellStart"/>
+      <w:r>
+        <w:rPr>
+          <w:rFonts w:hint="eastAsia"/>
+        </w:rPr>
+        <w:t>스테이지별</w:t>
+      </w:r>
+      <w:proofErr w:type="spellEnd"/>
+      <w:r>
+        <w:rPr>
+          <w:rFonts w:hint="eastAsia"/>
+        </w:rPr>
+        <w:t xml:space="preserve"> 등장 확률</w:t>
       </w:r>
     </w:p>
     <w:p>
@@ -1717,7 +2292,21 @@
         <w:rPr>
           <w:rFonts w:hint="eastAsia"/>
         </w:rPr>
-        <w:t xml:space="preserve">특정 스킬이나 마법이 먹는 순간 </w:t>
+        <w:t xml:space="preserve">특정 </w:t>
+      </w:r>
+      <w:proofErr w:type="spellStart"/>
+      <w:r>
+        <w:rPr>
+          <w:rFonts w:hint="eastAsia"/>
+        </w:rPr>
+        <w:t>스킬이나</w:t>
+      </w:r>
+      <w:proofErr w:type="spellEnd"/>
+      <w:r>
+        <w:rPr>
+          <w:rFonts w:hint="eastAsia"/>
+        </w:rPr>
+        <w:t xml:space="preserve"> 마법이 먹는 순간 </w:t>
       </w:r>
       <w:r>
         <w:rPr>
@@ -1775,11 +2364,33 @@
       <w:pPr>
         <w:pStyle w:val="1"/>
       </w:pPr>
-      <w:r>
-        <w:rPr>
-          <w:rFonts w:hint="eastAsia"/>
-        </w:rPr>
-        <w:t>몬스터를 죽이면 랜덤하게 보상으로 떨어지는 아이템</w:t>
+      <w:proofErr w:type="spellStart"/>
+      <w:r>
+        <w:rPr>
+          <w:rFonts w:hint="eastAsia"/>
+        </w:rPr>
+        <w:t>몬스터를</w:t>
+      </w:r>
+      <w:proofErr w:type="spellEnd"/>
+      <w:r>
+        <w:rPr>
+          <w:rFonts w:hint="eastAsia"/>
+        </w:rPr>
+        <w:t xml:space="preserve"> 죽이면 </w:t>
+      </w:r>
+      <w:proofErr w:type="spellStart"/>
+      <w:r>
+        <w:rPr>
+          <w:rFonts w:hint="eastAsia"/>
+        </w:rPr>
+        <w:t>랜덤하게</w:t>
+      </w:r>
+      <w:proofErr w:type="spellEnd"/>
+      <w:r>
+        <w:rPr>
+          <w:rFonts w:hint="eastAsia"/>
+        </w:rPr>
+        <w:t xml:space="preserve"> 보상으로 떨어지는 아이템</w:t>
       </w:r>
     </w:p>
     <w:p>
@@ -1830,7 +2441,35 @@
         <w:rPr>
           <w:rFonts w:hint="eastAsia"/>
         </w:rPr>
-        <w:t>일반 몬스터 중에서 랜덤하게 떨어짐</w:t>
+        <w:t xml:space="preserve">일반 </w:t>
+      </w:r>
+      <w:proofErr w:type="spellStart"/>
+      <w:r>
+        <w:rPr>
+          <w:rFonts w:hint="eastAsia"/>
+        </w:rPr>
+        <w:t>몬스터</w:t>
+      </w:r>
+      <w:proofErr w:type="spellEnd"/>
+      <w:r>
+        <w:rPr>
+          <w:rFonts w:hint="eastAsia"/>
+        </w:rPr>
+        <w:t xml:space="preserve"> 중에서 </w:t>
+      </w:r>
+      <w:proofErr w:type="spellStart"/>
+      <w:r>
+        <w:rPr>
+          <w:rFonts w:hint="eastAsia"/>
+        </w:rPr>
+        <w:t>랜덤하게</w:t>
+      </w:r>
+      <w:proofErr w:type="spellEnd"/>
+      <w:r>
+        <w:rPr>
+          <w:rFonts w:hint="eastAsia"/>
+        </w:rPr>
+        <w:t xml:space="preserve"> 떨어짐</w:t>
       </w:r>
     </w:p>
     <w:p>
@@ -1871,8 +2510,16 @@
         <w:rPr>
           <w:rFonts w:hint="eastAsia"/>
         </w:rPr>
-        <w:t>HP, MP 포션</w:t>
-      </w:r>
+        <w:t xml:space="preserve">HP, MP </w:t>
+      </w:r>
+      <w:proofErr w:type="spellStart"/>
+      <w:r>
+        <w:rPr>
+          <w:rFonts w:hint="eastAsia"/>
+        </w:rPr>
+        <w:t>포션</w:t>
+      </w:r>
+      <w:proofErr w:type="spellEnd"/>
     </w:p>
     <w:p>
       <w:pPr>
@@ -1914,6 +2561,7 @@
         </w:rPr>
         <w:t xml:space="preserve">특정 </w:t>
       </w:r>
+      <w:proofErr w:type="spellStart"/>
       <w:r>
         <w:rPr>
           <w:rFonts w:hint="eastAsia"/>
@@ -1926,6 +2574,7 @@
         </w:rPr>
         <w:t>에</w:t>
       </w:r>
+      <w:proofErr w:type="spellEnd"/>
       <w:r>
         <w:rPr>
           <w:rFonts w:hint="eastAsia"/>
@@ -1947,7 +2596,6 @@
         <w:rPr>
           <w:rFonts w:hint="eastAsia"/>
         </w:rPr>
-        <w:lastRenderedPageBreak/>
         <w:t>기본 옵션들 증가</w:t>
       </w:r>
     </w:p>
@@ -1961,11 +2609,19 @@
         <w:spacing w:after="0"/>
         <w:ind w:leftChars="0"/>
       </w:pPr>
-      <w:r>
-        <w:rPr>
-          <w:rFonts w:hint="eastAsia"/>
-        </w:rPr>
-        <w:t>크리티컬 확률 10%, 물리 공격력 10% 감소 등과 같은 옵션들</w:t>
+      <w:proofErr w:type="spellStart"/>
+      <w:r>
+        <w:rPr>
+          <w:rFonts w:hint="eastAsia"/>
+        </w:rPr>
+        <w:t>크리티컬</w:t>
+      </w:r>
+      <w:proofErr w:type="spellEnd"/>
+      <w:r>
+        <w:rPr>
+          <w:rFonts w:hint="eastAsia"/>
+        </w:rPr>
+        <w:t xml:space="preserve"> 확률 10%, 물리 공격력 10% 감소 등과 같은 옵션들</w:t>
       </w:r>
     </w:p>
     <w:p>
@@ -1978,11 +2634,19 @@
         <w:spacing w:after="0"/>
         <w:ind w:leftChars="0"/>
       </w:pPr>
-      <w:r>
-        <w:rPr>
-          <w:rFonts w:hint="eastAsia"/>
-        </w:rPr>
-        <w:t>데미지를 입을 때 마다 10% 확률로 10%데미지 돌려 줌 등</w:t>
+      <w:proofErr w:type="spellStart"/>
+      <w:r>
+        <w:rPr>
+          <w:rFonts w:hint="eastAsia"/>
+        </w:rPr>
+        <w:t>데미지를</w:t>
+      </w:r>
+      <w:proofErr w:type="spellEnd"/>
+      <w:r>
+        <w:rPr>
+          <w:rFonts w:hint="eastAsia"/>
+        </w:rPr>
+        <w:t xml:space="preserve"> 입을 때 마다 10% 확률로 10%데미지 돌려 줌 등</w:t>
       </w:r>
     </w:p>
     <w:p>
@@ -2005,7 +2669,21 @@
         <w:rPr>
           <w:rFonts w:hint="eastAsia"/>
         </w:rPr>
-        <w:t>지며, 마법을 부여할 것인지 선택을 물어 보는 팝업창 열림</w:t>
+        <w:t xml:space="preserve">지며, 마법을 부여할 것인지 선택을 물어 보는 </w:t>
+      </w:r>
+      <w:proofErr w:type="spellStart"/>
+      <w:r>
+        <w:rPr>
+          <w:rFonts w:hint="eastAsia"/>
+        </w:rPr>
+        <w:t>팝업창</w:t>
+      </w:r>
+      <w:proofErr w:type="spellEnd"/>
+      <w:r>
+        <w:rPr>
+          <w:rFonts w:hint="eastAsia"/>
+        </w:rPr>
+        <w:t xml:space="preserve"> 열림</w:t>
       </w:r>
     </w:p>
     <w:p>
@@ -2022,7 +2700,21 @@
         <w:rPr>
           <w:rFonts w:hint="eastAsia"/>
         </w:rPr>
-        <w:t>실제 사용하려면 게임 머니가 일정 부분 소비됨</w:t>
+        <w:t xml:space="preserve">실제 사용하려면 게임 </w:t>
+      </w:r>
+      <w:proofErr w:type="spellStart"/>
+      <w:r>
+        <w:rPr>
+          <w:rFonts w:hint="eastAsia"/>
+        </w:rPr>
+        <w:t>머니가</w:t>
+      </w:r>
+      <w:proofErr w:type="spellEnd"/>
+      <w:r>
+        <w:rPr>
+          <w:rFonts w:hint="eastAsia"/>
+        </w:rPr>
+        <w:t xml:space="preserve"> 일정 부분 소비됨</w:t>
       </w:r>
     </w:p>
     <w:p>
@@ -2039,7 +2731,21 @@
         <w:rPr>
           <w:rFonts w:hint="eastAsia"/>
         </w:rPr>
-        <w:t>게임 머니가 부족하면 사용 불가.</w:t>
+        <w:t xml:space="preserve">게임 </w:t>
+      </w:r>
+      <w:proofErr w:type="spellStart"/>
+      <w:r>
+        <w:rPr>
+          <w:rFonts w:hint="eastAsia"/>
+        </w:rPr>
+        <w:t>머니가</w:t>
+      </w:r>
+      <w:proofErr w:type="spellEnd"/>
+      <w:r>
+        <w:rPr>
+          <w:rFonts w:hint="eastAsia"/>
+        </w:rPr>
+        <w:t xml:space="preserve"> 부족하면 사용 불가.</w:t>
       </w:r>
     </w:p>
     <w:p>
@@ -2073,7 +2779,21 @@
         <w:rPr>
           <w:rFonts w:hint="eastAsia"/>
         </w:rPr>
-        <w:t>게임 머니를 구매</w:t>
+        <w:t xml:space="preserve">게임 </w:t>
+      </w:r>
+      <w:proofErr w:type="spellStart"/>
+      <w:r>
+        <w:rPr>
+          <w:rFonts w:hint="eastAsia"/>
+        </w:rPr>
+        <w:t>머니를</w:t>
+      </w:r>
+      <w:proofErr w:type="spellEnd"/>
+      <w:r>
+        <w:rPr>
+          <w:rFonts w:hint="eastAsia"/>
+        </w:rPr>
+        <w:t xml:space="preserve"> 구매</w:t>
       </w:r>
       <w:r>
         <w:rPr>
@@ -2096,7 +2816,35 @@
         <w:rPr>
           <w:rFonts w:hint="eastAsia"/>
         </w:rPr>
-        <w:t>즉, 정말 기대하던 옵션인데, 게임 머니가 부족하여 마법부여를 하지 못하는 경우, 유저가 선택적으로 게임 머니를 구매할 수 있는 기회를 제공</w:t>
+        <w:t xml:space="preserve">즉, 정말 기대하던 옵션인데, 게임 </w:t>
+      </w:r>
+      <w:proofErr w:type="spellStart"/>
+      <w:r>
+        <w:rPr>
+          <w:rFonts w:hint="eastAsia"/>
+        </w:rPr>
+        <w:t>머니가</w:t>
+      </w:r>
+      <w:proofErr w:type="spellEnd"/>
+      <w:r>
+        <w:rPr>
+          <w:rFonts w:hint="eastAsia"/>
+        </w:rPr>
+        <w:t xml:space="preserve"> 부족하여 마법부여를 하지 못하는 경우, 유저가 선택적으로 게임 </w:t>
+      </w:r>
+      <w:proofErr w:type="spellStart"/>
+      <w:r>
+        <w:rPr>
+          <w:rFonts w:hint="eastAsia"/>
+        </w:rPr>
+        <w:t>머니를</w:t>
+      </w:r>
+      <w:proofErr w:type="spellEnd"/>
+      <w:r>
+        <w:rPr>
+          <w:rFonts w:hint="eastAsia"/>
+        </w:rPr>
+        <w:t xml:space="preserve"> 구매할 수 있는 기회를 제공</w:t>
       </w:r>
     </w:p>
     <w:p>
@@ -2185,6 +2933,23 @@
       <w:pPr>
         <w:pStyle w:val="a5"/>
         <w:numPr>
+          <w:ilvl w:val="2"/>
+          <w:numId w:val="3"/>
+        </w:numPr>
+        <w:spacing w:after="0"/>
+        <w:ind w:leftChars="0"/>
+      </w:pPr>
+      <w:r>
+        <w:rPr>
+          <w:rFonts w:hint="eastAsia"/>
+        </w:rPr>
+        <w:t xml:space="preserve">1단 점프의 높이와 2단 점프의 높이는 다름. 2단 점프가 1단 점프의 높이의 절반. 그리고 이를 이용한 다양한 조작이 가능함 </w:t>
+      </w:r>
+    </w:p>
+    <w:p>
+      <w:pPr>
+        <w:pStyle w:val="a5"/>
+        <w:numPr>
           <w:ilvl w:val="1"/>
           <w:numId w:val="3"/>
         </w:numPr>
@@ -2219,12 +2984,15 @@
         </w:numPr>
         <w:spacing w:after="0"/>
         <w:ind w:leftChars="0"/>
-      </w:pPr>
-      <w:r>
-        <w:rPr>
-          <w:rFonts w:hint="eastAsia"/>
-        </w:rPr>
-        <w:t>속성</w:t>
+        <w:rPr>
+          <w:rFonts w:hint="eastAsia"/>
+        </w:rPr>
+      </w:pPr>
+      <w:r>
+        <w:rPr>
+          <w:rFonts w:hint="eastAsia"/>
+        </w:rPr>
+        <w:t>status</w:t>
       </w:r>
     </w:p>
     <w:p>
@@ -2237,79 +3005,31 @@
         <w:spacing w:after="0"/>
         <w:ind w:leftChars="0"/>
       </w:pPr>
-      <w:r>
-        <w:rPr>
-          <w:rFonts w:hint="eastAsia"/>
-        </w:rPr>
-        <w:t>최대 HP</w:t>
-      </w:r>
-    </w:p>
-    <w:p>
-      <w:pPr>
-        <w:pStyle w:val="a5"/>
-        <w:numPr>
-          <w:ilvl w:val="1"/>
-          <w:numId w:val="3"/>
-        </w:numPr>
-        <w:spacing w:after="0"/>
-        <w:ind w:leftChars="0"/>
-      </w:pPr>
-      <w:r>
-        <w:rPr>
-          <w:rFonts w:hint="eastAsia"/>
-        </w:rPr>
-        <w:t>최대 MP</w:t>
-      </w:r>
-    </w:p>
-    <w:p>
-      <w:pPr>
-        <w:pStyle w:val="a5"/>
-        <w:numPr>
-          <w:ilvl w:val="1"/>
-          <w:numId w:val="3"/>
-        </w:numPr>
-        <w:spacing w:after="0"/>
-        <w:ind w:leftChars="0"/>
-      </w:pPr>
-      <w:r>
-        <w:rPr>
-          <w:rFonts w:hint="eastAsia"/>
-        </w:rPr>
-        <w:t>MP 회복 속도</w:t>
-      </w:r>
-    </w:p>
-    <w:p>
-      <w:pPr>
-        <w:pStyle w:val="a5"/>
-        <w:numPr>
-          <w:ilvl w:val="1"/>
-          <w:numId w:val="3"/>
-        </w:numPr>
-        <w:spacing w:after="0"/>
-        <w:ind w:leftChars="0"/>
-      </w:pPr>
-      <w:r>
-        <w:rPr>
-          <w:rFonts w:hint="eastAsia"/>
-        </w:rPr>
-        <w:t>마법 공격력</w:t>
-      </w:r>
-    </w:p>
-    <w:p>
-      <w:pPr>
-        <w:pStyle w:val="a5"/>
-        <w:numPr>
-          <w:ilvl w:val="1"/>
-          <w:numId w:val="3"/>
-        </w:numPr>
-        <w:spacing w:after="0"/>
-        <w:ind w:leftChars="0"/>
-      </w:pPr>
-      <w:r>
-        <w:rPr>
-          <w:rFonts w:hint="eastAsia"/>
-        </w:rPr>
-        <w:t>마법 공격 속도</w:t>
+      <w:proofErr w:type="spellStart"/>
+      <w:r>
+        <w:rPr>
+          <w:rFonts w:hint="eastAsia"/>
+        </w:rPr>
+        <w:t>방어구와</w:t>
+      </w:r>
+      <w:proofErr w:type="spellEnd"/>
+      <w:r>
+        <w:rPr>
+          <w:rFonts w:hint="eastAsia"/>
+        </w:rPr>
+        <w:t xml:space="preserve"> 무기에 의해서 결정되며, 마녀 자체에는 어떠한 </w:t>
+      </w:r>
+      <w:r>
+        <w:rPr>
+          <w:rFonts w:hint="eastAsia"/>
+        </w:rPr>
+        <w:t>status</w:t>
+      </w:r>
+      <w:r>
+        <w:rPr>
+          <w:rFonts w:hint="eastAsia"/>
+        </w:rPr>
+        <w:t>도 분배되지 않음</w:t>
       </w:r>
     </w:p>
     <w:p>
@@ -2322,12 +3042,14 @@
         <w:spacing w:after="0"/>
         <w:ind w:leftChars="0"/>
       </w:pPr>
-      <w:r>
-        <w:rPr>
-          <w:rFonts w:hint="eastAsia"/>
-        </w:rPr>
-        <w:t>스킬</w:t>
-      </w:r>
+      <w:proofErr w:type="spellStart"/>
+      <w:r>
+        <w:rPr>
+          <w:rFonts w:hint="eastAsia"/>
+        </w:rPr>
+        <w:t>방어구</w:t>
+      </w:r>
+      <w:proofErr w:type="spellEnd"/>
     </w:p>
     <w:p>
       <w:pPr>
@@ -2340,22 +3062,3224 @@
         <w:ind w:leftChars="0"/>
       </w:pPr>
       <w:r>
-        <w:rPr>
-          <w:rFonts w:hint="eastAsia"/>
-        </w:rPr>
-        <w:t xml:space="preserve">스킬은 </w:t>
-      </w:r>
-      <w:r>
-        <w:rPr>
-          <w:rFonts w:hint="eastAsia"/>
-        </w:rPr>
-        <w:t>1 속성을 가지고 있음</w:t>
-      </w:r>
-      <w:r>
-        <w:rPr>
-          <w:rFonts w:hint="eastAsia"/>
-        </w:rPr>
-        <w:t>.</w:t>
+        <w:t>모자</w:t>
+      </w:r>
+    </w:p>
+    <w:p>
+      <w:pPr>
+        <w:pStyle w:val="a5"/>
+        <w:numPr>
+          <w:ilvl w:val="1"/>
+          <w:numId w:val="3"/>
+        </w:numPr>
+        <w:spacing w:after="0"/>
+        <w:ind w:leftChars="0"/>
+      </w:pPr>
+      <w:r>
+        <w:rPr>
+          <w:rFonts w:hint="eastAsia"/>
+        </w:rPr>
+        <w:t>망토</w:t>
+      </w:r>
+    </w:p>
+    <w:p>
+      <w:pPr>
+        <w:pStyle w:val="a5"/>
+        <w:numPr>
+          <w:ilvl w:val="1"/>
+          <w:numId w:val="3"/>
+        </w:numPr>
+        <w:spacing w:after="0"/>
+        <w:ind w:leftChars="0"/>
+      </w:pPr>
+      <w:proofErr w:type="spellStart"/>
+      <w:r>
+        <w:rPr>
+          <w:rFonts w:hint="eastAsia"/>
+        </w:rPr>
+        <w:t>로브</w:t>
+      </w:r>
+      <w:proofErr w:type="spellEnd"/>
+    </w:p>
+    <w:p>
+      <w:pPr>
+        <w:pStyle w:val="a5"/>
+        <w:numPr>
+          <w:ilvl w:val="1"/>
+          <w:numId w:val="3"/>
+        </w:numPr>
+        <w:spacing w:after="0"/>
+        <w:ind w:leftChars="0"/>
+      </w:pPr>
+      <w:r>
+        <w:rPr>
+          <w:rFonts w:hint="eastAsia"/>
+        </w:rPr>
+        <w:t>부츠</w:t>
+      </w:r>
+    </w:p>
+    <w:p>
+      <w:pPr>
+        <w:pStyle w:val="a5"/>
+        <w:numPr>
+          <w:ilvl w:val="0"/>
+          <w:numId w:val="3"/>
+        </w:numPr>
+        <w:spacing w:after="0"/>
+        <w:ind w:leftChars="0"/>
+      </w:pPr>
+      <w:r>
+        <w:rPr>
+          <w:rFonts w:hint="eastAsia"/>
+        </w:rPr>
+        <w:t>무기</w:t>
+      </w:r>
+    </w:p>
+    <w:p>
+      <w:pPr>
+        <w:pStyle w:val="a5"/>
+        <w:numPr>
+          <w:ilvl w:val="1"/>
+          <w:numId w:val="3"/>
+        </w:numPr>
+        <w:spacing w:after="0"/>
+        <w:ind w:leftChars="0"/>
+      </w:pPr>
+      <w:proofErr w:type="spellStart"/>
+      <w:r>
+        <w:rPr>
+          <w:rFonts w:hint="eastAsia"/>
+        </w:rPr>
+        <w:t>마법봉</w:t>
+      </w:r>
+      <w:proofErr w:type="spellEnd"/>
+      <w:r>
+        <w:rPr>
+          <w:rFonts w:hint="eastAsia"/>
+        </w:rPr>
+        <w:t>(wand)</w:t>
+      </w:r>
+    </w:p>
+    <w:p>
+      <w:pPr>
+        <w:spacing w:after="0"/>
+      </w:pPr>
+    </w:p>
+    <w:p>
+      <w:pPr>
+        <w:spacing w:after="0"/>
+      </w:pPr>
+    </w:p>
+    <w:p>
+      <w:pPr>
+        <w:pStyle w:val="1"/>
+      </w:pPr>
+      <w:r>
+        <w:rPr>
+          <w:rFonts w:hint="eastAsia"/>
+        </w:rPr>
+        <w:t>스테이지 구성요소</w:t>
+      </w:r>
+    </w:p>
+    <w:p>
+      <w:pPr>
+        <w:pStyle w:val="a5"/>
+        <w:numPr>
+          <w:ilvl w:val="0"/>
+          <w:numId w:val="1"/>
+        </w:numPr>
+        <w:spacing w:after="0"/>
+        <w:ind w:leftChars="0"/>
+      </w:pPr>
+      <w:r>
+        <w:rPr>
+          <w:rFonts w:hint="eastAsia"/>
+        </w:rPr>
+        <w:t xml:space="preserve">꼬마 </w:t>
+      </w:r>
+      <w:r>
+        <w:rPr>
+          <w:rFonts w:hint="eastAsia"/>
+        </w:rPr>
+        <w:t>마녀(주인공)</w:t>
+      </w:r>
+    </w:p>
+    <w:p>
+      <w:pPr>
+        <w:pStyle w:val="a5"/>
+        <w:numPr>
+          <w:ilvl w:val="1"/>
+          <w:numId w:val="1"/>
+        </w:numPr>
+        <w:spacing w:after="0"/>
+        <w:ind w:leftChars="0"/>
+      </w:pPr>
+      <w:r>
+        <w:rPr>
+          <w:rFonts w:hint="eastAsia"/>
+        </w:rPr>
+        <w:t xml:space="preserve">화면 왼쪽 거의 </w:t>
+      </w:r>
+      <w:proofErr w:type="spellStart"/>
+      <w:r>
+        <w:rPr>
+          <w:rFonts w:hint="eastAsia"/>
+        </w:rPr>
+        <w:t>끝쪽에서</w:t>
+      </w:r>
+      <w:proofErr w:type="spellEnd"/>
+      <w:r>
+        <w:rPr>
+          <w:rFonts w:hint="eastAsia"/>
+        </w:rPr>
+        <w:t xml:space="preserve"> 오른쪽을 보면서 배치 되어 있음</w:t>
+      </w:r>
+    </w:p>
+    <w:p>
+      <w:pPr>
+        <w:pStyle w:val="a5"/>
+        <w:numPr>
+          <w:ilvl w:val="1"/>
+          <w:numId w:val="1"/>
+        </w:numPr>
+        <w:spacing w:after="0"/>
+        <w:ind w:leftChars="0"/>
+      </w:pPr>
+      <w:r>
+        <w:rPr>
+          <w:rFonts w:hint="eastAsia"/>
+        </w:rPr>
+        <w:t xml:space="preserve">장착된 무기의 속성에 따라 일정한 시간 간격으로 </w:t>
+      </w:r>
+      <w:proofErr w:type="spellStart"/>
+      <w:r>
+        <w:rPr>
+          <w:rFonts w:hint="eastAsia"/>
+        </w:rPr>
+        <w:t>발사체를</w:t>
+      </w:r>
+      <w:proofErr w:type="spellEnd"/>
+      <w:r>
+        <w:rPr>
+          <w:rFonts w:hint="eastAsia"/>
+        </w:rPr>
+        <w:t xml:space="preserve"> 발사함</w:t>
+      </w:r>
+    </w:p>
+    <w:p>
+      <w:pPr>
+        <w:pStyle w:val="a5"/>
+        <w:numPr>
+          <w:ilvl w:val="1"/>
+          <w:numId w:val="1"/>
+        </w:numPr>
+        <w:spacing w:after="0"/>
+        <w:ind w:leftChars="0"/>
+      </w:pPr>
+      <w:r>
+        <w:rPr>
+          <w:rFonts w:hint="eastAsia"/>
+        </w:rPr>
+        <w:t xml:space="preserve">HP/MP가 </w:t>
+      </w:r>
+      <w:r>
+        <w:rPr>
+          <w:rFonts w:hint="eastAsia"/>
+        </w:rPr>
+        <w:t>표시됨</w:t>
+      </w:r>
+    </w:p>
+    <w:p>
+      <w:pPr>
+        <w:pStyle w:val="a5"/>
+        <w:numPr>
+          <w:ilvl w:val="1"/>
+          <w:numId w:val="1"/>
+        </w:numPr>
+        <w:spacing w:after="0"/>
+        <w:ind w:leftChars="0"/>
+      </w:pPr>
+      <w:r>
+        <w:rPr>
+          <w:rFonts w:hint="eastAsia"/>
+        </w:rPr>
+        <w:t xml:space="preserve">적의 공격을 받거나 </w:t>
+      </w:r>
+      <w:r>
+        <w:t>‘</w:t>
+      </w:r>
+      <w:r>
+        <w:rPr>
+          <w:rFonts w:hint="eastAsia"/>
+        </w:rPr>
+        <w:t>장애물</w:t>
+      </w:r>
+      <w:r>
+        <w:t>’</w:t>
+      </w:r>
+      <w:r>
+        <w:rPr>
+          <w:rFonts w:hint="eastAsia"/>
+        </w:rPr>
+        <w:t xml:space="preserve">, </w:t>
+      </w:r>
+      <w:r>
+        <w:t>‘</w:t>
+      </w:r>
+      <w:proofErr w:type="spellStart"/>
+      <w:r>
+        <w:rPr>
+          <w:rFonts w:hint="eastAsia"/>
+        </w:rPr>
+        <w:t>몬스터</w:t>
+      </w:r>
+      <w:proofErr w:type="spellEnd"/>
+      <w:r>
+        <w:t>’</w:t>
+      </w:r>
+      <w:r>
+        <w:rPr>
+          <w:rFonts w:hint="eastAsia"/>
+        </w:rPr>
+        <w:t>와 충돌할 경우 일정 수의 HP가 감소</w:t>
+      </w:r>
+    </w:p>
+    <w:p>
+      <w:pPr>
+        <w:pStyle w:val="a5"/>
+        <w:numPr>
+          <w:ilvl w:val="1"/>
+          <w:numId w:val="1"/>
+        </w:numPr>
+        <w:spacing w:after="0"/>
+        <w:ind w:leftChars="0"/>
+      </w:pPr>
+      <w:proofErr w:type="spellStart"/>
+      <w:r>
+        <w:rPr>
+          <w:rFonts w:hint="eastAsia"/>
+        </w:rPr>
+        <w:t>스킬을</w:t>
+      </w:r>
+      <w:proofErr w:type="spellEnd"/>
+      <w:r>
+        <w:rPr>
+          <w:rFonts w:hint="eastAsia"/>
+        </w:rPr>
+        <w:t xml:space="preserve"> 사용하면 MP를 소모</w:t>
+      </w:r>
+    </w:p>
+    <w:p>
+      <w:pPr>
+        <w:pStyle w:val="a5"/>
+        <w:numPr>
+          <w:ilvl w:val="1"/>
+          <w:numId w:val="1"/>
+        </w:numPr>
+        <w:spacing w:after="0"/>
+        <w:ind w:leftChars="0"/>
+      </w:pPr>
+      <w:r>
+        <w:rPr>
+          <w:rFonts w:hint="eastAsia"/>
+        </w:rPr>
+        <w:t xml:space="preserve">점프하여 </w:t>
+      </w:r>
+      <w:proofErr w:type="spellStart"/>
+      <w:r>
+        <w:rPr>
+          <w:rFonts w:hint="eastAsia"/>
+        </w:rPr>
+        <w:t>적몬스터나</w:t>
+      </w:r>
+      <w:proofErr w:type="spellEnd"/>
+      <w:r>
+        <w:rPr>
+          <w:rFonts w:hint="eastAsia"/>
+        </w:rPr>
+        <w:t xml:space="preserve"> 장애물을 회피할 수 있음. 하늘위로 날아오는 아이템을 먹을 수도 있음</w:t>
+      </w:r>
+    </w:p>
+    <w:p>
+      <w:pPr>
+        <w:spacing w:after="0"/>
+        <w:ind w:left="800"/>
+      </w:pPr>
+    </w:p>
+    <w:p>
+      <w:pPr>
+        <w:pStyle w:val="a5"/>
+        <w:numPr>
+          <w:ilvl w:val="0"/>
+          <w:numId w:val="1"/>
+        </w:numPr>
+        <w:spacing w:after="0"/>
+        <w:ind w:leftChars="0"/>
+      </w:pPr>
+      <w:r>
+        <w:rPr>
+          <w:rFonts w:hint="eastAsia"/>
+        </w:rPr>
+        <w:t xml:space="preserve">일반 </w:t>
+      </w:r>
+      <w:r>
+        <w:rPr>
+          <w:rFonts w:hint="eastAsia"/>
+        </w:rPr>
+        <w:t xml:space="preserve">지상 </w:t>
+      </w:r>
+      <w:proofErr w:type="spellStart"/>
+      <w:r>
+        <w:rPr>
+          <w:rFonts w:hint="eastAsia"/>
+        </w:rPr>
+        <w:t>몬스터</w:t>
+      </w:r>
+      <w:proofErr w:type="spellEnd"/>
+    </w:p>
+    <w:p>
+      <w:pPr>
+        <w:pStyle w:val="a5"/>
+        <w:numPr>
+          <w:ilvl w:val="1"/>
+          <w:numId w:val="1"/>
+        </w:numPr>
+        <w:spacing w:after="0"/>
+        <w:ind w:leftChars="0"/>
+      </w:pPr>
+      <w:r>
+        <w:rPr>
+          <w:rFonts w:hint="eastAsia"/>
+        </w:rPr>
+        <w:t>이동형</w:t>
+      </w:r>
+    </w:p>
+    <w:p>
+      <w:pPr>
+        <w:pStyle w:val="a5"/>
+        <w:numPr>
+          <w:ilvl w:val="2"/>
+          <w:numId w:val="1"/>
+        </w:numPr>
+        <w:spacing w:after="0"/>
+        <w:ind w:leftChars="0"/>
+      </w:pPr>
+      <w:r>
+        <w:rPr>
+          <w:rFonts w:hint="eastAsia"/>
+        </w:rPr>
+        <w:t>적당한 속도로 앞으로 무한히 전진 함</w:t>
+      </w:r>
+    </w:p>
+    <w:p>
+      <w:pPr>
+        <w:pStyle w:val="a5"/>
+        <w:numPr>
+          <w:ilvl w:val="2"/>
+          <w:numId w:val="1"/>
+        </w:numPr>
+        <w:spacing w:after="0"/>
+        <w:ind w:leftChars="0"/>
+      </w:pPr>
+      <w:r>
+        <w:rPr>
+          <w:rFonts w:hint="eastAsia"/>
+        </w:rPr>
+        <w:t>HP</w:t>
+      </w:r>
+    </w:p>
+    <w:p>
+      <w:pPr>
+        <w:pStyle w:val="a5"/>
+        <w:numPr>
+          <w:ilvl w:val="2"/>
+          <w:numId w:val="1"/>
+        </w:numPr>
+        <w:spacing w:after="0"/>
+        <w:ind w:leftChars="0"/>
+      </w:pPr>
+      <w:r>
+        <w:rPr>
+          <w:rFonts w:hint="eastAsia"/>
+        </w:rPr>
+        <w:t>물리 공격력</w:t>
+      </w:r>
+    </w:p>
+    <w:p>
+      <w:pPr>
+        <w:pStyle w:val="a5"/>
+        <w:numPr>
+          <w:ilvl w:val="2"/>
+          <w:numId w:val="1"/>
+        </w:numPr>
+        <w:spacing w:after="0"/>
+        <w:ind w:leftChars="0"/>
+      </w:pPr>
+      <w:r>
+        <w:rPr>
+          <w:rFonts w:hint="eastAsia"/>
+        </w:rPr>
+        <w:t>이동 속도</w:t>
+      </w:r>
+    </w:p>
+    <w:p>
+      <w:pPr>
+        <w:pStyle w:val="a5"/>
+        <w:numPr>
+          <w:ilvl w:val="2"/>
+          <w:numId w:val="1"/>
+        </w:numPr>
+        <w:spacing w:after="0"/>
+        <w:ind w:leftChars="0"/>
+      </w:pPr>
+      <w:proofErr w:type="gramStart"/>
+      <w:r>
+        <w:rPr>
+          <w:rFonts w:hint="eastAsia"/>
+        </w:rPr>
+        <w:t>Level :</w:t>
+      </w:r>
+      <w:proofErr w:type="gramEnd"/>
+      <w:r>
+        <w:rPr>
+          <w:rFonts w:hint="eastAsia"/>
+        </w:rPr>
+        <w:t xml:space="preserve"> 기본 속성에 일정한 배수로 증가치 제공</w:t>
+      </w:r>
+    </w:p>
+    <w:p>
+      <w:pPr>
+        <w:pStyle w:val="a5"/>
+        <w:numPr>
+          <w:ilvl w:val="2"/>
+          <w:numId w:val="1"/>
+        </w:numPr>
+        <w:spacing w:after="0"/>
+        <w:ind w:leftChars="0"/>
+      </w:pPr>
+      <w:r>
+        <w:t>보상</w:t>
+      </w:r>
+      <w:r>
+        <w:rPr>
+          <w:rFonts w:hint="eastAsia"/>
+        </w:rPr>
+        <w:t>으로 게임 머니 제공</w:t>
+      </w:r>
+    </w:p>
+    <w:p>
+      <w:pPr>
+        <w:pStyle w:val="a5"/>
+        <w:numPr>
+          <w:ilvl w:val="1"/>
+          <w:numId w:val="1"/>
+        </w:numPr>
+        <w:spacing w:after="0"/>
+        <w:ind w:leftChars="0"/>
+      </w:pPr>
+      <w:proofErr w:type="spellStart"/>
+      <w:r>
+        <w:rPr>
+          <w:rFonts w:hint="eastAsia"/>
+        </w:rPr>
+        <w:t>원거리형</w:t>
+      </w:r>
+      <w:proofErr w:type="spellEnd"/>
+    </w:p>
+    <w:p>
+      <w:pPr>
+        <w:pStyle w:val="a5"/>
+        <w:numPr>
+          <w:ilvl w:val="2"/>
+          <w:numId w:val="1"/>
+        </w:numPr>
+        <w:spacing w:after="0"/>
+        <w:ind w:leftChars="0"/>
+      </w:pPr>
+      <w:r>
+        <w:rPr>
+          <w:rFonts w:hint="eastAsia"/>
+        </w:rPr>
+        <w:t>공격 최대 거리에서 멈춰서 마법 공격</w:t>
+      </w:r>
+    </w:p>
+    <w:p>
+      <w:pPr>
+        <w:pStyle w:val="a5"/>
+        <w:numPr>
+          <w:ilvl w:val="3"/>
+          <w:numId w:val="1"/>
+        </w:numPr>
+        <w:spacing w:after="0"/>
+        <w:ind w:leftChars="0"/>
+      </w:pPr>
+      <w:r>
+        <w:rPr>
+          <w:rFonts w:hint="eastAsia"/>
+        </w:rPr>
+        <w:t>일정 시간이 지나면 이동형처럼 공격을 중단하고 다시 전진함</w:t>
+      </w:r>
+    </w:p>
+    <w:p>
+      <w:pPr>
+        <w:pStyle w:val="a5"/>
+        <w:numPr>
+          <w:ilvl w:val="2"/>
+          <w:numId w:val="1"/>
+        </w:numPr>
+        <w:spacing w:after="0"/>
+        <w:ind w:leftChars="0"/>
+      </w:pPr>
+      <w:r>
+        <w:rPr>
+          <w:rFonts w:hint="eastAsia"/>
+        </w:rPr>
+        <w:t>HP</w:t>
+      </w:r>
+    </w:p>
+    <w:p>
+      <w:pPr>
+        <w:pStyle w:val="a5"/>
+        <w:numPr>
+          <w:ilvl w:val="2"/>
+          <w:numId w:val="1"/>
+        </w:numPr>
+        <w:spacing w:after="0"/>
+        <w:ind w:leftChars="0"/>
+      </w:pPr>
+      <w:r>
+        <w:rPr>
+          <w:rFonts w:hint="eastAsia"/>
+        </w:rPr>
+        <w:t>마법 공격력</w:t>
+      </w:r>
+    </w:p>
+    <w:p>
+      <w:pPr>
+        <w:pStyle w:val="a5"/>
+        <w:numPr>
+          <w:ilvl w:val="2"/>
+          <w:numId w:val="1"/>
+        </w:numPr>
+        <w:spacing w:after="0"/>
+        <w:ind w:leftChars="0"/>
+      </w:pPr>
+      <w:r>
+        <w:rPr>
+          <w:rFonts w:hint="eastAsia"/>
+        </w:rPr>
+        <w:t>이동 속도</w:t>
+      </w:r>
+    </w:p>
+    <w:p>
+      <w:pPr>
+        <w:pStyle w:val="a5"/>
+        <w:numPr>
+          <w:ilvl w:val="2"/>
+          <w:numId w:val="1"/>
+        </w:numPr>
+        <w:spacing w:after="0"/>
+        <w:ind w:leftChars="0"/>
+      </w:pPr>
+      <w:r>
+        <w:rPr>
+          <w:rFonts w:hint="eastAsia"/>
+        </w:rPr>
+        <w:t>마법 공격 속도</w:t>
+      </w:r>
+    </w:p>
+    <w:p>
+      <w:pPr>
+        <w:pStyle w:val="a5"/>
+        <w:numPr>
+          <w:ilvl w:val="2"/>
+          <w:numId w:val="1"/>
+        </w:numPr>
+        <w:spacing w:after="0"/>
+        <w:ind w:leftChars="0"/>
+      </w:pPr>
+      <w:proofErr w:type="gramStart"/>
+      <w:r>
+        <w:rPr>
+          <w:rFonts w:hint="eastAsia"/>
+        </w:rPr>
+        <w:t>Level :</w:t>
+      </w:r>
+      <w:proofErr w:type="gramEnd"/>
+      <w:r>
+        <w:rPr>
+          <w:rFonts w:hint="eastAsia"/>
+        </w:rPr>
+        <w:t xml:space="preserve"> 기본 속성에 일정한 배수로 증가치 제공</w:t>
+      </w:r>
+    </w:p>
+    <w:p>
+      <w:pPr>
+        <w:pStyle w:val="a5"/>
+        <w:numPr>
+          <w:ilvl w:val="2"/>
+          <w:numId w:val="1"/>
+        </w:numPr>
+        <w:spacing w:after="0"/>
+        <w:ind w:leftChars="0"/>
+      </w:pPr>
+      <w:r>
+        <w:rPr>
+          <w:rFonts w:hint="eastAsia"/>
+        </w:rPr>
+        <w:t>보상으로 게임 머니 제공</w:t>
+      </w:r>
+    </w:p>
+    <w:p>
+      <w:pPr>
+        <w:pStyle w:val="a5"/>
+        <w:numPr>
+          <w:ilvl w:val="0"/>
+          <w:numId w:val="1"/>
+        </w:numPr>
+        <w:spacing w:after="0"/>
+        <w:ind w:leftChars="0"/>
+      </w:pPr>
+      <w:r>
+        <w:rPr>
+          <w:rFonts w:hint="eastAsia"/>
+        </w:rPr>
+        <w:t xml:space="preserve">일반 공중 </w:t>
+      </w:r>
+      <w:proofErr w:type="spellStart"/>
+      <w:r>
+        <w:rPr>
+          <w:rFonts w:hint="eastAsia"/>
+        </w:rPr>
+        <w:t>몬스터</w:t>
+      </w:r>
+      <w:proofErr w:type="spellEnd"/>
+    </w:p>
+    <w:p>
+      <w:pPr>
+        <w:pStyle w:val="a5"/>
+        <w:numPr>
+          <w:ilvl w:val="1"/>
+          <w:numId w:val="1"/>
+        </w:numPr>
+        <w:spacing w:after="0"/>
+        <w:ind w:leftChars="0"/>
+      </w:pPr>
+      <w:r>
+        <w:rPr>
+          <w:rFonts w:hint="eastAsia"/>
+        </w:rPr>
+        <w:t>이동형</w:t>
+      </w:r>
+    </w:p>
+    <w:p>
+      <w:pPr>
+        <w:pStyle w:val="a5"/>
+        <w:numPr>
+          <w:ilvl w:val="1"/>
+          <w:numId w:val="1"/>
+        </w:numPr>
+        <w:spacing w:after="0"/>
+        <w:ind w:leftChars="0"/>
+      </w:pPr>
+      <w:proofErr w:type="spellStart"/>
+      <w:r>
+        <w:rPr>
+          <w:rFonts w:hint="eastAsia"/>
+        </w:rPr>
+        <w:t>원거리형</w:t>
+      </w:r>
+      <w:proofErr w:type="spellEnd"/>
+    </w:p>
+    <w:p>
+      <w:pPr>
+        <w:pStyle w:val="a5"/>
+        <w:spacing w:after="0"/>
+        <w:ind w:leftChars="0" w:left="760"/>
+      </w:pPr>
+    </w:p>
+    <w:p>
+      <w:pPr>
+        <w:pStyle w:val="a5"/>
+        <w:numPr>
+          <w:ilvl w:val="0"/>
+          <w:numId w:val="1"/>
+        </w:numPr>
+        <w:spacing w:after="0"/>
+        <w:ind w:leftChars="0"/>
+      </w:pPr>
+      <w:r>
+        <w:rPr>
+          <w:rFonts w:hint="eastAsia"/>
+        </w:rPr>
+        <w:t>스테이지 보스</w:t>
+      </w:r>
+    </w:p>
+    <w:p>
+      <w:pPr>
+        <w:pStyle w:val="a5"/>
+        <w:numPr>
+          <w:ilvl w:val="1"/>
+          <w:numId w:val="1"/>
+        </w:numPr>
+        <w:spacing w:after="0"/>
+        <w:ind w:leftChars="0"/>
+      </w:pPr>
+      <w:r>
+        <w:rPr>
+          <w:rFonts w:hint="eastAsia"/>
+        </w:rPr>
+        <w:t>주기적으로 원거리 공격을 함</w:t>
+      </w:r>
+    </w:p>
+    <w:p>
+      <w:pPr>
+        <w:pStyle w:val="a5"/>
+        <w:numPr>
+          <w:ilvl w:val="1"/>
+          <w:numId w:val="1"/>
+        </w:numPr>
+        <w:spacing w:after="0"/>
+        <w:ind w:leftChars="0"/>
+      </w:pPr>
+      <w:r>
+        <w:rPr>
+          <w:rFonts w:hint="eastAsia"/>
+        </w:rPr>
+        <w:t>플레이어와 일정 거리 유지</w:t>
+      </w:r>
+    </w:p>
+    <w:p>
+      <w:pPr>
+        <w:pStyle w:val="a5"/>
+        <w:numPr>
+          <w:ilvl w:val="1"/>
+          <w:numId w:val="1"/>
+        </w:numPr>
+        <w:spacing w:after="0"/>
+        <w:ind w:leftChars="0"/>
+      </w:pPr>
+      <w:r>
+        <w:rPr>
+          <w:rFonts w:hint="eastAsia"/>
+        </w:rPr>
+        <w:lastRenderedPageBreak/>
+        <w:t xml:space="preserve">보상으로 </w:t>
+      </w:r>
+      <w:proofErr w:type="spellStart"/>
+      <w:r>
+        <w:rPr>
+          <w:rFonts w:hint="eastAsia"/>
+        </w:rPr>
+        <w:t>랜덤하게</w:t>
+      </w:r>
+      <w:proofErr w:type="spellEnd"/>
+      <w:r>
+        <w:rPr>
+          <w:rFonts w:hint="eastAsia"/>
+        </w:rPr>
+        <w:t xml:space="preserve"> 스킬 </w:t>
+      </w:r>
+      <w:proofErr w:type="spellStart"/>
+      <w:r>
+        <w:rPr>
+          <w:rFonts w:hint="eastAsia"/>
+        </w:rPr>
+        <w:t>드랍</w:t>
+      </w:r>
+      <w:proofErr w:type="spellEnd"/>
+    </w:p>
+    <w:p>
+      <w:pPr>
+        <w:pStyle w:val="a5"/>
+        <w:numPr>
+          <w:ilvl w:val="1"/>
+          <w:numId w:val="1"/>
+        </w:numPr>
+        <w:spacing w:after="0"/>
+        <w:ind w:leftChars="0"/>
+      </w:pPr>
+      <w:r>
+        <w:rPr>
+          <w:rFonts w:hint="eastAsia"/>
+        </w:rPr>
+        <w:t xml:space="preserve">스테이지 </w:t>
+      </w:r>
+      <w:proofErr w:type="spellStart"/>
+      <w:r>
+        <w:rPr>
+          <w:rFonts w:hint="eastAsia"/>
+        </w:rPr>
+        <w:t>클리어</w:t>
+      </w:r>
+      <w:proofErr w:type="spellEnd"/>
+      <w:r>
+        <w:rPr>
+          <w:rFonts w:hint="eastAsia"/>
+        </w:rPr>
+        <w:t xml:space="preserve"> 횟수가 증가할수록 보스의 공격력이 </w:t>
+      </w:r>
+      <w:r>
+        <w:rPr>
+          <w:rFonts w:hint="eastAsia"/>
+        </w:rPr>
+        <w:t xml:space="preserve">조금씩 </w:t>
+      </w:r>
+      <w:r>
+        <w:rPr>
+          <w:rFonts w:hint="eastAsia"/>
+        </w:rPr>
+        <w:t>증가 함</w:t>
+      </w:r>
+    </w:p>
+    <w:p>
+      <w:pPr>
+        <w:pStyle w:val="a5"/>
+        <w:numPr>
+          <w:ilvl w:val="1"/>
+          <w:numId w:val="1"/>
+        </w:numPr>
+        <w:spacing w:after="0"/>
+        <w:ind w:leftChars="0"/>
+      </w:pPr>
+      <w:r>
+        <w:rPr>
+          <w:rFonts w:hint="eastAsia"/>
+        </w:rPr>
+        <w:t>죽기 전까지 멈추지 않음.</w:t>
+      </w:r>
+    </w:p>
+    <w:p>
+      <w:pPr>
+        <w:pStyle w:val="a5"/>
+        <w:spacing w:after="0"/>
+        <w:ind w:leftChars="0" w:left="760"/>
+      </w:pPr>
+    </w:p>
+    <w:p>
+      <w:pPr>
+        <w:pStyle w:val="a5"/>
+        <w:numPr>
+          <w:ilvl w:val="0"/>
+          <w:numId w:val="1"/>
+        </w:numPr>
+        <w:spacing w:after="0"/>
+        <w:ind w:leftChars="0"/>
+      </w:pPr>
+      <w:r>
+        <w:rPr>
+          <w:rFonts w:hint="eastAsia"/>
+        </w:rPr>
+        <w:t>장애물</w:t>
+      </w:r>
+    </w:p>
+    <w:p>
+      <w:pPr>
+        <w:pStyle w:val="a5"/>
+        <w:numPr>
+          <w:ilvl w:val="1"/>
+          <w:numId w:val="1"/>
+        </w:numPr>
+        <w:spacing w:after="0"/>
+        <w:ind w:leftChars="0"/>
+      </w:pPr>
+      <w:r>
+        <w:rPr>
+          <w:rFonts w:hint="eastAsia"/>
+        </w:rPr>
+        <w:t>어떠한 무기로도 없앨 수 없는 오브젝트</w:t>
+      </w:r>
+    </w:p>
+    <w:p>
+      <w:pPr>
+        <w:pStyle w:val="a5"/>
+        <w:numPr>
+          <w:ilvl w:val="1"/>
+          <w:numId w:val="1"/>
+        </w:numPr>
+        <w:spacing w:after="0"/>
+        <w:ind w:leftChars="0"/>
+      </w:pPr>
+      <w:r>
+        <w:rPr>
+          <w:rFonts w:hint="eastAsia"/>
+        </w:rPr>
+        <w:t>충돌하게 되면 HP가 감소 됨</w:t>
+      </w:r>
+    </w:p>
+    <w:p>
+      <w:pPr>
+        <w:pStyle w:val="a5"/>
+        <w:numPr>
+          <w:ilvl w:val="1"/>
+          <w:numId w:val="1"/>
+        </w:numPr>
+        <w:spacing w:after="0"/>
+        <w:ind w:leftChars="0"/>
+      </w:pPr>
+      <w:r>
+        <w:rPr>
+          <w:rFonts w:hint="eastAsia"/>
+        </w:rPr>
+        <w:t>바위 같은 모습</w:t>
+      </w:r>
+    </w:p>
+    <w:p>
+      <w:pPr>
+        <w:pStyle w:val="a5"/>
+        <w:spacing w:after="0"/>
+        <w:ind w:leftChars="0" w:left="760"/>
+      </w:pPr>
+    </w:p>
+    <w:p>
+      <w:pPr>
+        <w:pStyle w:val="a5"/>
+        <w:spacing w:after="0"/>
+        <w:ind w:leftChars="0" w:left="760"/>
+      </w:pPr>
+    </w:p>
+    <w:p>
+      <w:pPr>
+        <w:pStyle w:val="a5"/>
+        <w:numPr>
+          <w:ilvl w:val="0"/>
+          <w:numId w:val="1"/>
+        </w:numPr>
+        <w:spacing w:after="0"/>
+        <w:ind w:leftChars="0"/>
+      </w:pPr>
+      <w:r>
+        <w:rPr>
+          <w:rFonts w:hint="eastAsia"/>
+        </w:rPr>
+        <w:t>유저 조작 패널</w:t>
+      </w:r>
+    </w:p>
+    <w:p>
+      <w:pPr>
+        <w:pStyle w:val="a5"/>
+        <w:numPr>
+          <w:ilvl w:val="1"/>
+          <w:numId w:val="1"/>
+        </w:numPr>
+        <w:spacing w:after="0"/>
+        <w:ind w:leftChars="0"/>
+      </w:pPr>
+      <w:r>
+        <w:rPr>
+          <w:rFonts w:hint="eastAsia"/>
+        </w:rPr>
+        <w:t>점프 버튼</w:t>
+      </w:r>
+    </w:p>
+    <w:p>
+      <w:pPr>
+        <w:pStyle w:val="a5"/>
+        <w:numPr>
+          <w:ilvl w:val="1"/>
+          <w:numId w:val="1"/>
+        </w:numPr>
+        <w:spacing w:after="0"/>
+        <w:ind w:leftChars="0"/>
+      </w:pPr>
+      <w:r>
+        <w:rPr>
+          <w:rFonts w:hint="eastAsia"/>
+        </w:rPr>
+        <w:t xml:space="preserve">HP </w:t>
+      </w:r>
+      <w:proofErr w:type="spellStart"/>
+      <w:r>
+        <w:rPr>
+          <w:rFonts w:hint="eastAsia"/>
+        </w:rPr>
+        <w:t>포션</w:t>
+      </w:r>
+      <w:proofErr w:type="spellEnd"/>
+      <w:r>
+        <w:rPr>
+          <w:rFonts w:hint="eastAsia"/>
+        </w:rPr>
+        <w:t xml:space="preserve"> 먹기 버튼</w:t>
+      </w:r>
+    </w:p>
+    <w:p>
+      <w:pPr>
+        <w:pStyle w:val="a5"/>
+        <w:numPr>
+          <w:ilvl w:val="1"/>
+          <w:numId w:val="1"/>
+        </w:numPr>
+        <w:spacing w:after="0"/>
+        <w:ind w:leftChars="0"/>
+      </w:pPr>
+      <w:r>
+        <w:rPr>
+          <w:rFonts w:hint="eastAsia"/>
+        </w:rPr>
+        <w:t xml:space="preserve">MP </w:t>
+      </w:r>
+      <w:proofErr w:type="spellStart"/>
+      <w:r>
+        <w:rPr>
+          <w:rFonts w:hint="eastAsia"/>
+        </w:rPr>
+        <w:t>포션</w:t>
+      </w:r>
+      <w:proofErr w:type="spellEnd"/>
+      <w:r>
+        <w:rPr>
+          <w:rFonts w:hint="eastAsia"/>
+        </w:rPr>
+        <w:t xml:space="preserve"> 먹기 버튼</w:t>
+      </w:r>
+    </w:p>
+    <w:p>
+      <w:pPr>
+        <w:pStyle w:val="a5"/>
+        <w:numPr>
+          <w:ilvl w:val="1"/>
+          <w:numId w:val="1"/>
+        </w:numPr>
+        <w:spacing w:after="0"/>
+        <w:ind w:leftChars="0"/>
+      </w:pPr>
+      <w:r>
+        <w:rPr>
+          <w:rFonts w:hint="eastAsia"/>
+        </w:rPr>
+        <w:t>스킬 사용 버튼들(최대</w:t>
+      </w:r>
+      <w:r>
+        <w:rPr>
+          <w:rFonts w:hint="eastAsia"/>
+        </w:rPr>
+        <w:t xml:space="preserve"> 2</w:t>
+      </w:r>
+      <w:r>
+        <w:rPr>
+          <w:rFonts w:hint="eastAsia"/>
+        </w:rPr>
+        <w:t>개)</w:t>
+      </w:r>
+    </w:p>
+    <w:p>
+      <w:pPr>
+        <w:pStyle w:val="a5"/>
+        <w:numPr>
+          <w:ilvl w:val="1"/>
+          <w:numId w:val="1"/>
+        </w:numPr>
+        <w:spacing w:after="0"/>
+        <w:ind w:leftChars="0"/>
+      </w:pPr>
+      <w:r>
+        <w:rPr>
+          <w:rFonts w:hint="eastAsia"/>
+        </w:rPr>
+        <w:t>마녀의 속성 정보 표시 창(</w:t>
+      </w:r>
+      <w:proofErr w:type="spellStart"/>
+      <w:r>
+        <w:rPr>
+          <w:rFonts w:hint="eastAsia"/>
+        </w:rPr>
+        <w:t>포션을</w:t>
+      </w:r>
+      <w:proofErr w:type="spellEnd"/>
+      <w:r>
+        <w:rPr>
+          <w:rFonts w:hint="eastAsia"/>
+        </w:rPr>
+        <w:t xml:space="preserve"> 먹거나 마법에 걸리거나 할 때의 </w:t>
+      </w:r>
+      <w:proofErr w:type="spellStart"/>
+      <w:r>
+        <w:rPr>
+          <w:rFonts w:hint="eastAsia"/>
+        </w:rPr>
+        <w:t>변화량을</w:t>
+      </w:r>
+      <w:proofErr w:type="spellEnd"/>
+      <w:r>
+        <w:rPr>
+          <w:rFonts w:hint="eastAsia"/>
+        </w:rPr>
+        <w:t xml:space="preserve"> 표시해주기 위함)</w:t>
+      </w:r>
+    </w:p>
+    <w:p>
+      <w:pPr>
+        <w:rPr>
+          <w:rFonts w:hint="eastAsia"/>
+        </w:rPr>
+      </w:pPr>
+    </w:p>
+    <w:p>
+      <w:pPr>
+        <w:pStyle w:val="1"/>
+        <w:rPr>
+          <w:rFonts w:hint="eastAsia"/>
+        </w:rPr>
+      </w:pPr>
+      <w:proofErr w:type="spellStart"/>
+      <w:r>
+        <w:rPr>
+          <w:rFonts w:hint="eastAsia"/>
+        </w:rPr>
+        <w:t>방어구</w:t>
+      </w:r>
+      <w:proofErr w:type="spellEnd"/>
+      <w:r>
+        <w:rPr>
+          <w:rFonts w:hint="eastAsia"/>
+        </w:rPr>
+        <w:t>(Armor)</w:t>
+      </w:r>
+      <w:r>
+        <w:rPr>
+          <w:rFonts w:hint="eastAsia"/>
+        </w:rPr>
+        <w:t xml:space="preserve"> 구성</w:t>
+      </w:r>
+    </w:p>
+    <w:p>
+      <w:pPr>
+        <w:pStyle w:val="a5"/>
+        <w:numPr>
+          <w:ilvl w:val="0"/>
+          <w:numId w:val="1"/>
+        </w:numPr>
+        <w:spacing w:after="0"/>
+        <w:ind w:leftChars="0"/>
+        <w:rPr>
+          <w:rFonts w:hint="eastAsia"/>
+          <w:b/>
+          <w:color w:val="C00000"/>
+        </w:rPr>
+      </w:pPr>
+      <w:proofErr w:type="spellStart"/>
+      <w:r>
+        <w:rPr>
+          <w:rFonts w:hint="eastAsia"/>
+          <w:b/>
+          <w:color w:val="C00000"/>
+        </w:rPr>
+        <w:t>방어구</w:t>
+      </w:r>
+      <w:proofErr w:type="spellEnd"/>
+      <w:r>
+        <w:rPr>
+          <w:rFonts w:hint="eastAsia"/>
+          <w:b/>
+          <w:color w:val="C00000"/>
+        </w:rPr>
+        <w:t xml:space="preserve"> 구성 요소</w:t>
+      </w:r>
+    </w:p>
+    <w:p>
+      <w:pPr>
+        <w:pStyle w:val="a5"/>
+        <w:numPr>
+          <w:ilvl w:val="1"/>
+          <w:numId w:val="1"/>
+        </w:numPr>
+        <w:spacing w:after="0"/>
+        <w:ind w:leftChars="0"/>
+        <w:rPr>
+          <w:rFonts w:hint="eastAsia"/>
+          <w:b/>
+          <w:color w:val="C00000"/>
+        </w:rPr>
+      </w:pPr>
+      <w:r>
+        <w:rPr>
+          <w:rFonts w:hint="eastAsia"/>
+          <w:b/>
+          <w:color w:val="C00000"/>
+        </w:rPr>
+        <w:t>레벨</w:t>
+      </w:r>
+      <w:r>
+        <w:rPr>
+          <w:rFonts w:hint="eastAsia"/>
+          <w:b/>
+          <w:color w:val="C00000"/>
+        </w:rPr>
+        <w:t>(Level)</w:t>
+      </w:r>
+    </w:p>
+    <w:p>
+      <w:pPr>
+        <w:pStyle w:val="a5"/>
+        <w:numPr>
+          <w:ilvl w:val="2"/>
+          <w:numId w:val="1"/>
+        </w:numPr>
+        <w:spacing w:after="0"/>
+        <w:ind w:leftChars="0"/>
+        <w:rPr>
+          <w:rFonts w:hint="eastAsia"/>
+          <w:b/>
+          <w:color w:val="C00000"/>
+        </w:rPr>
+      </w:pPr>
+      <w:r>
+        <w:rPr>
+          <w:rFonts w:hint="eastAsia"/>
+          <w:b/>
+          <w:color w:val="C00000"/>
+        </w:rPr>
+        <w:t>옵션에 붙게 되는 기본 속성의 랜덤 수치의 min-max를 결정함</w:t>
+      </w:r>
+    </w:p>
+    <w:p>
+      <w:pPr>
+        <w:pStyle w:val="a5"/>
+        <w:numPr>
+          <w:ilvl w:val="1"/>
+          <w:numId w:val="1"/>
+        </w:numPr>
+        <w:spacing w:after="0"/>
+        <w:ind w:leftChars="0"/>
+        <w:rPr>
+          <w:rFonts w:hint="eastAsia"/>
+          <w:b/>
+          <w:color w:val="C00000"/>
+        </w:rPr>
+      </w:pPr>
+      <w:r>
+        <w:rPr>
+          <w:rFonts w:hint="eastAsia"/>
+          <w:b/>
+          <w:color w:val="C00000"/>
+        </w:rPr>
+        <w:t>타입(</w:t>
+      </w:r>
+      <w:proofErr w:type="spellStart"/>
+      <w:r>
+        <w:rPr>
+          <w:rFonts w:hint="eastAsia"/>
+          <w:b/>
+          <w:color w:val="C00000"/>
+        </w:rPr>
+        <w:t>파츠</w:t>
+      </w:r>
+      <w:proofErr w:type="spellEnd"/>
+      <w:r>
+        <w:rPr>
+          <w:rFonts w:hint="eastAsia"/>
+          <w:b/>
+          <w:color w:val="C00000"/>
+        </w:rPr>
+        <w:t xml:space="preserve"> 구분)</w:t>
+      </w:r>
+    </w:p>
+    <w:p>
+      <w:pPr>
+        <w:pStyle w:val="a5"/>
+        <w:numPr>
+          <w:ilvl w:val="1"/>
+          <w:numId w:val="1"/>
+        </w:numPr>
+        <w:spacing w:after="0"/>
+        <w:ind w:leftChars="0"/>
+        <w:rPr>
+          <w:rFonts w:hint="eastAsia"/>
+          <w:b/>
+          <w:color w:val="C00000"/>
+        </w:rPr>
+      </w:pPr>
+      <w:r>
+        <w:rPr>
+          <w:rFonts w:hint="eastAsia"/>
+          <w:b/>
+          <w:color w:val="C00000"/>
+        </w:rPr>
+        <w:t>아이템 이름</w:t>
+      </w:r>
+      <w:r>
+        <w:rPr>
+          <w:rFonts w:hint="eastAsia"/>
+          <w:b/>
+          <w:color w:val="C00000"/>
+        </w:rPr>
+        <w:t>(Item Name)</w:t>
+      </w:r>
+    </w:p>
+    <w:p>
+      <w:pPr>
+        <w:pStyle w:val="a5"/>
+        <w:numPr>
+          <w:ilvl w:val="1"/>
+          <w:numId w:val="1"/>
+        </w:numPr>
+        <w:spacing w:after="0"/>
+        <w:ind w:leftChars="0"/>
+        <w:rPr>
+          <w:rFonts w:hint="eastAsia"/>
+          <w:b/>
+          <w:color w:val="C00000"/>
+        </w:rPr>
+      </w:pPr>
+      <w:r>
+        <w:rPr>
+          <w:rFonts w:hint="eastAsia"/>
+          <w:b/>
+          <w:color w:val="C00000"/>
+        </w:rPr>
+        <w:t>등급</w:t>
+      </w:r>
+      <w:r>
+        <w:rPr>
+          <w:rFonts w:hint="eastAsia"/>
+          <w:b/>
+          <w:color w:val="C00000"/>
+        </w:rPr>
+        <w:t>(</w:t>
+      </w:r>
+    </w:p>
+    <w:p>
+      <w:pPr>
+        <w:pStyle w:val="a5"/>
+        <w:numPr>
+          <w:ilvl w:val="1"/>
+          <w:numId w:val="1"/>
+        </w:numPr>
+        <w:spacing w:after="0"/>
+        <w:ind w:leftChars="0"/>
+        <w:rPr>
+          <w:rFonts w:hint="eastAsia"/>
+          <w:b/>
+          <w:color w:val="C00000"/>
+        </w:rPr>
+      </w:pPr>
+      <w:r>
+        <w:rPr>
+          <w:rFonts w:hint="eastAsia"/>
+          <w:b/>
+          <w:color w:val="C00000"/>
+        </w:rPr>
+        <w:t>옵션</w:t>
+      </w:r>
+      <w:r>
+        <w:rPr>
+          <w:rFonts w:hint="eastAsia"/>
+          <w:b/>
+          <w:color w:val="C00000"/>
+        </w:rPr>
+        <w:t xml:space="preserve"> 리스트</w:t>
+      </w:r>
+    </w:p>
+    <w:p>
+      <w:pPr>
+        <w:pStyle w:val="a5"/>
+        <w:numPr>
+          <w:ilvl w:val="0"/>
+          <w:numId w:val="1"/>
+        </w:numPr>
+        <w:spacing w:after="0"/>
+        <w:ind w:leftChars="0"/>
+        <w:rPr>
+          <w:rFonts w:hint="eastAsia"/>
+          <w:b/>
+          <w:color w:val="C00000"/>
+        </w:rPr>
+      </w:pPr>
+      <w:proofErr w:type="spellStart"/>
+      <w:r>
+        <w:rPr>
+          <w:rFonts w:hint="eastAsia"/>
+          <w:b/>
+          <w:color w:val="C00000"/>
+        </w:rPr>
+        <w:t>방어구에</w:t>
+      </w:r>
+      <w:proofErr w:type="spellEnd"/>
+      <w:r>
+        <w:rPr>
+          <w:rFonts w:hint="eastAsia"/>
+          <w:b/>
+          <w:color w:val="C00000"/>
+        </w:rPr>
+        <w:t xml:space="preserve"> 적용되는 옵션들</w:t>
+      </w:r>
+    </w:p>
+    <w:p>
+      <w:pPr>
+        <w:pStyle w:val="a5"/>
+        <w:numPr>
+          <w:ilvl w:val="1"/>
+          <w:numId w:val="1"/>
+        </w:numPr>
+        <w:spacing w:after="0"/>
+        <w:ind w:leftChars="0"/>
+        <w:rPr>
+          <w:rFonts w:hint="eastAsia"/>
+          <w:b/>
+          <w:color w:val="C00000"/>
+        </w:rPr>
+      </w:pPr>
+      <w:r>
+        <w:rPr>
+          <w:rFonts w:hint="eastAsia"/>
+          <w:b/>
+          <w:color w:val="C00000"/>
+        </w:rPr>
+        <w:t>기본</w:t>
+      </w:r>
+      <w:r>
+        <w:rPr>
+          <w:rFonts w:hint="eastAsia"/>
+          <w:b/>
+          <w:color w:val="C00000"/>
+        </w:rPr>
+        <w:t xml:space="preserve"> 옵션</w:t>
+      </w:r>
+      <w:r>
+        <w:rPr>
+          <w:rFonts w:hint="eastAsia"/>
+          <w:b/>
+          <w:color w:val="C00000"/>
+        </w:rPr>
+        <w:t>(흰색으로 표시)</w:t>
+      </w:r>
+    </w:p>
+    <w:p>
+      <w:pPr>
+        <w:pStyle w:val="a5"/>
+        <w:numPr>
+          <w:ilvl w:val="2"/>
+          <w:numId w:val="1"/>
+        </w:numPr>
+        <w:spacing w:after="0"/>
+        <w:ind w:leftChars="0"/>
+        <w:rPr>
+          <w:rFonts w:hint="eastAsia"/>
+          <w:b/>
+          <w:color w:val="C00000"/>
+        </w:rPr>
+      </w:pPr>
+      <w:r>
+        <w:rPr>
+          <w:rFonts w:hint="eastAsia"/>
+          <w:b/>
+          <w:color w:val="C00000"/>
+        </w:rPr>
+        <w:t>HP</w:t>
+      </w:r>
+    </w:p>
+    <w:p>
+      <w:pPr>
+        <w:pStyle w:val="a5"/>
+        <w:numPr>
+          <w:ilvl w:val="2"/>
+          <w:numId w:val="1"/>
+        </w:numPr>
+        <w:spacing w:after="0"/>
+        <w:ind w:leftChars="0"/>
+        <w:rPr>
+          <w:rFonts w:hint="eastAsia"/>
+          <w:b/>
+          <w:color w:val="C00000"/>
+        </w:rPr>
+      </w:pPr>
+      <w:r>
+        <w:rPr>
+          <w:rFonts w:hint="eastAsia"/>
+          <w:b/>
+          <w:color w:val="C00000"/>
+        </w:rPr>
+        <w:t>MP</w:t>
+      </w:r>
+    </w:p>
+    <w:p>
+      <w:pPr>
+        <w:pStyle w:val="a5"/>
+        <w:numPr>
+          <w:ilvl w:val="2"/>
+          <w:numId w:val="1"/>
+        </w:numPr>
+        <w:spacing w:after="0"/>
+        <w:ind w:leftChars="0"/>
+        <w:rPr>
+          <w:rFonts w:hint="eastAsia"/>
+          <w:b/>
+          <w:color w:val="C00000"/>
+        </w:rPr>
+      </w:pPr>
+      <w:r>
+        <w:rPr>
+          <w:rFonts w:hint="eastAsia"/>
+          <w:b/>
+          <w:color w:val="C00000"/>
+        </w:rPr>
+        <w:t>MP회복속도</w:t>
+      </w:r>
+    </w:p>
+    <w:p>
+      <w:pPr>
+        <w:pStyle w:val="a5"/>
+        <w:numPr>
+          <w:ilvl w:val="2"/>
+          <w:numId w:val="1"/>
+        </w:numPr>
+        <w:spacing w:after="0"/>
+        <w:ind w:leftChars="0"/>
+        <w:rPr>
+          <w:rFonts w:hint="eastAsia"/>
+          <w:b/>
+          <w:color w:val="C00000"/>
+        </w:rPr>
+      </w:pPr>
+      <w:r>
+        <w:rPr>
+          <w:rFonts w:hint="eastAsia"/>
+          <w:b/>
+          <w:color w:val="C00000"/>
+        </w:rPr>
+        <w:t>물리방어력</w:t>
+      </w:r>
+    </w:p>
+    <w:p>
+      <w:pPr>
+        <w:pStyle w:val="a5"/>
+        <w:numPr>
+          <w:ilvl w:val="2"/>
+          <w:numId w:val="1"/>
+        </w:numPr>
+        <w:spacing w:after="0"/>
+        <w:ind w:leftChars="0"/>
+        <w:rPr>
+          <w:rFonts w:hint="eastAsia"/>
+          <w:b/>
+          <w:color w:val="C00000"/>
+        </w:rPr>
+      </w:pPr>
+      <w:r>
+        <w:rPr>
+          <w:rFonts w:hint="eastAsia"/>
+          <w:b/>
+          <w:color w:val="C00000"/>
+        </w:rPr>
+        <w:t>마법방어력</w:t>
+      </w:r>
+    </w:p>
+    <w:p>
+      <w:pPr>
+        <w:pStyle w:val="a5"/>
+        <w:numPr>
+          <w:ilvl w:val="1"/>
+          <w:numId w:val="1"/>
+        </w:numPr>
+        <w:spacing w:after="0"/>
+        <w:ind w:leftChars="0"/>
+        <w:rPr>
+          <w:rFonts w:hint="eastAsia"/>
+          <w:b/>
+          <w:color w:val="C00000"/>
+        </w:rPr>
+      </w:pPr>
+      <w:r>
+        <w:rPr>
+          <w:rFonts w:hint="eastAsia"/>
+          <w:b/>
+          <w:color w:val="C00000"/>
+        </w:rPr>
+        <w:t>보조 옵션</w:t>
+      </w:r>
+      <w:r>
+        <w:rPr>
+          <w:rFonts w:hint="eastAsia"/>
+          <w:b/>
+          <w:color w:val="C00000"/>
+        </w:rPr>
+        <w:t>(노란색으로 표시)</w:t>
+      </w:r>
+    </w:p>
+    <w:p>
+      <w:pPr>
+        <w:pStyle w:val="a5"/>
+        <w:numPr>
+          <w:ilvl w:val="2"/>
+          <w:numId w:val="1"/>
+        </w:numPr>
+        <w:spacing w:after="0"/>
+        <w:ind w:leftChars="0"/>
+        <w:rPr>
+          <w:rFonts w:hint="eastAsia"/>
+          <w:b/>
+          <w:color w:val="C00000"/>
+        </w:rPr>
+      </w:pPr>
+      <w:r>
+        <w:rPr>
+          <w:rFonts w:hint="eastAsia"/>
+          <w:b/>
+          <w:color w:val="C00000"/>
+        </w:rPr>
+        <w:lastRenderedPageBreak/>
+        <w:t>마법 공격력</w:t>
+      </w:r>
+    </w:p>
+    <w:p>
+      <w:pPr>
+        <w:pStyle w:val="a5"/>
+        <w:numPr>
+          <w:ilvl w:val="2"/>
+          <w:numId w:val="1"/>
+        </w:numPr>
+        <w:spacing w:after="0"/>
+        <w:ind w:leftChars="0"/>
+        <w:rPr>
+          <w:rFonts w:hint="eastAsia"/>
+          <w:b/>
+          <w:color w:val="C00000"/>
+        </w:rPr>
+      </w:pPr>
+      <w:proofErr w:type="spellStart"/>
+      <w:r>
+        <w:rPr>
+          <w:rFonts w:hint="eastAsia"/>
+          <w:b/>
+          <w:color w:val="C00000"/>
+        </w:rPr>
+        <w:t>크리티컬</w:t>
+      </w:r>
+      <w:proofErr w:type="spellEnd"/>
+      <w:r>
+        <w:rPr>
+          <w:rFonts w:hint="eastAsia"/>
+          <w:b/>
+          <w:color w:val="C00000"/>
+        </w:rPr>
+        <w:t xml:space="preserve"> 확률</w:t>
+      </w:r>
+    </w:p>
+    <w:p>
+      <w:pPr>
+        <w:pStyle w:val="a5"/>
+        <w:numPr>
+          <w:ilvl w:val="2"/>
+          <w:numId w:val="1"/>
+        </w:numPr>
+        <w:spacing w:after="0"/>
+        <w:ind w:leftChars="0"/>
+        <w:rPr>
+          <w:rFonts w:hint="eastAsia"/>
+          <w:b/>
+          <w:color w:val="C00000"/>
+        </w:rPr>
+      </w:pPr>
+      <w:r>
+        <w:rPr>
+          <w:rFonts w:hint="eastAsia"/>
+          <w:b/>
+          <w:color w:val="C00000"/>
+        </w:rPr>
+        <w:t>HP 회복속도(수치 랜덤)</w:t>
+      </w:r>
+    </w:p>
+    <w:p>
+      <w:pPr>
+        <w:pStyle w:val="a5"/>
+        <w:numPr>
+          <w:ilvl w:val="2"/>
+          <w:numId w:val="1"/>
+        </w:numPr>
+        <w:spacing w:after="0"/>
+        <w:ind w:leftChars="0"/>
+        <w:rPr>
+          <w:rFonts w:hint="eastAsia"/>
+          <w:b/>
+          <w:color w:val="C00000"/>
+        </w:rPr>
+      </w:pPr>
+      <w:r>
+        <w:rPr>
+          <w:rFonts w:hint="eastAsia"/>
+          <w:b/>
+          <w:color w:val="C00000"/>
+        </w:rPr>
+        <w:t>물약효과 증가(수치 랜덤)</w:t>
+      </w:r>
+    </w:p>
+    <w:p>
+      <w:pPr>
+        <w:pStyle w:val="a5"/>
+        <w:numPr>
+          <w:ilvl w:val="2"/>
+          <w:numId w:val="1"/>
+        </w:numPr>
+        <w:spacing w:after="0"/>
+        <w:ind w:leftChars="0"/>
+        <w:rPr>
+          <w:rFonts w:hint="eastAsia"/>
+          <w:b/>
+          <w:color w:val="C00000"/>
+        </w:rPr>
+      </w:pPr>
+      <w:r>
+        <w:rPr>
+          <w:rFonts w:hint="eastAsia"/>
+          <w:b/>
+          <w:color w:val="C00000"/>
+        </w:rPr>
+        <w:t>10초에 한 번 씩 보호막 생성</w:t>
+      </w:r>
+      <w:proofErr w:type="gramStart"/>
+      <w:r>
+        <w:rPr>
+          <w:rFonts w:hint="eastAsia"/>
+          <w:b/>
+          <w:color w:val="C00000"/>
+        </w:rPr>
+        <w:t>( 모든</w:t>
+      </w:r>
+      <w:proofErr w:type="gramEnd"/>
+      <w:r>
+        <w:rPr>
+          <w:rFonts w:hint="eastAsia"/>
+          <w:b/>
+          <w:color w:val="C00000"/>
+        </w:rPr>
+        <w:t xml:space="preserve"> 공격을 1회 무시 )</w:t>
+      </w:r>
+    </w:p>
+    <w:p>
+      <w:pPr>
+        <w:pStyle w:val="a5"/>
+        <w:numPr>
+          <w:ilvl w:val="1"/>
+          <w:numId w:val="1"/>
+        </w:numPr>
+        <w:spacing w:after="0"/>
+        <w:ind w:leftChars="0"/>
+        <w:rPr>
+          <w:rFonts w:hint="eastAsia"/>
+          <w:b/>
+          <w:color w:val="C00000"/>
+        </w:rPr>
+      </w:pPr>
+      <w:r>
+        <w:rPr>
+          <w:rFonts w:hint="eastAsia"/>
+          <w:b/>
+          <w:color w:val="C00000"/>
+        </w:rPr>
+        <w:t>특수 옵션</w:t>
+      </w:r>
+      <w:r>
+        <w:rPr>
+          <w:rFonts w:hint="eastAsia"/>
+          <w:b/>
+          <w:color w:val="C00000"/>
+        </w:rPr>
+        <w:t>(주황색으로 표시)</w:t>
+      </w:r>
+    </w:p>
+    <w:p>
+      <w:pPr>
+        <w:pStyle w:val="a5"/>
+        <w:numPr>
+          <w:ilvl w:val="2"/>
+          <w:numId w:val="1"/>
+        </w:numPr>
+        <w:spacing w:after="0"/>
+        <w:ind w:leftChars="0"/>
+        <w:rPr>
+          <w:rFonts w:hint="eastAsia"/>
+          <w:b/>
+          <w:color w:val="C00000"/>
+        </w:rPr>
+      </w:pPr>
+      <w:r>
+        <w:rPr>
+          <w:rFonts w:hint="eastAsia"/>
+          <w:b/>
+          <w:color w:val="C00000"/>
+        </w:rPr>
+        <w:t>상성관계</w:t>
+      </w:r>
+      <w:r>
+        <w:rPr>
+          <w:rFonts w:hint="eastAsia"/>
+          <w:b/>
+          <w:color w:val="C00000"/>
+        </w:rPr>
+        <w:t>가 나쁜</w:t>
+      </w:r>
+      <w:r>
+        <w:rPr>
+          <w:rFonts w:hint="eastAsia"/>
+          <w:b/>
+          <w:color w:val="C00000"/>
+        </w:rPr>
+        <w:t xml:space="preserve"> </w:t>
+      </w:r>
+      <w:proofErr w:type="spellStart"/>
+      <w:r>
+        <w:rPr>
+          <w:rFonts w:hint="eastAsia"/>
+          <w:b/>
+          <w:color w:val="C00000"/>
+        </w:rPr>
+        <w:t>몬스터에게</w:t>
+      </w:r>
+      <w:r>
+        <w:rPr>
+          <w:rFonts w:hint="eastAsia"/>
+          <w:b/>
+          <w:color w:val="C00000"/>
+        </w:rPr>
+        <w:t>는</w:t>
+      </w:r>
+      <w:proofErr w:type="spellEnd"/>
+      <w:r>
+        <w:rPr>
+          <w:rFonts w:hint="eastAsia"/>
+          <w:b/>
+          <w:color w:val="C00000"/>
+        </w:rPr>
+        <w:t xml:space="preserve"> 100% </w:t>
+      </w:r>
+      <w:proofErr w:type="spellStart"/>
+      <w:r>
+        <w:rPr>
+          <w:rFonts w:hint="eastAsia"/>
+          <w:b/>
+          <w:color w:val="C00000"/>
+        </w:rPr>
+        <w:t>크리티컬</w:t>
+      </w:r>
+      <w:proofErr w:type="spellEnd"/>
+      <w:r>
+        <w:rPr>
+          <w:rFonts w:hint="eastAsia"/>
+          <w:b/>
+          <w:color w:val="C00000"/>
+        </w:rPr>
+        <w:t xml:space="preserve"> 적용</w:t>
+      </w:r>
+    </w:p>
+    <w:p>
+      <w:pPr>
+        <w:pStyle w:val="a5"/>
+        <w:numPr>
+          <w:ilvl w:val="2"/>
+          <w:numId w:val="1"/>
+        </w:numPr>
+        <w:spacing w:after="0"/>
+        <w:ind w:leftChars="0"/>
+        <w:rPr>
+          <w:rFonts w:hint="eastAsia"/>
+          <w:b/>
+          <w:color w:val="C00000"/>
+        </w:rPr>
+      </w:pPr>
+      <w:proofErr w:type="spellStart"/>
+      <w:r>
+        <w:rPr>
+          <w:rFonts w:hint="eastAsia"/>
+          <w:b/>
+          <w:color w:val="C00000"/>
+        </w:rPr>
+        <w:t>공격당한</w:t>
+      </w:r>
+      <w:proofErr w:type="spellEnd"/>
+      <w:r>
+        <w:rPr>
+          <w:rFonts w:hint="eastAsia"/>
+          <w:b/>
+          <w:color w:val="C00000"/>
+        </w:rPr>
+        <w:t xml:space="preserve"> </w:t>
+      </w:r>
+      <w:proofErr w:type="spellStart"/>
+      <w:r>
+        <w:rPr>
+          <w:rFonts w:hint="eastAsia"/>
+          <w:b/>
+          <w:color w:val="C00000"/>
+        </w:rPr>
+        <w:t>몬스터의</w:t>
+      </w:r>
+      <w:proofErr w:type="spellEnd"/>
+      <w:r>
+        <w:rPr>
+          <w:rFonts w:hint="eastAsia"/>
+          <w:b/>
+          <w:color w:val="C00000"/>
+        </w:rPr>
+        <w:t xml:space="preserve"> 이동 속도를 0.5배로 감속</w:t>
+      </w:r>
+      <w:proofErr w:type="gramStart"/>
+      <w:r>
+        <w:rPr>
+          <w:rFonts w:hint="eastAsia"/>
+          <w:b/>
+          <w:color w:val="C00000"/>
+        </w:rPr>
+        <w:t>( 1초간</w:t>
+      </w:r>
+      <w:proofErr w:type="gramEnd"/>
+      <w:r>
+        <w:rPr>
+          <w:rFonts w:hint="eastAsia"/>
+          <w:b/>
+          <w:color w:val="C00000"/>
+        </w:rPr>
+        <w:t xml:space="preserve"> 지속 )</w:t>
+      </w:r>
+    </w:p>
+    <w:p>
+      <w:pPr>
+        <w:pStyle w:val="a5"/>
+        <w:numPr>
+          <w:ilvl w:val="2"/>
+          <w:numId w:val="1"/>
+        </w:numPr>
+        <w:spacing w:after="0"/>
+        <w:ind w:leftChars="0"/>
+        <w:rPr>
+          <w:rFonts w:hint="eastAsia"/>
+          <w:b/>
+          <w:color w:val="C00000"/>
+        </w:rPr>
+      </w:pPr>
+      <w:proofErr w:type="spellStart"/>
+      <w:r>
+        <w:rPr>
+          <w:rFonts w:hint="eastAsia"/>
+          <w:b/>
+          <w:color w:val="C00000"/>
+        </w:rPr>
+        <w:t>공격당한</w:t>
+      </w:r>
+      <w:proofErr w:type="spellEnd"/>
+      <w:r>
+        <w:rPr>
+          <w:rFonts w:hint="eastAsia"/>
+          <w:b/>
+          <w:color w:val="C00000"/>
+        </w:rPr>
+        <w:t xml:space="preserve"> </w:t>
+      </w:r>
+      <w:proofErr w:type="spellStart"/>
+      <w:r>
+        <w:rPr>
+          <w:rFonts w:hint="eastAsia"/>
+          <w:b/>
+          <w:color w:val="C00000"/>
+        </w:rPr>
+        <w:t>몬스터의</w:t>
+      </w:r>
+      <w:proofErr w:type="spellEnd"/>
+      <w:r>
+        <w:rPr>
+          <w:rFonts w:hint="eastAsia"/>
+          <w:b/>
+          <w:color w:val="C00000"/>
+        </w:rPr>
+        <w:t xml:space="preserve"> </w:t>
+      </w:r>
+      <w:r>
+        <w:rPr>
+          <w:rFonts w:hint="eastAsia"/>
+          <w:b/>
+          <w:color w:val="C00000"/>
+        </w:rPr>
+        <w:t>공</w:t>
+      </w:r>
+      <w:r>
+        <w:rPr>
+          <w:rFonts w:hint="eastAsia"/>
+          <w:b/>
+          <w:color w:val="C00000"/>
+        </w:rPr>
+        <w:t>격 속도를 0.5배로 감속</w:t>
+      </w:r>
+      <w:proofErr w:type="gramStart"/>
+      <w:r>
+        <w:rPr>
+          <w:rFonts w:hint="eastAsia"/>
+          <w:b/>
+          <w:color w:val="C00000"/>
+        </w:rPr>
+        <w:t>( 1초간</w:t>
+      </w:r>
+      <w:proofErr w:type="gramEnd"/>
+      <w:r>
+        <w:rPr>
+          <w:rFonts w:hint="eastAsia"/>
+          <w:b/>
+          <w:color w:val="C00000"/>
+        </w:rPr>
+        <w:t xml:space="preserve"> 지속 )</w:t>
+      </w:r>
+    </w:p>
+    <w:p>
+      <w:pPr>
+        <w:pStyle w:val="a5"/>
+        <w:numPr>
+          <w:ilvl w:val="2"/>
+          <w:numId w:val="1"/>
+        </w:numPr>
+        <w:spacing w:after="0"/>
+        <w:ind w:leftChars="0"/>
+        <w:rPr>
+          <w:rFonts w:hint="eastAsia"/>
+          <w:b/>
+          <w:color w:val="C00000"/>
+        </w:rPr>
+      </w:pPr>
+      <w:r>
+        <w:rPr>
+          <w:rFonts w:hint="eastAsia"/>
+          <w:b/>
+          <w:color w:val="C00000"/>
+        </w:rPr>
+        <w:t xml:space="preserve">공격을 받으면 10%의 확률로 </w:t>
+      </w:r>
+      <w:r>
+        <w:rPr>
+          <w:rFonts w:hint="eastAsia"/>
+          <w:b/>
+          <w:color w:val="C00000"/>
+        </w:rPr>
+        <w:t xml:space="preserve">공격자에게 </w:t>
+      </w:r>
+      <w:proofErr w:type="spellStart"/>
+      <w:r>
+        <w:rPr>
+          <w:rFonts w:hint="eastAsia"/>
+          <w:b/>
+          <w:color w:val="C00000"/>
+        </w:rPr>
+        <w:t>데미지를</w:t>
+      </w:r>
+      <w:proofErr w:type="spellEnd"/>
+      <w:r>
+        <w:rPr>
+          <w:rFonts w:hint="eastAsia"/>
+          <w:b/>
+          <w:color w:val="C00000"/>
+        </w:rPr>
+        <w:t xml:space="preserve"> 100% 되돌려 줌</w:t>
+      </w:r>
+    </w:p>
+    <w:p>
+      <w:pPr>
+        <w:pStyle w:val="a5"/>
+        <w:numPr>
+          <w:ilvl w:val="3"/>
+          <w:numId w:val="1"/>
+        </w:numPr>
+        <w:spacing w:after="0"/>
+        <w:ind w:leftChars="0"/>
+        <w:rPr>
+          <w:rFonts w:hint="eastAsia"/>
+          <w:b/>
+          <w:color w:val="C00000"/>
+        </w:rPr>
+      </w:pPr>
+      <w:proofErr w:type="gramStart"/>
+      <w:r>
+        <w:rPr>
+          <w:rFonts w:hint="eastAsia"/>
+          <w:b/>
+          <w:color w:val="C00000"/>
+        </w:rPr>
+        <w:t>설명 :</w:t>
+      </w:r>
+      <w:proofErr w:type="gramEnd"/>
+      <w:r>
+        <w:rPr>
+          <w:rFonts w:hint="eastAsia"/>
+          <w:b/>
+          <w:color w:val="C00000"/>
+        </w:rPr>
+        <w:t xml:space="preserve"> </w:t>
+      </w:r>
+      <w:proofErr w:type="spellStart"/>
+      <w:r>
+        <w:rPr>
+          <w:rFonts w:hint="eastAsia"/>
+          <w:b/>
+          <w:color w:val="C00000"/>
+        </w:rPr>
+        <w:t>트굿한</w:t>
+      </w:r>
+      <w:proofErr w:type="spellEnd"/>
+      <w:r>
+        <w:rPr>
+          <w:rFonts w:hint="eastAsia"/>
+          <w:b/>
+          <w:color w:val="C00000"/>
+        </w:rPr>
+        <w:t xml:space="preserve"> 보스 </w:t>
+      </w:r>
+      <w:proofErr w:type="spellStart"/>
+      <w:r>
+        <w:rPr>
+          <w:rFonts w:hint="eastAsia"/>
+          <w:b/>
+          <w:color w:val="C00000"/>
+        </w:rPr>
+        <w:t>몬스터의</w:t>
+      </w:r>
+      <w:proofErr w:type="spellEnd"/>
+      <w:r>
+        <w:rPr>
+          <w:rFonts w:hint="eastAsia"/>
+          <w:b/>
+          <w:color w:val="C00000"/>
+        </w:rPr>
+        <w:t xml:space="preserve"> 경우 자신의 공격이 아니면 </w:t>
+      </w:r>
+      <w:proofErr w:type="spellStart"/>
+      <w:r>
+        <w:rPr>
+          <w:rFonts w:hint="eastAsia"/>
+          <w:b/>
+          <w:color w:val="C00000"/>
+        </w:rPr>
+        <w:t>데미지가</w:t>
+      </w:r>
+      <w:proofErr w:type="spellEnd"/>
+      <w:r>
+        <w:rPr>
+          <w:rFonts w:hint="eastAsia"/>
+          <w:b/>
+          <w:color w:val="C00000"/>
+        </w:rPr>
+        <w:t xml:space="preserve"> 전혀 들어가지 않는 경우 있음</w:t>
+      </w:r>
+    </w:p>
+    <w:p>
+      <w:pPr>
+        <w:pStyle w:val="a5"/>
+        <w:numPr>
+          <w:ilvl w:val="2"/>
+          <w:numId w:val="1"/>
+        </w:numPr>
+        <w:spacing w:after="0"/>
+        <w:ind w:leftChars="0"/>
+        <w:rPr>
+          <w:rFonts w:hint="eastAsia"/>
+          <w:b/>
+          <w:color w:val="C00000"/>
+        </w:rPr>
+      </w:pPr>
+      <w:proofErr w:type="spellStart"/>
+      <w:r>
+        <w:rPr>
+          <w:rFonts w:hint="eastAsia"/>
+          <w:b/>
+          <w:color w:val="C00000"/>
+        </w:rPr>
+        <w:t>마법봉의</w:t>
+      </w:r>
+      <w:proofErr w:type="spellEnd"/>
+      <w:r>
+        <w:rPr>
+          <w:rFonts w:hint="eastAsia"/>
+          <w:b/>
+          <w:color w:val="C00000"/>
+        </w:rPr>
+        <w:t xml:space="preserve"> 공격속도를 2배 늦추는 대신 1회 공격 </w:t>
+      </w:r>
+      <w:proofErr w:type="spellStart"/>
+      <w:r>
+        <w:rPr>
+          <w:rFonts w:hint="eastAsia"/>
+          <w:b/>
+          <w:color w:val="C00000"/>
+        </w:rPr>
+        <w:t>데미지를</w:t>
+      </w:r>
+      <w:proofErr w:type="spellEnd"/>
+      <w:r>
+        <w:rPr>
+          <w:rFonts w:hint="eastAsia"/>
+          <w:b/>
+          <w:color w:val="C00000"/>
+        </w:rPr>
+        <w:t xml:space="preserve"> </w:t>
+      </w:r>
+      <w:r>
+        <w:rPr>
+          <w:rFonts w:hint="eastAsia"/>
+          <w:b/>
+          <w:color w:val="C00000"/>
+        </w:rPr>
+        <w:t>2</w:t>
+      </w:r>
+      <w:r>
+        <w:rPr>
+          <w:rFonts w:hint="eastAsia"/>
+          <w:b/>
+          <w:color w:val="C00000"/>
+        </w:rPr>
+        <w:t>배 증가</w:t>
+      </w:r>
+    </w:p>
+    <w:p>
+      <w:pPr>
+        <w:pStyle w:val="a5"/>
+        <w:numPr>
+          <w:ilvl w:val="3"/>
+          <w:numId w:val="1"/>
+        </w:numPr>
+        <w:spacing w:after="0"/>
+        <w:ind w:leftChars="0"/>
+        <w:rPr>
+          <w:rFonts w:hint="eastAsia"/>
+          <w:b/>
+          <w:color w:val="C00000"/>
+        </w:rPr>
+      </w:pPr>
+      <w:proofErr w:type="gramStart"/>
+      <w:r>
+        <w:rPr>
+          <w:rFonts w:hint="eastAsia"/>
+          <w:b/>
+          <w:color w:val="C00000"/>
+        </w:rPr>
+        <w:t>설명 :</w:t>
+      </w:r>
+      <w:proofErr w:type="gramEnd"/>
+      <w:r>
+        <w:rPr>
+          <w:rFonts w:hint="eastAsia"/>
+          <w:b/>
+          <w:color w:val="C00000"/>
+        </w:rPr>
+        <w:t xml:space="preserve"> 특수한 보스 </w:t>
+      </w:r>
+      <w:proofErr w:type="spellStart"/>
+      <w:r>
+        <w:rPr>
+          <w:rFonts w:hint="eastAsia"/>
+          <w:b/>
+          <w:color w:val="C00000"/>
+        </w:rPr>
+        <w:t>몬스터의</w:t>
+      </w:r>
+      <w:proofErr w:type="spellEnd"/>
+      <w:r>
+        <w:rPr>
+          <w:rFonts w:hint="eastAsia"/>
+          <w:b/>
+          <w:color w:val="C00000"/>
+        </w:rPr>
+        <w:t xml:space="preserve"> 경우 방어력이 높아서 반드시 1회 공격력이 높아야만 </w:t>
+      </w:r>
+      <w:proofErr w:type="spellStart"/>
+      <w:r>
+        <w:rPr>
+          <w:rFonts w:hint="eastAsia"/>
+          <w:b/>
+          <w:color w:val="C00000"/>
+        </w:rPr>
+        <w:t>데미지를</w:t>
+      </w:r>
+      <w:proofErr w:type="spellEnd"/>
+      <w:r>
+        <w:rPr>
+          <w:rFonts w:hint="eastAsia"/>
+          <w:b/>
+          <w:color w:val="C00000"/>
+        </w:rPr>
+        <w:t xml:space="preserve"> 줄 수 있음</w:t>
+      </w:r>
+    </w:p>
+    <w:p>
+      <w:pPr>
+        <w:pStyle w:val="a5"/>
+        <w:numPr>
+          <w:ilvl w:val="1"/>
+          <w:numId w:val="1"/>
+        </w:numPr>
+        <w:spacing w:after="0"/>
+        <w:ind w:leftChars="0"/>
+        <w:rPr>
+          <w:rFonts w:hint="eastAsia"/>
+          <w:b/>
+          <w:color w:val="C00000"/>
+        </w:rPr>
+      </w:pPr>
+      <w:proofErr w:type="spellStart"/>
+      <w:r>
+        <w:rPr>
+          <w:rFonts w:hint="eastAsia"/>
+          <w:b/>
+          <w:color w:val="C00000"/>
+        </w:rPr>
+        <w:t>인첸트</w:t>
+      </w:r>
+      <w:proofErr w:type="spellEnd"/>
+      <w:r>
+        <w:rPr>
+          <w:rFonts w:hint="eastAsia"/>
+          <w:b/>
+          <w:color w:val="C00000"/>
+        </w:rPr>
+        <w:t xml:space="preserve"> 옵션(마법부여 아이템으로 생성되는 옵션</w:t>
+      </w:r>
+      <w:r>
+        <w:rPr>
+          <w:rFonts w:hint="eastAsia"/>
+          <w:b/>
+          <w:color w:val="C00000"/>
+        </w:rPr>
+        <w:t>, 보라색으로 표시</w:t>
+      </w:r>
+      <w:r>
+        <w:rPr>
+          <w:rFonts w:hint="eastAsia"/>
+          <w:b/>
+          <w:color w:val="C00000"/>
+        </w:rPr>
+        <w:t>)</w:t>
+      </w:r>
+    </w:p>
+    <w:p>
+      <w:pPr>
+        <w:pStyle w:val="a5"/>
+        <w:numPr>
+          <w:ilvl w:val="2"/>
+          <w:numId w:val="1"/>
+        </w:numPr>
+        <w:spacing w:after="0"/>
+        <w:ind w:leftChars="0"/>
+        <w:rPr>
+          <w:rFonts w:hint="eastAsia"/>
+          <w:b/>
+          <w:color w:val="C00000"/>
+        </w:rPr>
+      </w:pPr>
+      <w:r>
+        <w:rPr>
+          <w:rFonts w:hint="eastAsia"/>
+          <w:b/>
+          <w:color w:val="C00000"/>
+        </w:rPr>
+        <w:t xml:space="preserve">10%의 확률로 공격자를 </w:t>
+      </w:r>
+      <w:r>
+        <w:rPr>
+          <w:rFonts w:hint="eastAsia"/>
+          <w:b/>
+          <w:color w:val="C00000"/>
+        </w:rPr>
+        <w:t>2</w:t>
+      </w:r>
+      <w:r>
+        <w:rPr>
+          <w:rFonts w:hint="eastAsia"/>
+          <w:b/>
+          <w:color w:val="C00000"/>
+        </w:rPr>
+        <w:t xml:space="preserve">초간 </w:t>
+      </w:r>
+      <w:r>
+        <w:rPr>
+          <w:rFonts w:hint="eastAsia"/>
+          <w:b/>
+          <w:color w:val="C00000"/>
+        </w:rPr>
+        <w:t>기절(stun)</w:t>
+      </w:r>
+      <w:r>
+        <w:rPr>
+          <w:rFonts w:hint="eastAsia"/>
+          <w:b/>
+          <w:color w:val="C00000"/>
+        </w:rPr>
+        <w:t xml:space="preserve"> 시킴</w:t>
+      </w:r>
+    </w:p>
+    <w:p>
+      <w:pPr>
+        <w:pStyle w:val="a5"/>
+        <w:numPr>
+          <w:ilvl w:val="2"/>
+          <w:numId w:val="1"/>
+        </w:numPr>
+        <w:spacing w:after="0"/>
+        <w:ind w:leftChars="0"/>
+        <w:rPr>
+          <w:rFonts w:hint="eastAsia"/>
+          <w:b/>
+          <w:color w:val="C00000"/>
+        </w:rPr>
+      </w:pPr>
+      <w:r>
+        <w:rPr>
+          <w:rFonts w:hint="eastAsia"/>
+          <w:b/>
+          <w:color w:val="C00000"/>
+        </w:rPr>
+        <w:t>한 번 공격을 받고 나면 5초간 모든 공격에 대해서 무적</w:t>
+      </w:r>
+    </w:p>
+    <w:p>
+      <w:pPr>
+        <w:pStyle w:val="a5"/>
+        <w:numPr>
+          <w:ilvl w:val="0"/>
+          <w:numId w:val="1"/>
+        </w:numPr>
+        <w:spacing w:after="0"/>
+        <w:ind w:leftChars="0"/>
+        <w:rPr>
+          <w:rFonts w:hint="eastAsia"/>
+          <w:b/>
+          <w:color w:val="C00000"/>
+        </w:rPr>
+      </w:pPr>
+      <w:proofErr w:type="spellStart"/>
+      <w:r>
+        <w:rPr>
+          <w:rFonts w:hint="eastAsia"/>
+          <w:b/>
+          <w:color w:val="C00000"/>
+        </w:rPr>
+        <w:t>방어구</w:t>
+      </w:r>
+      <w:proofErr w:type="spellEnd"/>
+      <w:r>
+        <w:rPr>
+          <w:rFonts w:hint="eastAsia"/>
+          <w:b/>
+          <w:color w:val="C00000"/>
+        </w:rPr>
+        <w:t xml:space="preserve"> 종류</w:t>
+      </w:r>
+    </w:p>
+    <w:p>
+      <w:pPr>
+        <w:pStyle w:val="a5"/>
+        <w:numPr>
+          <w:ilvl w:val="1"/>
+          <w:numId w:val="1"/>
+        </w:numPr>
+        <w:spacing w:after="0"/>
+        <w:ind w:leftChars="0"/>
+        <w:rPr>
+          <w:rFonts w:hint="eastAsia"/>
+          <w:b/>
+          <w:color w:val="C00000"/>
+        </w:rPr>
+      </w:pPr>
+      <w:r>
+        <w:rPr>
+          <w:rFonts w:hint="eastAsia"/>
+          <w:b/>
+          <w:color w:val="C00000"/>
+        </w:rPr>
+        <w:t>모자</w:t>
+      </w:r>
+    </w:p>
+    <w:p>
+      <w:pPr>
+        <w:pStyle w:val="a5"/>
+        <w:numPr>
+          <w:ilvl w:val="1"/>
+          <w:numId w:val="1"/>
+        </w:numPr>
+        <w:spacing w:after="0"/>
+        <w:ind w:leftChars="0"/>
+        <w:rPr>
+          <w:rFonts w:hint="eastAsia"/>
+          <w:b/>
+          <w:color w:val="C00000"/>
+        </w:rPr>
+      </w:pPr>
+      <w:r>
+        <w:rPr>
+          <w:rFonts w:hint="eastAsia"/>
+          <w:b/>
+          <w:color w:val="C00000"/>
+        </w:rPr>
+        <w:t>망토</w:t>
+      </w:r>
+    </w:p>
+    <w:p>
+      <w:pPr>
+        <w:pStyle w:val="a5"/>
+        <w:numPr>
+          <w:ilvl w:val="1"/>
+          <w:numId w:val="1"/>
+        </w:numPr>
+        <w:spacing w:after="0"/>
+        <w:ind w:leftChars="0"/>
+        <w:rPr>
+          <w:rFonts w:hint="eastAsia"/>
+          <w:b/>
+          <w:color w:val="C00000"/>
+        </w:rPr>
+      </w:pPr>
+      <w:proofErr w:type="spellStart"/>
+      <w:r>
+        <w:rPr>
+          <w:rFonts w:hint="eastAsia"/>
+          <w:b/>
+          <w:color w:val="C00000"/>
+        </w:rPr>
+        <w:t>로브</w:t>
+      </w:r>
+      <w:proofErr w:type="spellEnd"/>
+    </w:p>
+    <w:p>
+      <w:pPr>
+        <w:pStyle w:val="a5"/>
+        <w:numPr>
+          <w:ilvl w:val="1"/>
+          <w:numId w:val="1"/>
+        </w:numPr>
+        <w:spacing w:after="0"/>
+        <w:ind w:leftChars="0"/>
+        <w:rPr>
+          <w:rFonts w:hint="eastAsia"/>
+          <w:b/>
+          <w:color w:val="C00000"/>
+        </w:rPr>
+      </w:pPr>
+      <w:r>
+        <w:rPr>
+          <w:rFonts w:hint="eastAsia"/>
+          <w:b/>
+          <w:color w:val="C00000"/>
+        </w:rPr>
+        <w:t>부츠</w:t>
+      </w:r>
+    </w:p>
+    <w:p>
+      <w:pPr>
+        <w:pStyle w:val="a5"/>
+        <w:numPr>
+          <w:ilvl w:val="0"/>
+          <w:numId w:val="1"/>
+        </w:numPr>
+        <w:spacing w:after="0"/>
+        <w:ind w:leftChars="0"/>
+        <w:rPr>
+          <w:rFonts w:hint="eastAsia"/>
+          <w:b/>
+          <w:color w:val="C00000"/>
+        </w:rPr>
+      </w:pPr>
+      <w:proofErr w:type="spellStart"/>
+      <w:r>
+        <w:rPr>
+          <w:rFonts w:hint="eastAsia"/>
+          <w:b/>
+          <w:color w:val="C00000"/>
+        </w:rPr>
+        <w:t>방어구</w:t>
+      </w:r>
+      <w:proofErr w:type="spellEnd"/>
+      <w:r>
+        <w:rPr>
+          <w:rFonts w:hint="eastAsia"/>
+          <w:b/>
+          <w:color w:val="C00000"/>
+        </w:rPr>
+        <w:t xml:space="preserve"> 등급</w:t>
+      </w:r>
+    </w:p>
+    <w:p>
+      <w:pPr>
+        <w:pStyle w:val="a5"/>
+        <w:numPr>
+          <w:ilvl w:val="1"/>
+          <w:numId w:val="1"/>
+        </w:numPr>
+        <w:spacing w:after="0"/>
+        <w:ind w:leftChars="0"/>
+        <w:rPr>
+          <w:rFonts w:hint="eastAsia"/>
+          <w:b/>
+          <w:color w:val="C00000"/>
+        </w:rPr>
+      </w:pPr>
+      <w:r>
+        <w:rPr>
+          <w:rFonts w:hint="eastAsia"/>
+          <w:b/>
+          <w:color w:val="C00000"/>
+        </w:rPr>
+        <w:t>일반(Common)</w:t>
+      </w:r>
+    </w:p>
+    <w:p>
+      <w:pPr>
+        <w:pStyle w:val="a5"/>
+        <w:numPr>
+          <w:ilvl w:val="2"/>
+          <w:numId w:val="1"/>
+        </w:numPr>
+        <w:spacing w:after="0"/>
+        <w:ind w:leftChars="0"/>
+        <w:rPr>
+          <w:rFonts w:hint="eastAsia"/>
+          <w:b/>
+          <w:color w:val="C00000"/>
+        </w:rPr>
+      </w:pPr>
+      <w:r>
+        <w:rPr>
+          <w:rFonts w:hint="eastAsia"/>
+          <w:b/>
+          <w:color w:val="C00000"/>
+        </w:rPr>
+        <w:t xml:space="preserve">옵션 </w:t>
+      </w:r>
+      <w:proofErr w:type="gramStart"/>
+      <w:r>
+        <w:rPr>
+          <w:rFonts w:hint="eastAsia"/>
+          <w:b/>
+          <w:color w:val="C00000"/>
+        </w:rPr>
+        <w:t>개수 :</w:t>
+      </w:r>
+      <w:proofErr w:type="gramEnd"/>
+      <w:r>
+        <w:rPr>
+          <w:rFonts w:hint="eastAsia"/>
+          <w:b/>
+          <w:color w:val="C00000"/>
+        </w:rPr>
+        <w:t xml:space="preserve"> </w:t>
+      </w:r>
+      <w:r>
+        <w:rPr>
+          <w:rFonts w:hint="eastAsia"/>
+          <w:b/>
+          <w:color w:val="C00000"/>
+        </w:rPr>
+        <w:t xml:space="preserve">기본 </w:t>
+      </w:r>
+      <w:r>
+        <w:rPr>
+          <w:rFonts w:hint="eastAsia"/>
+          <w:b/>
+          <w:color w:val="C00000"/>
+        </w:rPr>
+        <w:t>옵션</w:t>
+      </w:r>
+      <w:r>
+        <w:rPr>
+          <w:rFonts w:hint="eastAsia"/>
+          <w:b/>
+          <w:color w:val="C00000"/>
+        </w:rPr>
+        <w:t xml:space="preserve"> 중</w:t>
+      </w:r>
+      <w:r>
+        <w:rPr>
+          <w:rFonts w:hint="eastAsia"/>
+          <w:b/>
+          <w:color w:val="C00000"/>
+        </w:rPr>
+        <w:t xml:space="preserve"> </w:t>
+      </w:r>
+      <w:r>
+        <w:rPr>
+          <w:rFonts w:hint="eastAsia"/>
+          <w:b/>
+          <w:color w:val="C00000"/>
+        </w:rPr>
+        <w:t xml:space="preserve">HP, MP, </w:t>
+      </w:r>
+      <w:r>
+        <w:rPr>
+          <w:rFonts w:hint="eastAsia"/>
+          <w:b/>
+          <w:color w:val="C00000"/>
+        </w:rPr>
+        <w:t>물리방어력, 마법 방어력</w:t>
+      </w:r>
+      <w:r>
+        <w:rPr>
+          <w:rFonts w:hint="eastAsia"/>
+          <w:b/>
+          <w:color w:val="C00000"/>
+        </w:rPr>
+        <w:t xml:space="preserve"> 4</w:t>
+      </w:r>
+      <w:r>
+        <w:rPr>
+          <w:b/>
+          <w:color w:val="C00000"/>
+        </w:rPr>
+        <w:t>가지</w:t>
+      </w:r>
+      <w:r>
+        <w:rPr>
+          <w:rFonts w:hint="eastAsia"/>
+          <w:b/>
+          <w:color w:val="C00000"/>
+        </w:rPr>
+        <w:t>를 고정으로 가지고 있음</w:t>
+      </w:r>
+    </w:p>
+    <w:p>
+      <w:pPr>
+        <w:pStyle w:val="a5"/>
+        <w:numPr>
+          <w:ilvl w:val="1"/>
+          <w:numId w:val="1"/>
+        </w:numPr>
+        <w:spacing w:after="0"/>
+        <w:ind w:leftChars="0"/>
+        <w:rPr>
+          <w:rFonts w:hint="eastAsia"/>
+          <w:b/>
+          <w:color w:val="C00000"/>
+        </w:rPr>
+      </w:pPr>
+      <w:r>
+        <w:rPr>
+          <w:rFonts w:hint="eastAsia"/>
+          <w:b/>
+          <w:color w:val="C00000"/>
+        </w:rPr>
+        <w:t>고급(</w:t>
+      </w:r>
+      <w:proofErr w:type="spellStart"/>
+      <w:r>
+        <w:rPr>
+          <w:rFonts w:hint="eastAsia"/>
+          <w:b/>
+          <w:color w:val="C00000"/>
+        </w:rPr>
+        <w:t>UnCommon</w:t>
+      </w:r>
+      <w:proofErr w:type="spellEnd"/>
+      <w:r>
+        <w:rPr>
+          <w:rFonts w:hint="eastAsia"/>
+          <w:b/>
+          <w:color w:val="C00000"/>
+        </w:rPr>
+        <w:t>)</w:t>
+      </w:r>
+    </w:p>
+    <w:p>
+      <w:pPr>
+        <w:pStyle w:val="a5"/>
+        <w:numPr>
+          <w:ilvl w:val="2"/>
+          <w:numId w:val="1"/>
+        </w:numPr>
+        <w:spacing w:after="0"/>
+        <w:ind w:leftChars="0"/>
+        <w:rPr>
+          <w:rFonts w:hint="eastAsia"/>
+          <w:b/>
+          <w:color w:val="C00000"/>
+        </w:rPr>
+      </w:pPr>
+      <w:r>
+        <w:rPr>
+          <w:rFonts w:hint="eastAsia"/>
+          <w:b/>
+          <w:color w:val="C00000"/>
+        </w:rPr>
+        <w:t xml:space="preserve">옵션 </w:t>
+      </w:r>
+      <w:proofErr w:type="gramStart"/>
+      <w:r>
+        <w:rPr>
+          <w:rFonts w:hint="eastAsia"/>
+          <w:b/>
+          <w:color w:val="C00000"/>
+        </w:rPr>
+        <w:t>개수 :</w:t>
+      </w:r>
+      <w:proofErr w:type="gramEnd"/>
+      <w:r>
+        <w:rPr>
+          <w:rFonts w:hint="eastAsia"/>
+          <w:b/>
+          <w:color w:val="C00000"/>
+        </w:rPr>
+        <w:t xml:space="preserve"> 기본 </w:t>
+      </w:r>
+      <w:r>
+        <w:rPr>
+          <w:rFonts w:hint="eastAsia"/>
+          <w:b/>
+          <w:color w:val="C00000"/>
+        </w:rPr>
+        <w:t>옵션</w:t>
+      </w:r>
+      <w:r>
+        <w:rPr>
+          <w:rFonts w:hint="eastAsia"/>
+          <w:b/>
+          <w:color w:val="C00000"/>
+        </w:rPr>
+        <w:t xml:space="preserve"> </w:t>
+      </w:r>
+      <w:r>
+        <w:rPr>
+          <w:rFonts w:hint="eastAsia"/>
+          <w:b/>
+          <w:color w:val="C00000"/>
+        </w:rPr>
+        <w:t>5</w:t>
+      </w:r>
+      <w:r>
+        <w:rPr>
+          <w:rFonts w:hint="eastAsia"/>
+          <w:b/>
+          <w:color w:val="C00000"/>
+        </w:rPr>
+        <w:t>개</w:t>
+      </w:r>
+      <w:r>
+        <w:rPr>
+          <w:rFonts w:hint="eastAsia"/>
+          <w:b/>
+          <w:color w:val="C00000"/>
+        </w:rPr>
+        <w:t>, 보조 옵션 1가지</w:t>
+      </w:r>
+    </w:p>
+    <w:p>
+      <w:pPr>
+        <w:pStyle w:val="a5"/>
+        <w:numPr>
+          <w:ilvl w:val="1"/>
+          <w:numId w:val="1"/>
+        </w:numPr>
+        <w:spacing w:after="0"/>
+        <w:ind w:leftChars="0"/>
+        <w:rPr>
+          <w:rFonts w:hint="eastAsia"/>
+          <w:b/>
+          <w:color w:val="C00000"/>
+        </w:rPr>
+      </w:pPr>
+      <w:r>
+        <w:rPr>
+          <w:rFonts w:hint="eastAsia"/>
+          <w:b/>
+          <w:color w:val="C00000"/>
+        </w:rPr>
+        <w:t>희귀(Rare)</w:t>
+      </w:r>
+    </w:p>
+    <w:p>
+      <w:pPr>
+        <w:pStyle w:val="a5"/>
+        <w:numPr>
+          <w:ilvl w:val="2"/>
+          <w:numId w:val="1"/>
+        </w:numPr>
+        <w:spacing w:after="0"/>
+        <w:ind w:leftChars="0"/>
+        <w:rPr>
+          <w:rFonts w:hint="eastAsia"/>
+          <w:b/>
+          <w:color w:val="C00000"/>
+        </w:rPr>
+      </w:pPr>
+      <w:r>
+        <w:rPr>
+          <w:rFonts w:hint="eastAsia"/>
+          <w:b/>
+          <w:color w:val="C00000"/>
+        </w:rPr>
+        <w:t xml:space="preserve">옵션 </w:t>
+      </w:r>
+      <w:proofErr w:type="gramStart"/>
+      <w:r>
+        <w:rPr>
+          <w:rFonts w:hint="eastAsia"/>
+          <w:b/>
+          <w:color w:val="C00000"/>
+        </w:rPr>
+        <w:t>개수 :</w:t>
+      </w:r>
+      <w:proofErr w:type="gramEnd"/>
+      <w:r>
+        <w:rPr>
+          <w:rFonts w:hint="eastAsia"/>
+          <w:b/>
+          <w:color w:val="C00000"/>
+        </w:rPr>
+        <w:t xml:space="preserve"> 기본 </w:t>
+      </w:r>
+      <w:r>
+        <w:rPr>
+          <w:rFonts w:hint="eastAsia"/>
+          <w:b/>
+          <w:color w:val="C00000"/>
+        </w:rPr>
+        <w:t>옵션</w:t>
+      </w:r>
+      <w:r>
+        <w:rPr>
+          <w:rFonts w:hint="eastAsia"/>
+          <w:b/>
+          <w:color w:val="C00000"/>
+        </w:rPr>
+        <w:t xml:space="preserve"> 5개</w:t>
+      </w:r>
+      <w:r>
+        <w:rPr>
+          <w:rFonts w:hint="eastAsia"/>
+          <w:b/>
+          <w:color w:val="C00000"/>
+        </w:rPr>
+        <w:t xml:space="preserve">, </w:t>
+      </w:r>
+      <w:r>
+        <w:rPr>
+          <w:rFonts w:hint="eastAsia"/>
+          <w:b/>
+          <w:color w:val="C00000"/>
+        </w:rPr>
+        <w:t>특수</w:t>
+      </w:r>
+      <w:r>
+        <w:rPr>
+          <w:rFonts w:hint="eastAsia"/>
+          <w:b/>
+          <w:color w:val="C00000"/>
+        </w:rPr>
+        <w:t xml:space="preserve"> 옵션 </w:t>
+      </w:r>
+      <w:r>
+        <w:rPr>
+          <w:rFonts w:hint="eastAsia"/>
+          <w:b/>
+          <w:color w:val="C00000"/>
+        </w:rPr>
+        <w:t>1</w:t>
+      </w:r>
+      <w:r>
+        <w:rPr>
+          <w:rFonts w:hint="eastAsia"/>
+          <w:b/>
+          <w:color w:val="C00000"/>
+        </w:rPr>
+        <w:t>가지</w:t>
+      </w:r>
+    </w:p>
+    <w:p>
+      <w:pPr>
+        <w:pStyle w:val="a5"/>
+        <w:numPr>
+          <w:ilvl w:val="1"/>
+          <w:numId w:val="1"/>
+        </w:numPr>
+        <w:spacing w:after="0"/>
+        <w:ind w:leftChars="0"/>
+        <w:rPr>
+          <w:rFonts w:hint="eastAsia"/>
+          <w:b/>
+          <w:color w:val="C00000"/>
+        </w:rPr>
+      </w:pPr>
+      <w:r>
+        <w:rPr>
+          <w:rFonts w:hint="eastAsia"/>
+          <w:b/>
+          <w:color w:val="C00000"/>
+        </w:rPr>
+        <w:t>전설(Legendary)</w:t>
+      </w:r>
+    </w:p>
+    <w:p>
+      <w:pPr>
+        <w:pStyle w:val="a5"/>
+        <w:numPr>
+          <w:ilvl w:val="2"/>
+          <w:numId w:val="1"/>
+        </w:numPr>
+        <w:spacing w:after="0"/>
+        <w:ind w:leftChars="0"/>
+        <w:rPr>
+          <w:rFonts w:hint="eastAsia"/>
+          <w:b/>
+          <w:color w:val="C00000"/>
+        </w:rPr>
+      </w:pPr>
+      <w:r>
+        <w:rPr>
+          <w:rFonts w:hint="eastAsia"/>
+          <w:b/>
+          <w:color w:val="C00000"/>
+        </w:rPr>
+        <w:t xml:space="preserve">옵션 </w:t>
+      </w:r>
+      <w:proofErr w:type="gramStart"/>
+      <w:r>
+        <w:rPr>
+          <w:rFonts w:hint="eastAsia"/>
+          <w:b/>
+          <w:color w:val="C00000"/>
+        </w:rPr>
+        <w:t>개수 :</w:t>
+      </w:r>
+      <w:proofErr w:type="gramEnd"/>
+      <w:r>
+        <w:rPr>
+          <w:rFonts w:hint="eastAsia"/>
+          <w:b/>
+          <w:color w:val="C00000"/>
+        </w:rPr>
+        <w:t xml:space="preserve"> 기본 </w:t>
+      </w:r>
+      <w:r>
+        <w:rPr>
+          <w:rFonts w:hint="eastAsia"/>
+          <w:b/>
+          <w:color w:val="C00000"/>
+        </w:rPr>
+        <w:t>옵션</w:t>
+      </w:r>
+      <w:r>
+        <w:rPr>
+          <w:rFonts w:hint="eastAsia"/>
+          <w:b/>
+          <w:color w:val="C00000"/>
+        </w:rPr>
+        <w:t xml:space="preserve"> </w:t>
+      </w:r>
+      <w:r>
+        <w:rPr>
+          <w:rFonts w:hint="eastAsia"/>
+          <w:b/>
+          <w:color w:val="C00000"/>
+        </w:rPr>
+        <w:t>5개</w:t>
+      </w:r>
+      <w:r>
+        <w:rPr>
+          <w:rFonts w:hint="eastAsia"/>
+          <w:b/>
+          <w:color w:val="C00000"/>
+        </w:rPr>
+        <w:t xml:space="preserve">, 보조 옵션 </w:t>
+      </w:r>
+      <w:r>
+        <w:rPr>
+          <w:rFonts w:hint="eastAsia"/>
+          <w:b/>
+          <w:color w:val="C00000"/>
+        </w:rPr>
+        <w:t>2</w:t>
+      </w:r>
+      <w:r>
+        <w:rPr>
+          <w:rFonts w:hint="eastAsia"/>
+          <w:b/>
+          <w:color w:val="C00000"/>
+        </w:rPr>
+        <w:t>가지, 특수 옵션 1가지</w:t>
+      </w:r>
+    </w:p>
+    <w:p>
+      <w:pPr>
+        <w:spacing w:after="0"/>
+        <w:rPr>
+          <w:rFonts w:hint="eastAsia"/>
+        </w:rPr>
+      </w:pPr>
+    </w:p>
+    <w:p>
+      <w:pPr>
+        <w:pStyle w:val="1"/>
+        <w:rPr>
+          <w:rFonts w:hint="eastAsia"/>
+        </w:rPr>
+      </w:pPr>
+      <w:proofErr w:type="spellStart"/>
+      <w:r>
+        <w:rPr>
+          <w:rFonts w:hint="eastAsia"/>
+        </w:rPr>
+        <w:t>마법봉</w:t>
+      </w:r>
+      <w:proofErr w:type="spellEnd"/>
+      <w:r>
+        <w:rPr>
+          <w:rFonts w:hint="eastAsia"/>
+        </w:rPr>
+        <w:t>(Wand)</w:t>
+      </w:r>
+      <w:r>
+        <w:rPr>
+          <w:rFonts w:hint="eastAsia"/>
+        </w:rPr>
+        <w:t xml:space="preserve"> 구성</w:t>
+      </w:r>
+    </w:p>
+    <w:p>
+      <w:pPr>
+        <w:pStyle w:val="a5"/>
+        <w:numPr>
+          <w:ilvl w:val="0"/>
+          <w:numId w:val="3"/>
+        </w:numPr>
+        <w:spacing w:after="0"/>
+        <w:ind w:leftChars="0"/>
+        <w:rPr>
+          <w:rFonts w:hint="eastAsia"/>
+          <w:b/>
+          <w:color w:val="C00000"/>
+        </w:rPr>
+      </w:pPr>
+      <w:proofErr w:type="spellStart"/>
+      <w:r>
+        <w:rPr>
+          <w:rFonts w:hint="eastAsia"/>
+          <w:b/>
+          <w:color w:val="C00000"/>
+        </w:rPr>
+        <w:lastRenderedPageBreak/>
+        <w:t>마법봉</w:t>
+      </w:r>
+      <w:proofErr w:type="spellEnd"/>
+      <w:r>
+        <w:rPr>
+          <w:rFonts w:hint="eastAsia"/>
+          <w:b/>
+          <w:color w:val="C00000"/>
+        </w:rPr>
+        <w:t xml:space="preserve"> 구성요소</w:t>
+      </w:r>
+    </w:p>
+    <w:p>
+      <w:pPr>
+        <w:pStyle w:val="a5"/>
+        <w:numPr>
+          <w:ilvl w:val="1"/>
+          <w:numId w:val="3"/>
+        </w:numPr>
+        <w:spacing w:after="0"/>
+        <w:ind w:leftChars="0"/>
+        <w:rPr>
+          <w:rFonts w:hint="eastAsia"/>
+          <w:b/>
+          <w:color w:val="C00000"/>
+        </w:rPr>
+      </w:pPr>
+      <w:r>
+        <w:rPr>
+          <w:rFonts w:hint="eastAsia"/>
+          <w:b/>
+          <w:color w:val="C00000"/>
+        </w:rPr>
+        <w:t>레벨</w:t>
       </w:r>
     </w:p>
     <w:p>
@@ -2367,12 +6291,75 @@
         </w:numPr>
         <w:spacing w:after="0"/>
         <w:ind w:leftChars="0"/>
-      </w:pPr>
-      <w:r>
-        <w:rPr>
-          <w:rFonts w:hint="eastAsia"/>
-        </w:rPr>
-        <w:t>스킬 레벨 : 스킬을 중복으로 획득하면 스킬의 level이 단계적으로 증가함.(최대 10레벨)</w:t>
+        <w:rPr>
+          <w:rFonts w:hint="eastAsia"/>
+          <w:b/>
+          <w:color w:val="C00000"/>
+        </w:rPr>
+      </w:pPr>
+      <w:r>
+        <w:rPr>
+          <w:rFonts w:hint="eastAsia"/>
+          <w:b/>
+          <w:color w:val="C00000"/>
+        </w:rPr>
+        <w:t>공격력의</w:t>
+      </w:r>
+      <w:r>
+        <w:rPr>
+          <w:rFonts w:hint="eastAsia"/>
+          <w:b/>
+          <w:color w:val="C00000"/>
+        </w:rPr>
+        <w:t xml:space="preserve"> 랜덤 수치의 min-max를 결정함</w:t>
+      </w:r>
+    </w:p>
+    <w:p>
+      <w:pPr>
+        <w:pStyle w:val="a5"/>
+        <w:numPr>
+          <w:ilvl w:val="1"/>
+          <w:numId w:val="3"/>
+        </w:numPr>
+        <w:spacing w:after="0"/>
+        <w:ind w:leftChars="0"/>
+        <w:rPr>
+          <w:rFonts w:hint="eastAsia"/>
+          <w:b/>
+          <w:color w:val="C00000"/>
+        </w:rPr>
+      </w:pPr>
+      <w:r>
+        <w:rPr>
+          <w:rFonts w:hint="eastAsia"/>
+          <w:b/>
+          <w:color w:val="C00000"/>
+        </w:rPr>
+        <w:t>아이템이름</w:t>
+      </w:r>
+    </w:p>
+    <w:p>
+      <w:pPr>
+        <w:pStyle w:val="a5"/>
+        <w:numPr>
+          <w:ilvl w:val="1"/>
+          <w:numId w:val="3"/>
+        </w:numPr>
+        <w:spacing w:after="0"/>
+        <w:ind w:leftChars="0"/>
+        <w:rPr>
+          <w:rFonts w:hint="eastAsia"/>
+          <w:b/>
+          <w:color w:val="C00000"/>
+        </w:rPr>
+      </w:pPr>
+      <w:r>
+        <w:rPr>
+          <w:rFonts w:hint="eastAsia"/>
+          <w:b/>
+          <w:color w:val="C00000"/>
+        </w:rPr>
+        <w:t>속성</w:t>
       </w:r>
     </w:p>
     <w:p>
@@ -2384,24 +6371,61 @@
         </w:numPr>
         <w:spacing w:after="0"/>
         <w:ind w:leftChars="0"/>
-      </w:pPr>
-      <w:r>
-        <w:rPr>
-          <w:rFonts w:hint="eastAsia"/>
+        <w:rPr>
+          <w:rFonts w:hint="eastAsia"/>
+          <w:b/>
+          <w:color w:val="C00000"/>
+        </w:rPr>
+      </w:pPr>
+      <w:r>
+        <w:rPr>
+          <w:rFonts w:hint="eastAsia"/>
+          <w:b/>
+          <w:color w:val="C00000"/>
         </w:rPr>
         <w:t>불</w:t>
       </w:r>
-      <w:r>
-        <w:rPr>
-          <w:rFonts w:hint="eastAsia"/>
-        </w:rPr>
-        <w:t xml:space="preserve"> : </w:t>
-      </w:r>
-      <w:r>
-        <w:rPr>
-          <w:rFonts w:hint="eastAsia"/>
-        </w:rPr>
-        <w:t>강력한 데미지 중심</w:t>
+      <w:proofErr w:type="gramStart"/>
+      <w:r>
+        <w:rPr>
+          <w:rFonts w:hint="eastAsia"/>
+          <w:b/>
+          <w:color w:val="C00000"/>
+        </w:rPr>
+        <w:t>,물,나무</w:t>
+      </w:r>
+      <w:proofErr w:type="gramEnd"/>
+      <w:r>
+        <w:rPr>
+          <w:rFonts w:hint="eastAsia"/>
+          <w:b/>
+          <w:color w:val="C00000"/>
+        </w:rPr>
+        <w:t xml:space="preserve"> 중 1가지를 가짐</w:t>
+      </w:r>
+    </w:p>
+    <w:p>
+      <w:pPr>
+        <w:pStyle w:val="a5"/>
+        <w:numPr>
+          <w:ilvl w:val="1"/>
+          <w:numId w:val="3"/>
+        </w:numPr>
+        <w:spacing w:after="0"/>
+        <w:ind w:leftChars="0"/>
+        <w:rPr>
+          <w:rFonts w:hint="eastAsia"/>
+          <w:b/>
+          <w:color w:val="C00000"/>
+        </w:rPr>
+      </w:pPr>
+      <w:r>
+        <w:rPr>
+          <w:rFonts w:hint="eastAsia"/>
+          <w:b/>
+          <w:color w:val="C00000"/>
+        </w:rPr>
+        <w:t>단계</w:t>
       </w:r>
     </w:p>
     <w:p>
@@ -2413,18 +6437,37 @@
         </w:numPr>
         <w:spacing w:after="0"/>
         <w:ind w:leftChars="0"/>
-      </w:pPr>
-      <w:r>
-        <w:rPr>
-          <w:rFonts w:hint="eastAsia"/>
-        </w:rPr>
-        <w:t>물</w:t>
-      </w:r>
-      <w:r>
-        <w:rPr>
-          <w:rFonts w:hint="eastAsia"/>
-        </w:rPr>
-        <w:t xml:space="preserve"> : 주인공의 방어나 힐, 몬스터의 HP감소 등과 같은 스킬 중심</w:t>
+        <w:rPr>
+          <w:rFonts w:hint="eastAsia"/>
+          <w:b/>
+          <w:color w:val="C00000"/>
+        </w:rPr>
+      </w:pPr>
+      <w:r>
+        <w:rPr>
+          <w:rFonts w:hint="eastAsia"/>
+          <w:b/>
+          <w:color w:val="C00000"/>
+        </w:rPr>
+        <w:t xml:space="preserve">같은 속성의 </w:t>
+      </w:r>
+      <w:proofErr w:type="spellStart"/>
+      <w:r>
+        <w:rPr>
+          <w:rFonts w:hint="eastAsia"/>
+          <w:b/>
+          <w:color w:val="C00000"/>
+        </w:rPr>
+        <w:t>마법봉을</w:t>
+      </w:r>
+      <w:proofErr w:type="spellEnd"/>
+      <w:r>
+        <w:rPr>
+          <w:rFonts w:hint="eastAsia"/>
+          <w:b/>
+          <w:color w:val="C00000"/>
+        </w:rPr>
+        <w:t xml:space="preserve"> 연속으로 획득할수록 증가</w:t>
       </w:r>
     </w:p>
     <w:p>
@@ -2436,42 +6479,670 @@
         </w:numPr>
         <w:spacing w:after="0"/>
         <w:ind w:leftChars="0"/>
-      </w:pPr>
-      <w:r>
-        <w:rPr>
-          <w:rFonts w:hint="eastAsia"/>
-        </w:rPr>
-        <w:t>전격</w:t>
-      </w:r>
-      <w:r>
-        <w:rPr>
-          <w:rFonts w:hint="eastAsia"/>
-        </w:rPr>
-        <w:t xml:space="preserve"> : </w:t>
-      </w:r>
-      <w:r>
-        <w:rPr>
-          <w:rFonts w:hint="eastAsia"/>
-        </w:rPr>
-        <w:t xml:space="preserve">체인 공격, </w:t>
-      </w:r>
-      <w:r>
-        <w:rPr>
-          <w:rFonts w:hint="eastAsia"/>
-        </w:rPr>
-        <w:t xml:space="preserve">적의 공격 불능 상태 등과 같은 </w:t>
-      </w:r>
-      <w:r>
-        <w:rPr>
-          <w:rFonts w:hint="eastAsia"/>
-        </w:rPr>
-        <w:t xml:space="preserve">연속적이거나 </w:t>
-      </w:r>
-      <w:r>
-        <w:rPr>
-          <w:rFonts w:hint="eastAsia"/>
-        </w:rPr>
-        <w:t>상태이상 스킬 중심</w:t>
+        <w:rPr>
+          <w:rFonts w:hint="eastAsia"/>
+          <w:b/>
+          <w:color w:val="C00000"/>
+        </w:rPr>
+      </w:pPr>
+      <w:r>
+        <w:rPr>
+          <w:rFonts w:hint="eastAsia"/>
+          <w:b/>
+          <w:color w:val="C00000"/>
+        </w:rPr>
+        <w:t>최대 10단계</w:t>
+      </w:r>
+    </w:p>
+    <w:p>
+      <w:pPr>
+        <w:pStyle w:val="a5"/>
+        <w:numPr>
+          <w:ilvl w:val="1"/>
+          <w:numId w:val="3"/>
+        </w:numPr>
+        <w:spacing w:after="0"/>
+        <w:ind w:leftChars="0"/>
+        <w:rPr>
+          <w:b/>
+          <w:color w:val="C00000"/>
+        </w:rPr>
+      </w:pPr>
+      <w:proofErr w:type="spellStart"/>
+      <w:r>
+        <w:rPr>
+          <w:rFonts w:hint="eastAsia"/>
+          <w:b/>
+          <w:color w:val="C00000"/>
+        </w:rPr>
+        <w:t>프로젝타일</w:t>
+      </w:r>
+      <w:proofErr w:type="spellEnd"/>
+    </w:p>
+    <w:p>
+      <w:pPr>
+        <w:pStyle w:val="a5"/>
+        <w:numPr>
+          <w:ilvl w:val="2"/>
+          <w:numId w:val="3"/>
+        </w:numPr>
+        <w:spacing w:after="0"/>
+        <w:ind w:leftChars="0"/>
+        <w:rPr>
+          <w:rFonts w:hint="eastAsia"/>
+          <w:b/>
+          <w:color w:val="C00000"/>
+        </w:rPr>
+      </w:pPr>
+      <w:r>
+        <w:rPr>
+          <w:rFonts w:hint="eastAsia"/>
+          <w:b/>
+          <w:color w:val="C00000"/>
+        </w:rPr>
+        <w:t>속성</w:t>
+      </w:r>
+    </w:p>
+    <w:p>
+      <w:pPr>
+        <w:pStyle w:val="a5"/>
+        <w:numPr>
+          <w:ilvl w:val="3"/>
+          <w:numId w:val="3"/>
+        </w:numPr>
+        <w:spacing w:after="0"/>
+        <w:ind w:leftChars="0"/>
+        <w:rPr>
+          <w:b/>
+          <w:color w:val="C00000"/>
+        </w:rPr>
+      </w:pPr>
+      <w:proofErr w:type="spellStart"/>
+      <w:r>
+        <w:rPr>
+          <w:rFonts w:hint="eastAsia"/>
+          <w:b/>
+          <w:color w:val="C00000"/>
+        </w:rPr>
+        <w:t>마법봉의</w:t>
+      </w:r>
+      <w:proofErr w:type="spellEnd"/>
+      <w:r>
+        <w:rPr>
+          <w:rFonts w:hint="eastAsia"/>
+          <w:b/>
+          <w:color w:val="C00000"/>
+        </w:rPr>
+        <w:t xml:space="preserve"> 속성을 그대로 가짐</w:t>
+      </w:r>
+    </w:p>
+    <w:p>
+      <w:pPr>
+        <w:pStyle w:val="a5"/>
+        <w:numPr>
+          <w:ilvl w:val="2"/>
+          <w:numId w:val="3"/>
+        </w:numPr>
+        <w:spacing w:after="0"/>
+        <w:ind w:leftChars="0"/>
+        <w:rPr>
+          <w:rFonts w:hint="eastAsia"/>
+          <w:b/>
+          <w:color w:val="C00000"/>
+        </w:rPr>
+      </w:pPr>
+      <w:r>
+        <w:rPr>
+          <w:rFonts w:hint="eastAsia"/>
+          <w:b/>
+          <w:color w:val="C00000"/>
+        </w:rPr>
+        <w:t>이동 속도</w:t>
+      </w:r>
+    </w:p>
+    <w:p>
+      <w:pPr>
+        <w:pStyle w:val="a5"/>
+        <w:numPr>
+          <w:ilvl w:val="3"/>
+          <w:numId w:val="3"/>
+        </w:numPr>
+        <w:spacing w:after="0"/>
+        <w:ind w:leftChars="0"/>
+        <w:rPr>
+          <w:rFonts w:hint="eastAsia"/>
+          <w:b/>
+          <w:color w:val="C00000"/>
+        </w:rPr>
+      </w:pPr>
+      <w:r>
+        <w:rPr>
+          <w:rFonts w:hint="eastAsia"/>
+          <w:b/>
+          <w:color w:val="C00000"/>
+        </w:rPr>
+        <w:t xml:space="preserve">단계에 따라 고정되어 있음. </w:t>
+      </w:r>
+      <w:proofErr w:type="spellStart"/>
+      <w:r>
+        <w:rPr>
+          <w:rFonts w:hint="eastAsia"/>
+          <w:b/>
+          <w:color w:val="C00000"/>
+        </w:rPr>
+        <w:t>방어구의</w:t>
+      </w:r>
+      <w:proofErr w:type="spellEnd"/>
+      <w:r>
+        <w:rPr>
+          <w:rFonts w:hint="eastAsia"/>
+          <w:b/>
+          <w:color w:val="C00000"/>
+        </w:rPr>
+        <w:t xml:space="preserve"> 옵션으로 변경될 수 있음</w:t>
+      </w:r>
+    </w:p>
+    <w:p>
+      <w:pPr>
+        <w:pStyle w:val="a5"/>
+        <w:numPr>
+          <w:ilvl w:val="2"/>
+          <w:numId w:val="3"/>
+        </w:numPr>
+        <w:spacing w:after="0"/>
+        <w:ind w:leftChars="0"/>
+        <w:rPr>
+          <w:rFonts w:hint="eastAsia"/>
+          <w:b/>
+          <w:color w:val="C00000"/>
+        </w:rPr>
+      </w:pPr>
+      <w:r>
+        <w:rPr>
+          <w:rFonts w:hint="eastAsia"/>
+          <w:b/>
+          <w:color w:val="C00000"/>
+        </w:rPr>
+        <w:t>연사 속도</w:t>
+      </w:r>
+    </w:p>
+    <w:p>
+      <w:pPr>
+        <w:pStyle w:val="a5"/>
+        <w:numPr>
+          <w:ilvl w:val="3"/>
+          <w:numId w:val="3"/>
+        </w:numPr>
+        <w:spacing w:after="0"/>
+        <w:ind w:leftChars="0"/>
+        <w:rPr>
+          <w:rFonts w:hint="eastAsia"/>
+          <w:b/>
+          <w:color w:val="C00000"/>
+        </w:rPr>
+      </w:pPr>
+      <w:r>
+        <w:rPr>
+          <w:rFonts w:hint="eastAsia"/>
+          <w:b/>
+          <w:color w:val="C00000"/>
+        </w:rPr>
+        <w:t>단계에 따라 고정되어 있음</w:t>
+      </w:r>
+      <w:r>
+        <w:rPr>
+          <w:rFonts w:hint="eastAsia"/>
+          <w:b/>
+          <w:color w:val="C00000"/>
+        </w:rPr>
+        <w:t xml:space="preserve"> </w:t>
+      </w:r>
+      <w:proofErr w:type="spellStart"/>
+      <w:r>
+        <w:rPr>
+          <w:rFonts w:hint="eastAsia"/>
+          <w:b/>
+          <w:color w:val="C00000"/>
+        </w:rPr>
+        <w:t>방어구의</w:t>
+      </w:r>
+      <w:proofErr w:type="spellEnd"/>
+      <w:r>
+        <w:rPr>
+          <w:rFonts w:hint="eastAsia"/>
+          <w:b/>
+          <w:color w:val="C00000"/>
+        </w:rPr>
+        <w:t xml:space="preserve"> 옵션으로 변경될 수 있음</w:t>
+      </w:r>
+    </w:p>
+    <w:p>
+      <w:pPr>
+        <w:pStyle w:val="a5"/>
+        <w:numPr>
+          <w:ilvl w:val="2"/>
+          <w:numId w:val="3"/>
+        </w:numPr>
+        <w:spacing w:after="0"/>
+        <w:ind w:leftChars="0"/>
+        <w:rPr>
+          <w:rFonts w:hint="eastAsia"/>
+          <w:b/>
+          <w:color w:val="C00000"/>
+        </w:rPr>
+      </w:pPr>
+      <w:r>
+        <w:rPr>
+          <w:rFonts w:hint="eastAsia"/>
+          <w:b/>
+          <w:color w:val="C00000"/>
+        </w:rPr>
+        <w:t>크기</w:t>
+      </w:r>
+    </w:p>
+    <w:p>
+      <w:pPr>
+        <w:pStyle w:val="a5"/>
+        <w:numPr>
+          <w:ilvl w:val="3"/>
+          <w:numId w:val="3"/>
+        </w:numPr>
+        <w:spacing w:after="0"/>
+        <w:ind w:leftChars="0"/>
+        <w:rPr>
+          <w:rFonts w:hint="eastAsia"/>
+          <w:b/>
+          <w:color w:val="C00000"/>
+        </w:rPr>
+      </w:pPr>
+      <w:proofErr w:type="spellStart"/>
+      <w:r>
+        <w:rPr>
+          <w:rFonts w:hint="eastAsia"/>
+          <w:b/>
+          <w:color w:val="C00000"/>
+        </w:rPr>
+        <w:t>프로젝타일의</w:t>
+      </w:r>
+      <w:proofErr w:type="spellEnd"/>
+      <w:r>
+        <w:rPr>
+          <w:rFonts w:hint="eastAsia"/>
+          <w:b/>
+          <w:color w:val="C00000"/>
+        </w:rPr>
+        <w:t xml:space="preserve"> 넓이로, </w:t>
+      </w:r>
+      <w:r>
+        <w:rPr>
+          <w:rFonts w:hint="eastAsia"/>
+          <w:b/>
+          <w:color w:val="C00000"/>
+        </w:rPr>
+        <w:t>위아래 크기를 의미함</w:t>
+      </w:r>
+      <w:r>
+        <w:rPr>
+          <w:rFonts w:hint="eastAsia"/>
+          <w:b/>
+          <w:color w:val="C00000"/>
+        </w:rPr>
+        <w:t>. 길이가 아님</w:t>
+      </w:r>
+      <w:proofErr w:type="gramStart"/>
+      <w:r>
+        <w:rPr>
+          <w:rFonts w:hint="eastAsia"/>
+          <w:b/>
+          <w:color w:val="C00000"/>
+        </w:rPr>
+        <w:t>!!</w:t>
+      </w:r>
+      <w:proofErr w:type="gramEnd"/>
+    </w:p>
+    <w:p>
+      <w:pPr>
+        <w:pStyle w:val="a5"/>
+        <w:numPr>
+          <w:ilvl w:val="3"/>
+          <w:numId w:val="3"/>
+        </w:numPr>
+        <w:spacing w:after="0"/>
+        <w:ind w:leftChars="0"/>
+        <w:rPr>
+          <w:rFonts w:hint="eastAsia"/>
+          <w:b/>
+          <w:color w:val="C00000"/>
+        </w:rPr>
+      </w:pPr>
+      <w:r>
+        <w:rPr>
+          <w:rFonts w:hint="eastAsia"/>
+          <w:b/>
+          <w:color w:val="C00000"/>
+        </w:rPr>
+        <w:t>단계에 따라 고정되어 있음</w:t>
+      </w:r>
+      <w:r>
+        <w:rPr>
+          <w:rFonts w:hint="eastAsia"/>
+          <w:b/>
+          <w:color w:val="C00000"/>
+        </w:rPr>
+        <w:t xml:space="preserve"> </w:t>
+      </w:r>
+      <w:proofErr w:type="spellStart"/>
+      <w:r>
+        <w:rPr>
+          <w:rFonts w:hint="eastAsia"/>
+          <w:b/>
+          <w:color w:val="C00000"/>
+        </w:rPr>
+        <w:t>방어구의</w:t>
+      </w:r>
+      <w:proofErr w:type="spellEnd"/>
+      <w:r>
+        <w:rPr>
+          <w:rFonts w:hint="eastAsia"/>
+          <w:b/>
+          <w:color w:val="C00000"/>
+        </w:rPr>
+        <w:t xml:space="preserve"> 옵션으로 변경될 수 있음</w:t>
+      </w:r>
+    </w:p>
+    <w:p>
+      <w:pPr>
+        <w:pStyle w:val="a5"/>
+        <w:numPr>
+          <w:ilvl w:val="2"/>
+          <w:numId w:val="3"/>
+        </w:numPr>
+        <w:spacing w:after="0"/>
+        <w:ind w:leftChars="0"/>
+        <w:rPr>
+          <w:rFonts w:hint="eastAsia"/>
+          <w:b/>
+          <w:color w:val="C00000"/>
+        </w:rPr>
+      </w:pPr>
+      <w:r>
+        <w:rPr>
+          <w:rFonts w:hint="eastAsia"/>
+          <w:b/>
+          <w:color w:val="C00000"/>
+        </w:rPr>
+        <w:t>길이</w:t>
+      </w:r>
+    </w:p>
+    <w:p>
+      <w:pPr>
+        <w:pStyle w:val="a5"/>
+        <w:numPr>
+          <w:ilvl w:val="3"/>
+          <w:numId w:val="3"/>
+        </w:numPr>
+        <w:spacing w:after="0"/>
+        <w:ind w:leftChars="0"/>
+        <w:rPr>
+          <w:b/>
+          <w:color w:val="C00000"/>
+        </w:rPr>
+      </w:pPr>
+      <w:r>
+        <w:rPr>
+          <w:rFonts w:hint="eastAsia"/>
+          <w:b/>
+          <w:color w:val="C00000"/>
+        </w:rPr>
+        <w:t xml:space="preserve">단계에 따라 고정되어 있음 </w:t>
+      </w:r>
+      <w:proofErr w:type="spellStart"/>
+      <w:r>
+        <w:rPr>
+          <w:rFonts w:hint="eastAsia"/>
+          <w:b/>
+          <w:color w:val="C00000"/>
+        </w:rPr>
+        <w:t>방어구의</w:t>
+      </w:r>
+      <w:proofErr w:type="spellEnd"/>
+      <w:r>
+        <w:rPr>
+          <w:rFonts w:hint="eastAsia"/>
+          <w:b/>
+          <w:color w:val="C00000"/>
+        </w:rPr>
+        <w:t xml:space="preserve"> 옵션으로 변경될 수 있음</w:t>
+      </w:r>
+    </w:p>
+    <w:p>
+      <w:pPr>
+        <w:pStyle w:val="a5"/>
+        <w:numPr>
+          <w:ilvl w:val="2"/>
+          <w:numId w:val="3"/>
+        </w:numPr>
+        <w:spacing w:after="0"/>
+        <w:ind w:leftChars="0"/>
+        <w:rPr>
+          <w:rFonts w:hint="eastAsia"/>
+          <w:b/>
+          <w:color w:val="C00000"/>
+        </w:rPr>
+      </w:pPr>
+      <w:proofErr w:type="spellStart"/>
+      <w:r>
+        <w:rPr>
+          <w:rFonts w:hint="eastAsia"/>
+          <w:b/>
+          <w:color w:val="C00000"/>
+        </w:rPr>
+        <w:t>크리티컬</w:t>
+      </w:r>
+      <w:proofErr w:type="spellEnd"/>
+      <w:r>
+        <w:rPr>
+          <w:rFonts w:hint="eastAsia"/>
+          <w:b/>
+          <w:color w:val="C00000"/>
+        </w:rPr>
+        <w:t xml:space="preserve"> 확률 증가치</w:t>
+      </w:r>
+    </w:p>
+    <w:p>
+      <w:pPr>
+        <w:pStyle w:val="a5"/>
+        <w:numPr>
+          <w:ilvl w:val="3"/>
+          <w:numId w:val="3"/>
+        </w:numPr>
+        <w:spacing w:after="0"/>
+        <w:ind w:leftChars="0"/>
+        <w:rPr>
+          <w:rFonts w:hint="eastAsia"/>
+          <w:b/>
+          <w:color w:val="C00000"/>
+        </w:rPr>
+      </w:pPr>
+      <w:r>
+        <w:rPr>
+          <w:rFonts w:hint="eastAsia"/>
+          <w:b/>
+          <w:color w:val="C00000"/>
+        </w:rPr>
+        <w:t>단계에 따라 고정치</w:t>
+      </w:r>
+    </w:p>
+    <w:p>
+      <w:pPr>
+        <w:pStyle w:val="a5"/>
+        <w:numPr>
+          <w:ilvl w:val="2"/>
+          <w:numId w:val="3"/>
+        </w:numPr>
+        <w:spacing w:after="0"/>
+        <w:ind w:leftChars="0"/>
+        <w:rPr>
+          <w:b/>
+          <w:color w:val="C00000"/>
+        </w:rPr>
+      </w:pPr>
+      <w:r>
+        <w:rPr>
+          <w:rFonts w:hint="eastAsia"/>
+          <w:b/>
+          <w:color w:val="C00000"/>
+        </w:rPr>
+        <w:t>공격력 증가치 범위</w:t>
+      </w:r>
+    </w:p>
+    <w:p>
+      <w:pPr>
+        <w:pStyle w:val="a5"/>
+        <w:numPr>
+          <w:ilvl w:val="3"/>
+          <w:numId w:val="3"/>
+        </w:numPr>
+        <w:spacing w:after="0"/>
+        <w:ind w:leftChars="0"/>
+        <w:rPr>
+          <w:b/>
+          <w:color w:val="C00000"/>
+        </w:rPr>
+      </w:pPr>
+      <w:r>
+        <w:rPr>
+          <w:rFonts w:hint="eastAsia"/>
+          <w:b/>
+          <w:color w:val="C00000"/>
+        </w:rPr>
+        <w:t>일정 범위의 공격력을 가짐.</w:t>
+      </w:r>
+    </w:p>
+    <w:p>
+      <w:pPr>
+        <w:pStyle w:val="a5"/>
+        <w:numPr>
+          <w:ilvl w:val="3"/>
+          <w:numId w:val="3"/>
+        </w:numPr>
+        <w:spacing w:after="0"/>
+        <w:ind w:leftChars="0"/>
+        <w:rPr>
+          <w:b/>
+          <w:color w:val="C00000"/>
+        </w:rPr>
+      </w:pPr>
+      <w:r>
+        <w:rPr>
+          <w:rFonts w:hint="eastAsia"/>
+          <w:b/>
+          <w:color w:val="C00000"/>
+        </w:rPr>
+        <w:t xml:space="preserve">총 공격력 = </w:t>
+      </w:r>
+      <w:proofErr w:type="gramStart"/>
+      <w:r>
+        <w:rPr>
+          <w:rFonts w:hint="eastAsia"/>
+          <w:b/>
+          <w:color w:val="C00000"/>
+        </w:rPr>
+        <w:t>(</w:t>
+      </w:r>
+      <w:r>
+        <w:rPr>
+          <w:rFonts w:hint="eastAsia"/>
+          <w:b/>
+          <w:color w:val="C00000"/>
+        </w:rPr>
+        <w:t xml:space="preserve"> Armor</w:t>
+      </w:r>
+      <w:proofErr w:type="gramEnd"/>
+      <w:r>
+        <w:rPr>
+          <w:rFonts w:hint="eastAsia"/>
+          <w:b/>
+          <w:color w:val="C00000"/>
+        </w:rPr>
+        <w:t xml:space="preserve"> 마법공격력</w:t>
+      </w:r>
+      <w:r>
+        <w:rPr>
+          <w:rFonts w:hint="eastAsia"/>
+          <w:b/>
+          <w:color w:val="C00000"/>
+        </w:rPr>
+        <w:t xml:space="preserve"> 총합</w:t>
+      </w:r>
+      <w:r>
+        <w:rPr>
+          <w:rFonts w:hint="eastAsia"/>
+          <w:b/>
+          <w:color w:val="C00000"/>
+        </w:rPr>
+        <w:t xml:space="preserve"> + 지팡이의 공격력(랜덤) )</w:t>
+      </w:r>
+      <w:r>
+        <w:rPr>
+          <w:rFonts w:hint="eastAsia"/>
+          <w:b/>
+          <w:color w:val="C00000"/>
+        </w:rPr>
+        <w:t>*</w:t>
+      </w:r>
+      <w:proofErr w:type="spellStart"/>
+      <w:r>
+        <w:rPr>
+          <w:rFonts w:hint="eastAsia"/>
+          <w:b/>
+          <w:color w:val="C00000"/>
+        </w:rPr>
+        <w:t>크리티컬</w:t>
+      </w:r>
+      <w:proofErr w:type="spellEnd"/>
+      <w:r>
+        <w:rPr>
+          <w:rFonts w:hint="eastAsia"/>
+          <w:b/>
+          <w:color w:val="C00000"/>
+        </w:rPr>
+        <w:t xml:space="preserve"> 수치</w:t>
+      </w:r>
+    </w:p>
+    <w:p>
+      <w:pPr>
+        <w:spacing w:after="0"/>
+        <w:rPr>
+          <w:rFonts w:hint="eastAsia"/>
+        </w:rPr>
+      </w:pPr>
+    </w:p>
+    <w:p>
+      <w:pPr>
+        <w:spacing w:after="0"/>
+        <w:rPr>
+          <w:rFonts w:hint="eastAsia"/>
+        </w:rPr>
+      </w:pPr>
+    </w:p>
+    <w:p>
+      <w:pPr>
+        <w:spacing w:after="0"/>
+      </w:pPr>
+    </w:p>
+    <w:p>
+      <w:pPr>
+        <w:pStyle w:val="1"/>
+      </w:pPr>
+      <w:r>
+        <w:t>부활</w:t>
+      </w:r>
+      <w:r>
+        <w:rPr>
+          <w:rFonts w:hint="eastAsia"/>
+        </w:rPr>
+        <w:t>에 관련된 것들</w:t>
       </w:r>
     </w:p>
     <w:p>
@@ -2479,99 +7150,809 @@
         <w:pStyle w:val="a5"/>
         <w:numPr>
           <w:ilvl w:val="0"/>
-          <w:numId w:val="3"/>
-        </w:numPr>
-        <w:spacing w:after="0"/>
-        <w:ind w:leftChars="0"/>
-      </w:pPr>
-      <w:r>
-        <w:rPr>
-          <w:rFonts w:hint="eastAsia"/>
-        </w:rPr>
-        <w:t xml:space="preserve">방어구 : </w:t>
-      </w:r>
-      <w:r>
-        <w:rPr>
-          <w:rFonts w:hint="eastAsia"/>
-        </w:rPr>
-        <w:t xml:space="preserve">방어구는 </w:t>
-      </w:r>
-      <w:r>
-        <w:rPr>
-          <w:rFonts w:hint="eastAsia"/>
-        </w:rPr>
-        <w:t>기본적으로 물리 방어력, 마법 방어력을 가지고 있음.</w:t>
-      </w:r>
-    </w:p>
-    <w:p>
-      <w:pPr>
-        <w:pStyle w:val="a5"/>
-        <w:numPr>
-          <w:ilvl w:val="1"/>
-          <w:numId w:val="3"/>
-        </w:numPr>
-        <w:spacing w:after="0"/>
-        <w:ind w:leftChars="0"/>
-      </w:pPr>
-      <w:r>
-        <w:t>모자</w:t>
-      </w:r>
-    </w:p>
-    <w:p>
-      <w:pPr>
-        <w:pStyle w:val="a5"/>
-        <w:numPr>
-          <w:ilvl w:val="1"/>
-          <w:numId w:val="3"/>
-        </w:numPr>
-        <w:spacing w:after="0"/>
-        <w:ind w:leftChars="0"/>
-      </w:pPr>
-      <w:r>
-        <w:rPr>
-          <w:rFonts w:hint="eastAsia"/>
-        </w:rPr>
-        <w:t>망토</w:t>
-      </w:r>
-    </w:p>
-    <w:p>
-      <w:pPr>
-        <w:pStyle w:val="a5"/>
-        <w:numPr>
-          <w:ilvl w:val="1"/>
-          <w:numId w:val="3"/>
-        </w:numPr>
-        <w:spacing w:after="0"/>
-        <w:ind w:leftChars="0"/>
-      </w:pPr>
-      <w:r>
-        <w:rPr>
-          <w:rFonts w:hint="eastAsia"/>
+          <w:numId w:val="1"/>
+        </w:numPr>
+        <w:spacing w:after="0"/>
+        <w:ind w:leftChars="0"/>
+        <w:rPr>
+          <w:rFonts w:hint="eastAsia"/>
+          <w:b/>
+          <w:color w:val="C00000"/>
+        </w:rPr>
+      </w:pPr>
+      <w:r>
+        <w:rPr>
+          <w:rFonts w:hint="eastAsia"/>
+          <w:b/>
+          <w:color w:val="C00000"/>
+        </w:rPr>
+        <w:t>죽기 전에 사용할 수 있는 것들</w:t>
+      </w:r>
+    </w:p>
+    <w:p>
+      <w:pPr>
+        <w:pStyle w:val="a5"/>
+        <w:numPr>
+          <w:ilvl w:val="1"/>
+          <w:numId w:val="1"/>
+        </w:numPr>
+        <w:spacing w:after="0"/>
+        <w:ind w:leftChars="0"/>
+        <w:rPr>
+          <w:rFonts w:hint="eastAsia"/>
+          <w:b/>
+          <w:color w:val="C00000"/>
+        </w:rPr>
+      </w:pPr>
+      <w:r>
+        <w:rPr>
+          <w:rFonts w:hint="eastAsia"/>
+          <w:b/>
+          <w:color w:val="C00000"/>
+        </w:rPr>
+        <w:t>나는 아직 죽기가 억울해 아이템</w:t>
+      </w:r>
+    </w:p>
+    <w:p>
+      <w:pPr>
+        <w:pStyle w:val="a5"/>
+        <w:numPr>
+          <w:ilvl w:val="2"/>
+          <w:numId w:val="1"/>
+        </w:numPr>
+        <w:spacing w:after="0"/>
+        <w:ind w:leftChars="0"/>
+        <w:rPr>
+          <w:rFonts w:hint="eastAsia"/>
+          <w:b/>
+          <w:color w:val="C00000"/>
+        </w:rPr>
+      </w:pPr>
+      <w:r>
+        <w:rPr>
+          <w:rFonts w:hint="eastAsia"/>
+          <w:b/>
+          <w:color w:val="C00000"/>
+        </w:rPr>
+        <w:t>하루에 한 번 사용 가능</w:t>
+      </w:r>
+    </w:p>
+    <w:p>
+      <w:pPr>
+        <w:pStyle w:val="a5"/>
+        <w:numPr>
+          <w:ilvl w:val="2"/>
+          <w:numId w:val="1"/>
+        </w:numPr>
+        <w:spacing w:after="0"/>
+        <w:ind w:leftChars="0"/>
+        <w:rPr>
+          <w:rFonts w:hint="eastAsia"/>
+          <w:b/>
+          <w:color w:val="C00000"/>
+        </w:rPr>
+      </w:pPr>
+      <w:r>
+        <w:rPr>
+          <w:rFonts w:hint="eastAsia"/>
+          <w:b/>
+          <w:color w:val="C00000"/>
+        </w:rPr>
+        <w:t>사용 후 24시간이 지나면 회복</w:t>
+      </w:r>
+    </w:p>
+    <w:p>
+      <w:pPr>
+        <w:pStyle w:val="a5"/>
+        <w:numPr>
+          <w:ilvl w:val="2"/>
+          <w:numId w:val="1"/>
+        </w:numPr>
+        <w:spacing w:after="0"/>
+        <w:ind w:leftChars="0"/>
+        <w:rPr>
+          <w:rFonts w:hint="eastAsia"/>
+          <w:b/>
+          <w:color w:val="C00000"/>
+        </w:rPr>
+      </w:pPr>
+      <w:r>
+        <w:rPr>
+          <w:rFonts w:hint="eastAsia"/>
+          <w:b/>
+          <w:color w:val="C00000"/>
         </w:rPr>
         <w:lastRenderedPageBreak/>
-        <w:t>로브</w:t>
-      </w:r>
-    </w:p>
-    <w:p>
-      <w:pPr>
-        <w:pStyle w:val="a5"/>
-        <w:numPr>
-          <w:ilvl w:val="1"/>
-          <w:numId w:val="3"/>
-        </w:numPr>
-        <w:spacing w:after="0"/>
-        <w:ind w:leftChars="0"/>
-      </w:pPr>
-      <w:r>
-        <w:rPr>
-          <w:rFonts w:hint="eastAsia"/>
-        </w:rPr>
-        <w:t>부츠</w:t>
-      </w:r>
-    </w:p>
-    <w:p>
-      <w:pPr>
-        <w:spacing w:after="0"/>
+        <w:t>해당 아이템이 있으면 죽기 전에 사용 여부를 물어 봄</w:t>
+      </w:r>
+    </w:p>
+    <w:p>
+      <w:pPr>
+        <w:pStyle w:val="a5"/>
+        <w:numPr>
+          <w:ilvl w:val="2"/>
+          <w:numId w:val="1"/>
+        </w:numPr>
+        <w:spacing w:after="0"/>
+        <w:ind w:leftChars="0"/>
+        <w:rPr>
+          <w:rFonts w:hint="eastAsia"/>
+          <w:b/>
+          <w:color w:val="C00000"/>
+        </w:rPr>
+      </w:pPr>
+      <w:r>
+        <w:rPr>
+          <w:rFonts w:hint="eastAsia"/>
+          <w:b/>
+          <w:color w:val="C00000"/>
+        </w:rPr>
+        <w:t>사용할 경우 HP가 가득 채워진 상태로 계속 진행 가능</w:t>
+      </w:r>
+    </w:p>
+    <w:p>
+      <w:pPr>
+        <w:pStyle w:val="a5"/>
+        <w:numPr>
+          <w:ilvl w:val="1"/>
+          <w:numId w:val="1"/>
+        </w:numPr>
+        <w:spacing w:after="0"/>
+        <w:ind w:leftChars="0"/>
+        <w:rPr>
+          <w:rFonts w:hint="eastAsia"/>
+          <w:b/>
+          <w:color w:val="C00000"/>
+        </w:rPr>
+      </w:pPr>
+      <w:r>
+        <w:rPr>
+          <w:rFonts w:hint="eastAsia"/>
+          <w:b/>
+          <w:color w:val="C00000"/>
+        </w:rPr>
+        <w:t>님아</w:t>
+      </w:r>
+      <w:proofErr w:type="gramStart"/>
+      <w:r>
+        <w:rPr>
+          <w:rFonts w:hint="eastAsia"/>
+          <w:b/>
+          <w:color w:val="C00000"/>
+        </w:rPr>
+        <w:t>!!</w:t>
+      </w:r>
+      <w:proofErr w:type="gramEnd"/>
+      <w:r>
+        <w:rPr>
+          <w:rFonts w:hint="eastAsia"/>
+          <w:b/>
+          <w:color w:val="C00000"/>
+        </w:rPr>
+        <w:t xml:space="preserve"> </w:t>
+      </w:r>
+      <w:proofErr w:type="spellStart"/>
+      <w:r>
+        <w:rPr>
+          <w:rFonts w:hint="eastAsia"/>
+          <w:b/>
+          <w:color w:val="C00000"/>
+        </w:rPr>
+        <w:t>자비좀</w:t>
+      </w:r>
+      <w:proofErr w:type="spellEnd"/>
+    </w:p>
+    <w:p>
+      <w:pPr>
+        <w:pStyle w:val="a5"/>
+        <w:numPr>
+          <w:ilvl w:val="2"/>
+          <w:numId w:val="1"/>
+        </w:numPr>
+        <w:spacing w:after="0"/>
+        <w:ind w:leftChars="0"/>
+        <w:rPr>
+          <w:rFonts w:hint="eastAsia"/>
+          <w:b/>
+          <w:color w:val="C00000"/>
+        </w:rPr>
+      </w:pPr>
+      <w:r>
+        <w:rPr>
+          <w:rFonts w:hint="eastAsia"/>
+          <w:b/>
+          <w:color w:val="C00000"/>
+        </w:rPr>
+        <w:t>나는 아직 죽기가 억울해 아이템을 사용해버린 후 구매해서 즉시 부활할 수 있는 유료 아이템</w:t>
+      </w:r>
+    </w:p>
+    <w:p>
+      <w:pPr>
+        <w:pStyle w:val="a5"/>
+        <w:numPr>
+          <w:ilvl w:val="2"/>
+          <w:numId w:val="1"/>
+        </w:numPr>
+        <w:spacing w:after="0"/>
+        <w:ind w:leftChars="0"/>
+        <w:rPr>
+          <w:rFonts w:hint="eastAsia"/>
+          <w:b/>
+          <w:color w:val="C00000"/>
+        </w:rPr>
+      </w:pPr>
+      <w:r>
+        <w:rPr>
+          <w:rFonts w:hint="eastAsia"/>
+          <w:b/>
+          <w:color w:val="C00000"/>
+        </w:rPr>
+        <w:t>사용 후 24시간이 지나면 회복</w:t>
+      </w:r>
+    </w:p>
+    <w:p>
+      <w:pPr>
+        <w:pStyle w:val="a5"/>
+        <w:numPr>
+          <w:ilvl w:val="2"/>
+          <w:numId w:val="1"/>
+        </w:numPr>
+        <w:spacing w:after="0"/>
+        <w:ind w:leftChars="0"/>
+        <w:rPr>
+          <w:rFonts w:hint="eastAsia"/>
+          <w:b/>
+          <w:color w:val="C00000"/>
+        </w:rPr>
+      </w:pPr>
+      <w:r>
+        <w:rPr>
+          <w:rFonts w:hint="eastAsia"/>
+          <w:b/>
+          <w:color w:val="C00000"/>
+        </w:rPr>
+        <w:t>죽기 전에 구매여부 물어 봄</w:t>
+      </w:r>
+    </w:p>
+    <w:p>
+      <w:pPr>
+        <w:pStyle w:val="a5"/>
+        <w:numPr>
+          <w:ilvl w:val="2"/>
+          <w:numId w:val="1"/>
+        </w:numPr>
+        <w:spacing w:after="0"/>
+        <w:ind w:leftChars="0"/>
+        <w:rPr>
+          <w:rFonts w:hint="eastAsia"/>
+          <w:b/>
+          <w:color w:val="C00000"/>
+        </w:rPr>
+      </w:pPr>
+      <w:r>
+        <w:rPr>
+          <w:rFonts w:hint="eastAsia"/>
+          <w:b/>
+          <w:color w:val="C00000"/>
+        </w:rPr>
+        <w:t xml:space="preserve">게임 </w:t>
+      </w:r>
+      <w:proofErr w:type="spellStart"/>
+      <w:r>
+        <w:rPr>
+          <w:rFonts w:hint="eastAsia"/>
+          <w:b/>
+          <w:color w:val="C00000"/>
+        </w:rPr>
+        <w:t>머니로</w:t>
+      </w:r>
+      <w:proofErr w:type="spellEnd"/>
+      <w:r>
+        <w:rPr>
+          <w:rFonts w:hint="eastAsia"/>
+          <w:b/>
+          <w:color w:val="C00000"/>
+        </w:rPr>
+        <w:t xml:space="preserve"> 구매</w:t>
+      </w:r>
+    </w:p>
+    <w:p>
+      <w:pPr>
+        <w:pStyle w:val="a5"/>
+        <w:numPr>
+          <w:ilvl w:val="0"/>
+          <w:numId w:val="1"/>
+        </w:numPr>
+        <w:spacing w:after="0"/>
+        <w:ind w:leftChars="0"/>
+      </w:pPr>
+      <w:r>
+        <w:rPr>
+          <w:rFonts w:hint="eastAsia"/>
+        </w:rPr>
+        <w:t>부활 전에 설정할 수 있는 것들</w:t>
+      </w:r>
+    </w:p>
+    <w:p>
+      <w:pPr>
+        <w:pStyle w:val="a5"/>
+        <w:numPr>
+          <w:ilvl w:val="1"/>
+          <w:numId w:val="1"/>
+        </w:numPr>
+        <w:spacing w:after="0"/>
+        <w:ind w:leftChars="0"/>
+      </w:pPr>
+      <w:r>
+        <w:rPr>
+          <w:rFonts w:hint="eastAsia"/>
+        </w:rPr>
+        <w:t>현재 스테이지에서 부활 할 것인지, 한</w:t>
+      </w:r>
+      <w:r>
+        <w:rPr>
+          <w:rFonts w:hint="eastAsia"/>
+        </w:rPr>
+        <w:t xml:space="preserve"> </w:t>
+      </w:r>
+      <w:r>
+        <w:rPr>
+          <w:rFonts w:hint="eastAsia"/>
+        </w:rPr>
+        <w:t>단계 이전 스테이지에서 부활 할 것인지?</w:t>
+      </w:r>
+    </w:p>
+    <w:p>
+      <w:pPr>
+        <w:pStyle w:val="a5"/>
+        <w:numPr>
+          <w:ilvl w:val="1"/>
+          <w:numId w:val="1"/>
+        </w:numPr>
+        <w:spacing w:after="0"/>
+        <w:ind w:leftChars="0"/>
+      </w:pPr>
+      <w:r>
+        <w:rPr>
+          <w:rFonts w:hint="eastAsia"/>
+        </w:rPr>
+        <w:t>유료화 모델</w:t>
+      </w:r>
+    </w:p>
+    <w:p>
+      <w:pPr>
+        <w:pStyle w:val="a5"/>
+        <w:numPr>
+          <w:ilvl w:val="2"/>
+          <w:numId w:val="1"/>
+        </w:numPr>
+        <w:spacing w:after="0"/>
+        <w:ind w:leftChars="0"/>
+      </w:pPr>
+      <w:r>
+        <w:rPr>
+          <w:rFonts w:hint="eastAsia"/>
+        </w:rPr>
+        <w:t>가지고 있던 지팡이</w:t>
+      </w:r>
+      <w:r>
+        <w:rPr>
+          <w:rFonts w:hint="eastAsia"/>
+        </w:rPr>
+        <w:t>의 속성과</w:t>
+      </w:r>
+      <w:r>
+        <w:rPr>
+          <w:rFonts w:hint="eastAsia"/>
+        </w:rPr>
+        <w:t xml:space="preserve"> 레벨을</w:t>
+      </w:r>
+      <w:r>
+        <w:rPr>
+          <w:rFonts w:hint="eastAsia"/>
+        </w:rPr>
+        <w:t xml:space="preserve"> 그대로</w:t>
+      </w:r>
+      <w:r>
+        <w:rPr>
+          <w:rFonts w:hint="eastAsia"/>
+        </w:rPr>
+        <w:t xml:space="preserve"> 유지할 것인지?</w:t>
+      </w:r>
+    </w:p>
+    <w:p>
+      <w:pPr>
+        <w:pStyle w:val="a5"/>
+        <w:numPr>
+          <w:ilvl w:val="2"/>
+          <w:numId w:val="1"/>
+        </w:numPr>
+        <w:spacing w:after="0"/>
+        <w:ind w:leftChars="0"/>
+      </w:pPr>
+      <w:r>
+        <w:rPr>
+          <w:rFonts w:hint="eastAsia"/>
+        </w:rPr>
+        <w:t>가지고 있던 열쇠의 개수를 그대로 유지할 것인지?</w:t>
+      </w:r>
+    </w:p>
+    <w:p>
+      <w:pPr>
+        <w:pStyle w:val="a5"/>
+        <w:numPr>
+          <w:ilvl w:val="2"/>
+          <w:numId w:val="1"/>
+        </w:numPr>
+        <w:spacing w:after="0"/>
+        <w:ind w:leftChars="0"/>
+      </w:pPr>
+      <w:r>
+        <w:rPr>
+          <w:rFonts w:hint="eastAsia"/>
+        </w:rPr>
+        <w:t>부활 포인트가 부족하면 부활 포인트</w:t>
+      </w:r>
+      <w:r>
+        <w:rPr>
+          <w:rFonts w:hint="eastAsia"/>
+        </w:rPr>
+        <w:t>를</w:t>
+      </w:r>
+      <w:r>
+        <w:rPr>
+          <w:rFonts w:hint="eastAsia"/>
+        </w:rPr>
+        <w:t xml:space="preserve"> 구매 할 수 있음.</w:t>
+      </w:r>
+    </w:p>
+    <w:p>
+      <w:pPr>
+        <w:pStyle w:val="a5"/>
+        <w:numPr>
+          <w:ilvl w:val="0"/>
+          <w:numId w:val="1"/>
+        </w:numPr>
+        <w:spacing w:after="0"/>
+        <w:ind w:leftChars="0"/>
+      </w:pPr>
+      <w:r>
+        <w:rPr>
+          <w:rFonts w:hint="eastAsia"/>
+        </w:rPr>
+        <w:t>마녀가 입고 있는 장비는 그대로 유지</w:t>
+      </w:r>
+    </w:p>
+    <w:p>
+      <w:pPr>
+        <w:pStyle w:val="a5"/>
+        <w:numPr>
+          <w:ilvl w:val="0"/>
+          <w:numId w:val="1"/>
+        </w:numPr>
+        <w:spacing w:after="0"/>
+        <w:ind w:leftChars="0"/>
+      </w:pPr>
+      <w:r>
+        <w:rPr>
+          <w:rFonts w:hint="eastAsia"/>
+        </w:rPr>
+        <w:t>마녀가 가지고 있던 지팡이는 부활하고자 하는 스테이지에 설정된 기본 속성의 지팡이 1단계로 변경</w:t>
+      </w:r>
+    </w:p>
+    <w:p>
+      <w:pPr>
+        <w:pStyle w:val="a5"/>
+        <w:numPr>
+          <w:ilvl w:val="0"/>
+          <w:numId w:val="1"/>
+        </w:numPr>
+        <w:spacing w:after="0"/>
+        <w:ind w:leftChars="0"/>
+      </w:pPr>
+      <w:r>
+        <w:rPr>
+          <w:rFonts w:hint="eastAsia"/>
+        </w:rPr>
+        <w:t xml:space="preserve">게임 </w:t>
+      </w:r>
+      <w:proofErr w:type="spellStart"/>
+      <w:r>
+        <w:rPr>
+          <w:rFonts w:hint="eastAsia"/>
+        </w:rPr>
+        <w:t>머니는</w:t>
+      </w:r>
+      <w:proofErr w:type="spellEnd"/>
+      <w:r>
+        <w:rPr>
+          <w:rFonts w:hint="eastAsia"/>
+        </w:rPr>
+        <w:t xml:space="preserve"> 그대로 유지</w:t>
+      </w:r>
+    </w:p>
+    <w:p>
+      <w:pPr>
+        <w:pStyle w:val="a5"/>
+        <w:numPr>
+          <w:ilvl w:val="0"/>
+          <w:numId w:val="1"/>
+        </w:numPr>
+        <w:spacing w:after="0"/>
+        <w:ind w:leftChars="0"/>
+      </w:pPr>
+      <w:proofErr w:type="spellStart"/>
+      <w:r>
+        <w:rPr>
+          <w:rFonts w:hint="eastAsia"/>
+        </w:rPr>
+        <w:t>진행중이던</w:t>
+      </w:r>
+      <w:proofErr w:type="spellEnd"/>
+      <w:r>
+        <w:rPr>
+          <w:rFonts w:hint="eastAsia"/>
+        </w:rPr>
+        <w:t xml:space="preserve"> 스테이지의 처음 위치로 돌아감</w:t>
+      </w:r>
+    </w:p>
+    <w:p>
+      <w:pPr>
+        <w:pStyle w:val="a5"/>
+        <w:numPr>
+          <w:ilvl w:val="0"/>
+          <w:numId w:val="1"/>
+        </w:numPr>
+        <w:spacing w:after="0"/>
+        <w:ind w:leftChars="0"/>
+      </w:pPr>
+      <w:r>
+        <w:rPr>
+          <w:rFonts w:hint="eastAsia"/>
+        </w:rPr>
+        <w:t xml:space="preserve">부활 하기 전에 </w:t>
+      </w:r>
+      <w:r>
+        <w:rPr>
+          <w:rFonts w:hint="eastAsia"/>
+        </w:rPr>
+        <w:t xml:space="preserve">게임 </w:t>
+      </w:r>
+      <w:proofErr w:type="spellStart"/>
+      <w:r>
+        <w:rPr>
+          <w:rFonts w:hint="eastAsia"/>
+        </w:rPr>
+        <w:t>머니로</w:t>
+      </w:r>
+      <w:proofErr w:type="spellEnd"/>
+      <w:r>
+        <w:rPr>
+          <w:rFonts w:hint="eastAsia"/>
+        </w:rPr>
+        <w:t xml:space="preserve"> </w:t>
+      </w:r>
+      <w:r>
+        <w:rPr>
+          <w:rFonts w:hint="eastAsia"/>
+        </w:rPr>
+        <w:t>구매할 수 있는 것들</w:t>
+      </w:r>
+    </w:p>
+    <w:p>
+      <w:pPr>
+        <w:pStyle w:val="a5"/>
+        <w:numPr>
+          <w:ilvl w:val="1"/>
+          <w:numId w:val="1"/>
+        </w:numPr>
+        <w:spacing w:after="0"/>
+        <w:ind w:leftChars="0"/>
+      </w:pPr>
+      <w:r>
+        <w:rPr>
+          <w:rFonts w:hint="eastAsia"/>
+        </w:rPr>
+        <w:t xml:space="preserve">HP </w:t>
+      </w:r>
+      <w:proofErr w:type="spellStart"/>
+      <w:r>
+        <w:rPr>
+          <w:rFonts w:hint="eastAsia"/>
+        </w:rPr>
+        <w:t>포션</w:t>
+      </w:r>
+      <w:proofErr w:type="spellEnd"/>
+    </w:p>
+    <w:p>
+      <w:pPr>
+        <w:pStyle w:val="a5"/>
+        <w:numPr>
+          <w:ilvl w:val="2"/>
+          <w:numId w:val="1"/>
+        </w:numPr>
+        <w:spacing w:after="0"/>
+        <w:ind w:leftChars="0"/>
+      </w:pPr>
+      <w:proofErr w:type="spellStart"/>
+      <w:r>
+        <w:rPr>
+          <w:rFonts w:hint="eastAsia"/>
+        </w:rPr>
+        <w:t>포션</w:t>
+      </w:r>
+      <w:proofErr w:type="spellEnd"/>
+      <w:r>
+        <w:rPr>
+          <w:rFonts w:hint="eastAsia"/>
+        </w:rPr>
+        <w:t xml:space="preserve"> 개수</w:t>
+      </w:r>
+    </w:p>
+    <w:p>
+      <w:pPr>
+        <w:pStyle w:val="a5"/>
+        <w:numPr>
+          <w:ilvl w:val="1"/>
+          <w:numId w:val="1"/>
+        </w:numPr>
+        <w:spacing w:after="0"/>
+        <w:ind w:leftChars="0"/>
+      </w:pPr>
+      <w:r>
+        <w:rPr>
+          <w:rFonts w:hint="eastAsia"/>
+        </w:rPr>
+        <w:t xml:space="preserve">MP </w:t>
+      </w:r>
+      <w:proofErr w:type="spellStart"/>
+      <w:r>
+        <w:rPr>
+          <w:rFonts w:hint="eastAsia"/>
+        </w:rPr>
+        <w:t>포션</w:t>
+      </w:r>
+      <w:proofErr w:type="spellEnd"/>
+    </w:p>
+    <w:p>
+      <w:pPr>
+        <w:pStyle w:val="a5"/>
+        <w:numPr>
+          <w:ilvl w:val="1"/>
+          <w:numId w:val="1"/>
+        </w:numPr>
+        <w:spacing w:after="0"/>
+        <w:ind w:leftChars="0"/>
+      </w:pPr>
+      <w:r>
+        <w:rPr>
+          <w:rFonts w:hint="eastAsia"/>
+        </w:rPr>
+        <w:t xml:space="preserve">HP </w:t>
+      </w:r>
+      <w:proofErr w:type="spellStart"/>
+      <w:r>
+        <w:rPr>
+          <w:rFonts w:hint="eastAsia"/>
+        </w:rPr>
+        <w:t>포션의</w:t>
+      </w:r>
+      <w:proofErr w:type="spellEnd"/>
+      <w:r>
+        <w:rPr>
+          <w:rFonts w:hint="eastAsia"/>
+        </w:rPr>
+        <w:t xml:space="preserve"> 레벨</w:t>
+      </w:r>
+    </w:p>
+    <w:p>
+      <w:pPr>
+        <w:pStyle w:val="a5"/>
+        <w:numPr>
+          <w:ilvl w:val="2"/>
+          <w:numId w:val="1"/>
+        </w:numPr>
+        <w:spacing w:after="0"/>
+        <w:ind w:leftChars="0"/>
+      </w:pPr>
+      <w:r>
+        <w:rPr>
+          <w:rFonts w:hint="eastAsia"/>
+        </w:rPr>
+        <w:t>HP포션을 먹을 경우 회복되는 HP의 절대 량 증가</w:t>
+      </w:r>
+    </w:p>
+    <w:p>
+      <w:pPr>
+        <w:pStyle w:val="a5"/>
+        <w:numPr>
+          <w:ilvl w:val="1"/>
+          <w:numId w:val="1"/>
+        </w:numPr>
+        <w:spacing w:after="0"/>
+        <w:ind w:leftChars="0"/>
+      </w:pPr>
+      <w:r>
+        <w:rPr>
+          <w:rFonts w:hint="eastAsia"/>
+        </w:rPr>
+        <w:t xml:space="preserve">MP </w:t>
+      </w:r>
+      <w:proofErr w:type="spellStart"/>
+      <w:r>
+        <w:rPr>
+          <w:rFonts w:hint="eastAsia"/>
+        </w:rPr>
+        <w:t>포션의</w:t>
+      </w:r>
+      <w:proofErr w:type="spellEnd"/>
+      <w:r>
+        <w:rPr>
+          <w:rFonts w:hint="eastAsia"/>
+        </w:rPr>
+        <w:t xml:space="preserve"> 레벨</w:t>
+      </w:r>
+    </w:p>
+    <w:p>
+      <w:pPr>
+        <w:pStyle w:val="a5"/>
+        <w:numPr>
+          <w:ilvl w:val="2"/>
+          <w:numId w:val="1"/>
+        </w:numPr>
+        <w:spacing w:after="0"/>
+        <w:ind w:leftChars="0"/>
+      </w:pPr>
+      <w:r>
+        <w:rPr>
+          <w:rFonts w:hint="eastAsia"/>
+        </w:rPr>
+        <w:t>MP포션을 먹을 경우 회복되는 MP의 절대 량 증가</w:t>
+      </w:r>
+    </w:p>
+    <w:p>
+      <w:pPr>
+        <w:pStyle w:val="a5"/>
+        <w:numPr>
+          <w:ilvl w:val="0"/>
+          <w:numId w:val="1"/>
+        </w:numPr>
+        <w:spacing w:after="0"/>
+        <w:ind w:leftChars="0"/>
+      </w:pPr>
+      <w:r>
+        <w:rPr>
+          <w:rFonts w:hint="eastAsia"/>
+        </w:rPr>
+        <w:t>부활 하면서 소비하는 것들</w:t>
+      </w:r>
+    </w:p>
+    <w:p>
+      <w:pPr>
+        <w:pStyle w:val="a5"/>
+        <w:numPr>
+          <w:ilvl w:val="1"/>
+          <w:numId w:val="1"/>
+        </w:numPr>
+        <w:spacing w:after="0"/>
+        <w:ind w:leftChars="0"/>
+      </w:pPr>
+      <w:r>
+        <w:rPr>
+          <w:rFonts w:hint="eastAsia"/>
+        </w:rPr>
+        <w:t>부활 포인트</w:t>
+      </w:r>
+    </w:p>
+    <w:p>
+      <w:pPr>
+        <w:pStyle w:val="a5"/>
+        <w:numPr>
+          <w:ilvl w:val="0"/>
+          <w:numId w:val="1"/>
+        </w:numPr>
+        <w:spacing w:after="0"/>
+        <w:ind w:leftChars="0"/>
       </w:pPr>
     </w:p>
     <w:p>
@@ -2587,7 +7968,13 @@
         <w:rPr>
           <w:rFonts w:hint="eastAsia"/>
         </w:rPr>
-        <w:t>스테이지 구성요소</w:t>
+        <w:t>기타 설정</w:t>
+      </w:r>
+      <w:r>
+        <w:rPr>
+          <w:rFonts w:hint="eastAsia"/>
+        </w:rPr>
+        <w:t>이나 주의 점</w:t>
       </w:r>
     </w:p>
     <w:p>
@@ -2604,163 +7991,177 @@
         <w:rPr>
           <w:rFonts w:hint="eastAsia"/>
         </w:rPr>
-        <w:t xml:space="preserve">꼬마 </w:t>
-      </w:r>
-      <w:r>
-        <w:rPr>
-          <w:rFonts w:hint="eastAsia"/>
-        </w:rPr>
-        <w:t>마녀(주인공)</w:t>
-      </w:r>
-    </w:p>
-    <w:p>
-      <w:pPr>
-        <w:pStyle w:val="a5"/>
-        <w:numPr>
-          <w:ilvl w:val="1"/>
-          <w:numId w:val="1"/>
-        </w:numPr>
-        <w:spacing w:after="0"/>
-        <w:ind w:leftChars="0"/>
-      </w:pPr>
-      <w:r>
-        <w:rPr>
-          <w:rFonts w:hint="eastAsia"/>
-        </w:rPr>
-        <w:t>화면 왼쪽 거의 끝쪽에서 오른쪽을 보면서 배치 되어 있음</w:t>
-      </w:r>
-    </w:p>
-    <w:p>
-      <w:pPr>
-        <w:pStyle w:val="a5"/>
-        <w:numPr>
-          <w:ilvl w:val="1"/>
-          <w:numId w:val="1"/>
-        </w:numPr>
-        <w:spacing w:after="0"/>
-        <w:ind w:leftChars="0"/>
-      </w:pPr>
-      <w:r>
-        <w:rPr>
-          <w:rFonts w:hint="eastAsia"/>
-        </w:rPr>
-        <w:t>장착된 무기의 속성에 따라 일정한 시간 간격으로 발사체를 발사함</w:t>
-      </w:r>
-    </w:p>
-    <w:p>
-      <w:pPr>
-        <w:pStyle w:val="a5"/>
-        <w:numPr>
-          <w:ilvl w:val="1"/>
-          <w:numId w:val="1"/>
-        </w:numPr>
-        <w:spacing w:after="0"/>
-        <w:ind w:leftChars="0"/>
-      </w:pPr>
-      <w:r>
-        <w:rPr>
-          <w:rFonts w:hint="eastAsia"/>
-        </w:rPr>
-        <w:t xml:space="preserve">HP/MP가 </w:t>
-      </w:r>
-      <w:r>
-        <w:rPr>
-          <w:rFonts w:hint="eastAsia"/>
-        </w:rPr>
-        <w:t>표시됨</w:t>
-      </w:r>
-    </w:p>
-    <w:p>
-      <w:pPr>
-        <w:pStyle w:val="a5"/>
-        <w:numPr>
-          <w:ilvl w:val="1"/>
-          <w:numId w:val="1"/>
-        </w:numPr>
-        <w:spacing w:after="0"/>
-        <w:ind w:leftChars="0"/>
-      </w:pPr>
-      <w:r>
-        <w:rPr>
-          <w:rFonts w:hint="eastAsia"/>
-        </w:rPr>
-        <w:t xml:space="preserve">적의 공격을 받거나 </w:t>
-      </w:r>
-      <w:r>
-        <w:t>‘</w:t>
-      </w:r>
-      <w:r>
-        <w:rPr>
-          <w:rFonts w:hint="eastAsia"/>
-        </w:rPr>
-        <w:t>장애물</w:t>
-      </w:r>
-      <w:r>
-        <w:t>’</w:t>
-      </w:r>
-      <w:r>
-        <w:rPr>
-          <w:rFonts w:hint="eastAsia"/>
-        </w:rPr>
-        <w:t xml:space="preserve">, </w:t>
-      </w:r>
-      <w:r>
-        <w:t>‘</w:t>
-      </w:r>
+        <w:t>반드시 초기부터 멀티 언어 지원을 고려해서 모든 문자들을 xml로 추출</w:t>
+      </w:r>
+      <w:r>
+        <w:t>해서</w:t>
+      </w:r>
+      <w:r>
+        <w:rPr>
+          <w:rFonts w:hint="eastAsia"/>
+        </w:rPr>
+        <w:t xml:space="preserve"> 사용할 것</w:t>
+      </w:r>
+    </w:p>
+    <w:p>
+      <w:pPr>
+        <w:pStyle w:val="a5"/>
+        <w:numPr>
+          <w:ilvl w:val="0"/>
+          <w:numId w:val="1"/>
+        </w:numPr>
+        <w:spacing w:after="0"/>
+        <w:ind w:leftChars="0"/>
+      </w:pPr>
+      <w:r>
+        <w:rPr>
+          <w:rFonts w:hint="eastAsia"/>
+        </w:rPr>
+        <w:t>해상도가 다른 핸드폰을 고려할 것</w:t>
+      </w:r>
+    </w:p>
+    <w:p>
+      <w:pPr>
+        <w:pStyle w:val="a5"/>
+        <w:numPr>
+          <w:ilvl w:val="0"/>
+          <w:numId w:val="1"/>
+        </w:numPr>
+        <w:spacing w:after="0"/>
+        <w:ind w:leftChars="0"/>
+      </w:pPr>
+      <w:proofErr w:type="spellStart"/>
+      <w:r>
+        <w:rPr>
+          <w:rFonts w:hint="eastAsia"/>
+        </w:rPr>
+        <w:t>벨런스</w:t>
+      </w:r>
+      <w:proofErr w:type="spellEnd"/>
+      <w:r>
+        <w:rPr>
+          <w:rFonts w:hint="eastAsia"/>
+        </w:rPr>
+        <w:t xml:space="preserve"> 조절을 위해서 모든 스테이지 진행과 조건들은 xml로 변경</w:t>
+      </w:r>
+      <w:r>
+        <w:rPr>
+          <w:rFonts w:hint="eastAsia"/>
+        </w:rPr>
+        <w:t xml:space="preserve"> </w:t>
+      </w:r>
+      <w:r>
+        <w:rPr>
+          <w:rFonts w:hint="eastAsia"/>
+        </w:rPr>
+        <w:t xml:space="preserve">가능하게 </w:t>
+      </w:r>
+      <w:proofErr w:type="spellStart"/>
+      <w:r>
+        <w:rPr>
+          <w:rFonts w:hint="eastAsia"/>
+        </w:rPr>
+        <w:t>세팅</w:t>
+      </w:r>
+      <w:proofErr w:type="spellEnd"/>
+      <w:r>
+        <w:rPr>
+          <w:rFonts w:hint="eastAsia"/>
+        </w:rPr>
+        <w:t xml:space="preserve"> </w:t>
+      </w:r>
+      <w:r>
+        <w:rPr>
+          <w:rFonts w:hint="eastAsia"/>
+        </w:rPr>
+        <w:t>할 것</w:t>
+      </w:r>
+    </w:p>
+    <w:p>
+      <w:pPr>
+        <w:pStyle w:val="a5"/>
+        <w:numPr>
+          <w:ilvl w:val="1"/>
+          <w:numId w:val="1"/>
+        </w:numPr>
+        <w:spacing w:after="0"/>
+        <w:ind w:leftChars="0"/>
+      </w:pPr>
+      <w:r>
+        <w:rPr>
+          <w:rFonts w:hint="eastAsia"/>
+        </w:rPr>
+        <w:lastRenderedPageBreak/>
+        <w:t xml:space="preserve">추후 </w:t>
+      </w:r>
+      <w:proofErr w:type="spellStart"/>
+      <w:r>
+        <w:rPr>
+          <w:rFonts w:hint="eastAsia"/>
+        </w:rPr>
+        <w:t>매니아마인드</w:t>
+      </w:r>
+      <w:proofErr w:type="spellEnd"/>
+      <w:r>
+        <w:rPr>
+          <w:rFonts w:hint="eastAsia"/>
+        </w:rPr>
+        <w:t xml:space="preserve"> 개발 이사님이 밸런스 작업을 진행할 것임</w:t>
+      </w:r>
+    </w:p>
+    <w:p>
+      <w:pPr>
+        <w:spacing w:after="0"/>
+      </w:pPr>
+    </w:p>
+    <w:p>
+      <w:pPr>
+        <w:spacing w:after="0"/>
+      </w:pPr>
+    </w:p>
+    <w:p>
+      <w:pPr>
+        <w:spacing w:after="0"/>
+      </w:pPr>
+    </w:p>
+    <w:p>
+      <w:pPr>
+        <w:pStyle w:val="1"/>
+      </w:pPr>
+      <w:r>
+        <w:rPr>
+          <w:rFonts w:hint="eastAsia"/>
+        </w:rPr>
+        <w:t xml:space="preserve">보스 </w:t>
+      </w:r>
+      <w:proofErr w:type="spellStart"/>
       <w:r>
         <w:rPr>
           <w:rFonts w:hint="eastAsia"/>
         </w:rPr>
         <w:t>몬스터</w:t>
       </w:r>
-      <w:r>
-        <w:t>’</w:t>
-      </w:r>
-      <w:r>
-        <w:rPr>
-          <w:rFonts w:hint="eastAsia"/>
-        </w:rPr>
-        <w:t>와 충돌할 경우 일정 수의 HP가 감소</w:t>
-      </w:r>
-    </w:p>
-    <w:p>
-      <w:pPr>
-        <w:pStyle w:val="a5"/>
-        <w:numPr>
-          <w:ilvl w:val="1"/>
-          <w:numId w:val="1"/>
-        </w:numPr>
-        <w:spacing w:after="0"/>
-        <w:ind w:leftChars="0"/>
-      </w:pPr>
-      <w:r>
-        <w:rPr>
-          <w:rFonts w:hint="eastAsia"/>
-        </w:rPr>
-        <w:t>스킬을 사용하면 MP를 소모</w:t>
-      </w:r>
-    </w:p>
-    <w:p>
-      <w:pPr>
-        <w:pStyle w:val="a5"/>
-        <w:numPr>
-          <w:ilvl w:val="1"/>
-          <w:numId w:val="1"/>
-        </w:numPr>
-        <w:spacing w:after="0"/>
-        <w:ind w:leftChars="0"/>
-      </w:pPr>
-      <w:r>
-        <w:rPr>
-          <w:rFonts w:hint="eastAsia"/>
-        </w:rPr>
-        <w:t>점프하여 적몬스터나 장애물을 회피할 수 있음. 하늘위로 날아오는 아이템을 먹을 수도 있음</w:t>
-      </w:r>
-    </w:p>
-    <w:p>
-      <w:pPr>
-        <w:spacing w:after="0"/>
-        <w:ind w:left="800"/>
+      <w:proofErr w:type="spellEnd"/>
+      <w:r>
+        <w:rPr>
+          <w:rFonts w:hint="eastAsia"/>
+        </w:rPr>
+        <w:t xml:space="preserve"> </w:t>
+      </w:r>
+      <w:r>
+        <w:rPr>
+          <w:rFonts w:hint="eastAsia"/>
+        </w:rPr>
+        <w:t>디자인 주안점</w:t>
+      </w:r>
+    </w:p>
+    <w:p>
+      <w:pPr>
+        <w:spacing w:after="0"/>
+        <w:rPr>
+          <w:rFonts w:hint="eastAsia"/>
+          <w:color w:val="C00000"/>
+        </w:rPr>
       </w:pPr>
     </w:p>
     <w:p>
@@ -2772,41 +8173,79 @@
         </w:numPr>
         <w:spacing w:after="0"/>
         <w:ind w:leftChars="0"/>
-      </w:pPr>
-      <w:r>
-        <w:rPr>
-          <w:rFonts w:hint="eastAsia"/>
-        </w:rPr>
-        <w:t xml:space="preserve">일반 </w:t>
-      </w:r>
-      <w:r>
-        <w:rPr>
-          <w:rFonts w:hint="eastAsia"/>
-        </w:rPr>
-        <w:t xml:space="preserve">지상 </w:t>
-      </w:r>
-      <w:r>
-        <w:rPr>
-          <w:rFonts w:hint="eastAsia"/>
-        </w:rPr>
-        <w:t>몬스터</w:t>
-      </w:r>
-    </w:p>
-    <w:p>
-      <w:pPr>
-        <w:pStyle w:val="a5"/>
-        <w:numPr>
-          <w:ilvl w:val="1"/>
-          <w:numId w:val="1"/>
-        </w:numPr>
-        <w:spacing w:after="0"/>
-        <w:ind w:leftChars="0"/>
-      </w:pPr>
-      <w:r>
-        <w:rPr>
-          <w:rFonts w:hint="eastAsia"/>
-        </w:rPr>
-        <w:t>이동형</w:t>
+        <w:rPr>
+          <w:rFonts w:hint="eastAsia"/>
+          <w:b/>
+          <w:color w:val="C00000"/>
+        </w:rPr>
+      </w:pPr>
+      <w:proofErr w:type="spellStart"/>
+      <w:r>
+        <w:rPr>
+          <w:rFonts w:hint="eastAsia"/>
+          <w:b/>
+          <w:color w:val="C00000"/>
+        </w:rPr>
+        <w:t>프로젝타일의</w:t>
+      </w:r>
+      <w:proofErr w:type="spellEnd"/>
+      <w:r>
+        <w:rPr>
+          <w:rFonts w:hint="eastAsia"/>
+          <w:b/>
+          <w:color w:val="C00000"/>
+        </w:rPr>
+        <w:t xml:space="preserve"> 특징</w:t>
+      </w:r>
+      <w:r>
+        <w:rPr>
+          <w:rFonts w:hint="eastAsia"/>
+          <w:b/>
+          <w:color w:val="C00000"/>
+        </w:rPr>
+        <w:t>으로 개성 부여</w:t>
+      </w:r>
+    </w:p>
+    <w:p>
+      <w:pPr>
+        <w:pStyle w:val="a5"/>
+        <w:numPr>
+          <w:ilvl w:val="1"/>
+          <w:numId w:val="1"/>
+        </w:numPr>
+        <w:spacing w:after="0"/>
+        <w:ind w:leftChars="0"/>
+        <w:rPr>
+          <w:rFonts w:hint="eastAsia"/>
+          <w:b/>
+          <w:color w:val="C00000"/>
+        </w:rPr>
+      </w:pPr>
+      <w:r>
+        <w:rPr>
+          <w:rFonts w:hint="eastAsia"/>
+          <w:b/>
+          <w:color w:val="C00000"/>
+        </w:rPr>
+        <w:t xml:space="preserve">공격으로 발사되는 </w:t>
+      </w:r>
+      <w:proofErr w:type="spellStart"/>
+      <w:r>
+        <w:rPr>
+          <w:rFonts w:hint="eastAsia"/>
+          <w:b/>
+          <w:color w:val="C00000"/>
+        </w:rPr>
+        <w:t>프로젝타일의</w:t>
+      </w:r>
+      <w:proofErr w:type="spellEnd"/>
+      <w:r>
+        <w:rPr>
+          <w:rFonts w:hint="eastAsia"/>
+          <w:b/>
+          <w:color w:val="C00000"/>
+        </w:rPr>
+        <w:t xml:space="preserve"> 넓이</w:t>
       </w:r>
     </w:p>
     <w:p>
@@ -2818,12 +8257,105 @@
         </w:numPr>
         <w:spacing w:after="0"/>
         <w:ind w:leftChars="0"/>
-      </w:pPr>
-      <w:r>
-        <w:rPr>
-          <w:rFonts w:hint="eastAsia"/>
-        </w:rPr>
-        <w:t>적당한 속도로 앞으로 무한히 전진 함</w:t>
+        <w:rPr>
+          <w:rFonts w:hint="eastAsia"/>
+          <w:b/>
+          <w:color w:val="C00000"/>
+        </w:rPr>
+      </w:pPr>
+      <w:proofErr w:type="gramStart"/>
+      <w:r>
+        <w:rPr>
+          <w:rFonts w:hint="eastAsia"/>
+          <w:b/>
+          <w:color w:val="C00000"/>
+        </w:rPr>
+        <w:t>응용 :</w:t>
+      </w:r>
+      <w:proofErr w:type="gramEnd"/>
+      <w:r>
+        <w:rPr>
+          <w:rFonts w:hint="eastAsia"/>
+          <w:b/>
+          <w:color w:val="C00000"/>
+        </w:rPr>
+        <w:t xml:space="preserve"> 점프로 피해야 하는데, 발사 주기와 </w:t>
+      </w:r>
+      <w:r>
+        <w:rPr>
+          <w:rFonts w:hint="eastAsia"/>
+          <w:b/>
+          <w:color w:val="C00000"/>
+        </w:rPr>
+        <w:t xml:space="preserve">시시각각 </w:t>
+      </w:r>
+      <w:proofErr w:type="spellStart"/>
+      <w:r>
+        <w:rPr>
+          <w:rFonts w:hint="eastAsia"/>
+          <w:b/>
+          <w:color w:val="C00000"/>
+        </w:rPr>
+        <w:t>프로젝타일의</w:t>
+      </w:r>
+      <w:proofErr w:type="spellEnd"/>
+      <w:r>
+        <w:rPr>
+          <w:rFonts w:hint="eastAsia"/>
+          <w:b/>
+          <w:color w:val="C00000"/>
+        </w:rPr>
+        <w:t xml:space="preserve"> </w:t>
+      </w:r>
+      <w:r>
+        <w:rPr>
+          <w:rFonts w:hint="eastAsia"/>
+          <w:b/>
+          <w:color w:val="C00000"/>
+        </w:rPr>
+        <w:t>넓이를 다르게 함으로써 리듬감을 줄 수 있음.</w:t>
+      </w:r>
+    </w:p>
+    <w:p>
+      <w:pPr>
+        <w:pStyle w:val="a5"/>
+        <w:numPr>
+          <w:ilvl w:val="1"/>
+          <w:numId w:val="1"/>
+        </w:numPr>
+        <w:spacing w:after="0"/>
+        <w:ind w:leftChars="0"/>
+        <w:rPr>
+          <w:rFonts w:hint="eastAsia"/>
+          <w:b/>
+          <w:color w:val="C00000"/>
+        </w:rPr>
+      </w:pPr>
+      <w:r>
+        <w:rPr>
+          <w:rFonts w:hint="eastAsia"/>
+          <w:b/>
+          <w:color w:val="C00000"/>
+        </w:rPr>
+        <w:t xml:space="preserve">공격으로 발사되는 </w:t>
+      </w:r>
+      <w:proofErr w:type="spellStart"/>
+      <w:r>
+        <w:rPr>
+          <w:rFonts w:hint="eastAsia"/>
+          <w:b/>
+          <w:color w:val="C00000"/>
+        </w:rPr>
+        <w:t>프로젝타일의</w:t>
+      </w:r>
+      <w:proofErr w:type="spellEnd"/>
+      <w:r>
+        <w:rPr>
+          <w:rFonts w:hint="eastAsia"/>
+          <w:b/>
+          <w:color w:val="C00000"/>
+        </w:rPr>
+        <w:t xml:space="preserve"> 높이</w:t>
       </w:r>
     </w:p>
     <w:p>
@@ -2835,12 +8367,29 @@
         </w:numPr>
         <w:spacing w:after="0"/>
         <w:ind w:leftChars="0"/>
-      </w:pPr>
-      <w:r>
-        <w:rPr>
-          <w:rFonts w:hint="eastAsia"/>
-        </w:rPr>
-        <w:t>HP</w:t>
+        <w:rPr>
+          <w:rFonts w:hint="eastAsia"/>
+          <w:b/>
+          <w:color w:val="C00000"/>
+        </w:rPr>
+      </w:pPr>
+      <w:proofErr w:type="gramStart"/>
+      <w:r>
+        <w:rPr>
+          <w:rFonts w:hint="eastAsia"/>
+          <w:b/>
+          <w:color w:val="C00000"/>
+        </w:rPr>
+        <w:t>응용 :</w:t>
+      </w:r>
+      <w:proofErr w:type="gramEnd"/>
+      <w:r>
+        <w:rPr>
+          <w:rFonts w:hint="eastAsia"/>
+          <w:b/>
+          <w:color w:val="C00000"/>
+        </w:rPr>
+        <w:t xml:space="preserve"> 점프로 피해야 하는데, 2단 점프로 최대한 높이 피하거나 연속 2단점프로 낮게 피해야 하는 상황을 연출 할 수 있음</w:t>
       </w:r>
     </w:p>
     <w:p>
@@ -2852,219 +8401,47 @@
         </w:numPr>
         <w:spacing w:after="0"/>
         <w:ind w:leftChars="0"/>
-      </w:pPr>
-      <w:r>
-        <w:rPr>
-          <w:rFonts w:hint="eastAsia"/>
-        </w:rPr>
-        <w:t>물리 공격력</w:t>
-      </w:r>
-    </w:p>
-    <w:p>
-      <w:pPr>
-        <w:pStyle w:val="a5"/>
-        <w:numPr>
-          <w:ilvl w:val="2"/>
-          <w:numId w:val="1"/>
-        </w:numPr>
-        <w:spacing w:after="0"/>
-        <w:ind w:leftChars="0"/>
-      </w:pPr>
-      <w:r>
-        <w:rPr>
-          <w:rFonts w:hint="eastAsia"/>
-        </w:rPr>
-        <w:t>이동 속도</w:t>
-      </w:r>
-    </w:p>
-    <w:p>
-      <w:pPr>
-        <w:pStyle w:val="a5"/>
-        <w:numPr>
-          <w:ilvl w:val="2"/>
-          <w:numId w:val="1"/>
-        </w:numPr>
-        <w:spacing w:after="0"/>
-        <w:ind w:leftChars="0"/>
-      </w:pPr>
-      <w:r>
-        <w:rPr>
-          <w:rFonts w:hint="eastAsia"/>
-        </w:rPr>
-        <w:t>Level : 기본 속성에 일정한 배수로 증가치 제공</w:t>
-      </w:r>
-    </w:p>
-    <w:p>
-      <w:pPr>
-        <w:pStyle w:val="a5"/>
-        <w:numPr>
-          <w:ilvl w:val="2"/>
-          <w:numId w:val="1"/>
-        </w:numPr>
-        <w:spacing w:after="0"/>
-        <w:ind w:leftChars="0"/>
-      </w:pPr>
-      <w:r>
-        <w:t>보상</w:t>
-      </w:r>
-      <w:r>
-        <w:rPr>
-          <w:rFonts w:hint="eastAsia"/>
-        </w:rPr>
-        <w:t>으로 게임 머니 제공</w:t>
-      </w:r>
-    </w:p>
-    <w:p>
-      <w:pPr>
-        <w:pStyle w:val="a5"/>
-        <w:numPr>
-          <w:ilvl w:val="1"/>
-          <w:numId w:val="1"/>
-        </w:numPr>
-        <w:spacing w:after="0"/>
-        <w:ind w:leftChars="0"/>
-      </w:pPr>
-      <w:r>
-        <w:rPr>
-          <w:rFonts w:hint="eastAsia"/>
-        </w:rPr>
-        <w:t>원거리형</w:t>
-      </w:r>
-    </w:p>
-    <w:p>
-      <w:pPr>
-        <w:pStyle w:val="a5"/>
-        <w:numPr>
-          <w:ilvl w:val="2"/>
-          <w:numId w:val="1"/>
-        </w:numPr>
-        <w:spacing w:after="0"/>
-        <w:ind w:leftChars="0"/>
-      </w:pPr>
-      <w:r>
-        <w:rPr>
-          <w:rFonts w:hint="eastAsia"/>
-        </w:rPr>
-        <w:t>공격 최대 거리에서 멈춰서 마법 공격</w:t>
-      </w:r>
-    </w:p>
-    <w:p>
-      <w:pPr>
-        <w:pStyle w:val="a5"/>
-        <w:numPr>
-          <w:ilvl w:val="3"/>
-          <w:numId w:val="1"/>
-        </w:numPr>
-        <w:spacing w:after="0"/>
-        <w:ind w:leftChars="0"/>
-      </w:pPr>
-      <w:r>
-        <w:rPr>
-          <w:rFonts w:hint="eastAsia"/>
-        </w:rPr>
-        <w:t>일정 시간이 지나면 이동형처럼 공격을 중단하고 다시 전진함</w:t>
-      </w:r>
-    </w:p>
-    <w:p>
-      <w:pPr>
-        <w:pStyle w:val="a5"/>
-        <w:numPr>
-          <w:ilvl w:val="2"/>
-          <w:numId w:val="1"/>
-        </w:numPr>
-        <w:spacing w:after="0"/>
-        <w:ind w:leftChars="0"/>
-      </w:pPr>
-      <w:r>
-        <w:rPr>
-          <w:rFonts w:hint="eastAsia"/>
-        </w:rPr>
-        <w:t>HP</w:t>
-      </w:r>
-    </w:p>
-    <w:p>
-      <w:pPr>
-        <w:pStyle w:val="a5"/>
-        <w:numPr>
-          <w:ilvl w:val="2"/>
-          <w:numId w:val="1"/>
-        </w:numPr>
-        <w:spacing w:after="0"/>
-        <w:ind w:leftChars="0"/>
-      </w:pPr>
-      <w:r>
-        <w:rPr>
-          <w:rFonts w:hint="eastAsia"/>
-        </w:rPr>
-        <w:t>마법 공격력</w:t>
-      </w:r>
-    </w:p>
-    <w:p>
-      <w:pPr>
-        <w:pStyle w:val="a5"/>
-        <w:numPr>
-          <w:ilvl w:val="2"/>
-          <w:numId w:val="1"/>
-        </w:numPr>
-        <w:spacing w:after="0"/>
-        <w:ind w:leftChars="0"/>
-      </w:pPr>
-      <w:r>
-        <w:rPr>
-          <w:rFonts w:hint="eastAsia"/>
-        </w:rPr>
-        <w:t>이동 속도</w:t>
-      </w:r>
-    </w:p>
-    <w:p>
-      <w:pPr>
-        <w:pStyle w:val="a5"/>
-        <w:numPr>
-          <w:ilvl w:val="2"/>
-          <w:numId w:val="1"/>
-        </w:numPr>
-        <w:spacing w:after="0"/>
-        <w:ind w:leftChars="0"/>
-      </w:pPr>
-      <w:r>
-        <w:rPr>
-          <w:rFonts w:hint="eastAsia"/>
-        </w:rPr>
-        <w:t>마법 공격 속도</w:t>
-      </w:r>
-    </w:p>
-    <w:p>
-      <w:pPr>
-        <w:pStyle w:val="a5"/>
-        <w:numPr>
-          <w:ilvl w:val="2"/>
-          <w:numId w:val="1"/>
-        </w:numPr>
-        <w:spacing w:after="0"/>
-        <w:ind w:leftChars="0"/>
-      </w:pPr>
-      <w:r>
-        <w:rPr>
-          <w:rFonts w:hint="eastAsia"/>
-        </w:rPr>
-        <w:t>Level : 기본 속성에 일정한 배수로 증가치 제공</w:t>
-      </w:r>
-    </w:p>
-    <w:p>
-      <w:pPr>
-        <w:pStyle w:val="a5"/>
-        <w:numPr>
-          <w:ilvl w:val="2"/>
-          <w:numId w:val="1"/>
-        </w:numPr>
-        <w:spacing w:after="0"/>
-        <w:ind w:leftChars="0"/>
-      </w:pPr>
-      <w:r>
-        <w:rPr>
-          <w:rFonts w:hint="eastAsia"/>
-        </w:rPr>
-        <w:t>보상으로 게임 머니 제공</w:t>
+        <w:rPr>
+          <w:rFonts w:hint="eastAsia"/>
+          <w:b/>
+          <w:color w:val="C00000"/>
+        </w:rPr>
+      </w:pPr>
+      <w:proofErr w:type="gramStart"/>
+      <w:r>
+        <w:rPr>
+          <w:rFonts w:hint="eastAsia"/>
+          <w:b/>
+          <w:color w:val="C00000"/>
+        </w:rPr>
+        <w:t>응용 :</w:t>
+      </w:r>
+      <w:proofErr w:type="gramEnd"/>
+      <w:r>
+        <w:rPr>
+          <w:rFonts w:hint="eastAsia"/>
+          <w:b/>
+          <w:color w:val="C00000"/>
+        </w:rPr>
+        <w:t xml:space="preserve"> </w:t>
+      </w:r>
+      <w:proofErr w:type="spellStart"/>
+      <w:r>
+        <w:rPr>
+          <w:rFonts w:hint="eastAsia"/>
+          <w:b/>
+          <w:color w:val="C00000"/>
+        </w:rPr>
+        <w:t>프로젝타일이</w:t>
+      </w:r>
+      <w:proofErr w:type="spellEnd"/>
+      <w:r>
+        <w:rPr>
+          <w:rFonts w:hint="eastAsia"/>
+          <w:b/>
+          <w:color w:val="C00000"/>
+        </w:rPr>
+        <w:t xml:space="preserve"> 발사 후 스스로 위 아래로 움직일 수 있음</w:t>
       </w:r>
     </w:p>
     <w:p>
@@ -3076,54 +8453,112 @@
         </w:numPr>
         <w:spacing w:after="0"/>
         <w:ind w:leftChars="0"/>
-      </w:pPr>
-      <w:r>
-        <w:rPr>
-          <w:rFonts w:hint="eastAsia"/>
-        </w:rPr>
-        <w:t>일반 공중 몬스터</w:t>
-      </w:r>
-    </w:p>
-    <w:p>
-      <w:pPr>
-        <w:pStyle w:val="a5"/>
-        <w:numPr>
-          <w:ilvl w:val="1"/>
-          <w:numId w:val="1"/>
-        </w:numPr>
-        <w:spacing w:after="0"/>
-        <w:ind w:leftChars="0"/>
-      </w:pPr>
-      <w:r>
-        <w:rPr>
-          <w:rFonts w:hint="eastAsia"/>
-        </w:rPr>
-        <w:t>이동형</w:t>
-      </w:r>
-    </w:p>
-    <w:p>
-      <w:pPr>
-        <w:pStyle w:val="a5"/>
-        <w:numPr>
-          <w:ilvl w:val="1"/>
-          <w:numId w:val="1"/>
-        </w:numPr>
-        <w:spacing w:after="0"/>
-        <w:ind w:leftChars="0"/>
-      </w:pPr>
-      <w:r>
-        <w:rPr>
-          <w:rFonts w:hint="eastAsia"/>
-        </w:rPr>
-        <w:t>원거리형</w:t>
-      </w:r>
-    </w:p>
-    <w:p>
-      <w:pPr>
-        <w:pStyle w:val="a5"/>
-        <w:spacing w:after="0"/>
-        <w:ind w:leftChars="0" w:left="760"/>
-      </w:pPr>
+        <w:rPr>
+          <w:rFonts w:hint="eastAsia"/>
+          <w:b/>
+          <w:color w:val="C00000"/>
+        </w:rPr>
+      </w:pPr>
+      <w:r>
+        <w:rPr>
+          <w:rFonts w:hint="eastAsia"/>
+          <w:b/>
+          <w:color w:val="C00000"/>
+        </w:rPr>
+        <w:t>속성의 특징</w:t>
+      </w:r>
+      <w:r>
+        <w:rPr>
+          <w:rFonts w:hint="eastAsia"/>
+          <w:b/>
+          <w:color w:val="C00000"/>
+        </w:rPr>
+        <w:t>으로 개성 부여</w:t>
+      </w:r>
+    </w:p>
+    <w:p>
+      <w:pPr>
+        <w:pStyle w:val="a5"/>
+        <w:numPr>
+          <w:ilvl w:val="1"/>
+          <w:numId w:val="1"/>
+        </w:numPr>
+        <w:spacing w:after="0"/>
+        <w:ind w:leftChars="0"/>
+        <w:rPr>
+          <w:rFonts w:hint="eastAsia"/>
+          <w:b/>
+          <w:color w:val="C00000"/>
+        </w:rPr>
+      </w:pPr>
+      <w:r>
+        <w:rPr>
+          <w:rFonts w:hint="eastAsia"/>
+          <w:b/>
+          <w:color w:val="C00000"/>
+        </w:rPr>
+        <w:t xml:space="preserve">같은 속성이어야 만 </w:t>
+      </w:r>
+      <w:proofErr w:type="spellStart"/>
+      <w:r>
+        <w:rPr>
+          <w:rFonts w:hint="eastAsia"/>
+          <w:b/>
+          <w:color w:val="C00000"/>
+        </w:rPr>
+        <w:t>데미지를</w:t>
+      </w:r>
+      <w:proofErr w:type="spellEnd"/>
+      <w:r>
+        <w:rPr>
+          <w:rFonts w:hint="eastAsia"/>
+          <w:b/>
+          <w:color w:val="C00000"/>
+        </w:rPr>
+        <w:t xml:space="preserve"> 줄 수 있음</w:t>
+      </w:r>
+    </w:p>
+    <w:p>
+      <w:pPr>
+        <w:pStyle w:val="a5"/>
+        <w:numPr>
+          <w:ilvl w:val="1"/>
+          <w:numId w:val="1"/>
+        </w:numPr>
+        <w:spacing w:after="0"/>
+        <w:ind w:leftChars="0"/>
+        <w:rPr>
+          <w:rFonts w:hint="eastAsia"/>
+          <w:b/>
+          <w:color w:val="C00000"/>
+        </w:rPr>
+      </w:pPr>
+      <w:r>
+        <w:rPr>
+          <w:rFonts w:hint="eastAsia"/>
+          <w:b/>
+          <w:color w:val="C00000"/>
+        </w:rPr>
+        <w:t xml:space="preserve">상성에서 높은 속성이어야만 </w:t>
+      </w:r>
+      <w:proofErr w:type="spellStart"/>
+      <w:r>
+        <w:rPr>
+          <w:rFonts w:hint="eastAsia"/>
+          <w:b/>
+          <w:color w:val="C00000"/>
+        </w:rPr>
+        <w:t>데미지를</w:t>
+      </w:r>
+      <w:proofErr w:type="spellEnd"/>
+      <w:r>
+        <w:rPr>
+          <w:rFonts w:hint="eastAsia"/>
+          <w:b/>
+          <w:color w:val="C00000"/>
+        </w:rPr>
+        <w:t xml:space="preserve"> 줄 수 있음</w:t>
+      </w:r>
     </w:p>
     <w:p>
       <w:pPr>
@@ -3134,1093 +8569,80 @@
         </w:numPr>
         <w:spacing w:after="0"/>
         <w:ind w:leftChars="0"/>
-      </w:pPr>
-      <w:r>
-        <w:rPr>
-          <w:rFonts w:hint="eastAsia"/>
-        </w:rPr>
-        <w:lastRenderedPageBreak/>
-        <w:t>스테이지 보스</w:t>
-      </w:r>
-    </w:p>
-    <w:p>
-      <w:pPr>
-        <w:pStyle w:val="a5"/>
-        <w:numPr>
-          <w:ilvl w:val="1"/>
-          <w:numId w:val="1"/>
-        </w:numPr>
-        <w:spacing w:after="0"/>
-        <w:ind w:leftChars="0"/>
-      </w:pPr>
-      <w:r>
-        <w:rPr>
-          <w:rFonts w:hint="eastAsia"/>
-        </w:rPr>
-        <w:t>주기적으로 원거리 공격을 함</w:t>
-      </w:r>
-    </w:p>
-    <w:p>
-      <w:pPr>
-        <w:pStyle w:val="a5"/>
-        <w:numPr>
-          <w:ilvl w:val="1"/>
-          <w:numId w:val="1"/>
-        </w:numPr>
-        <w:spacing w:after="0"/>
-        <w:ind w:leftChars="0"/>
-      </w:pPr>
-      <w:r>
-        <w:rPr>
-          <w:rFonts w:hint="eastAsia"/>
-        </w:rPr>
-        <w:t>플레이어와 일정 거리 유지</w:t>
-      </w:r>
-    </w:p>
-    <w:p>
-      <w:pPr>
-        <w:pStyle w:val="a5"/>
-        <w:numPr>
-          <w:ilvl w:val="1"/>
-          <w:numId w:val="1"/>
-        </w:numPr>
-        <w:spacing w:after="0"/>
-        <w:ind w:leftChars="0"/>
-      </w:pPr>
-      <w:r>
-        <w:rPr>
-          <w:rFonts w:hint="eastAsia"/>
-        </w:rPr>
-        <w:t>보상으로 랜덤하게 스킬 드랍</w:t>
-      </w:r>
-    </w:p>
-    <w:p>
-      <w:pPr>
-        <w:pStyle w:val="a5"/>
-        <w:numPr>
-          <w:ilvl w:val="1"/>
-          <w:numId w:val="1"/>
-        </w:numPr>
-        <w:spacing w:after="0"/>
-        <w:ind w:leftChars="0"/>
-      </w:pPr>
-      <w:r>
-        <w:rPr>
-          <w:rFonts w:hint="eastAsia"/>
-        </w:rPr>
-        <w:t xml:space="preserve">스테이지 클리어 횟수가 증가할수록 보스의 공격력이 </w:t>
-      </w:r>
-      <w:r>
-        <w:rPr>
-          <w:rFonts w:hint="eastAsia"/>
-        </w:rPr>
-        <w:t xml:space="preserve">조금씩 </w:t>
-      </w:r>
-      <w:r>
-        <w:rPr>
-          <w:rFonts w:hint="eastAsia"/>
-        </w:rPr>
-        <w:t>증가 함</w:t>
-      </w:r>
-    </w:p>
-    <w:p>
-      <w:pPr>
-        <w:pStyle w:val="a5"/>
-        <w:numPr>
-          <w:ilvl w:val="1"/>
-          <w:numId w:val="1"/>
-        </w:numPr>
-        <w:spacing w:after="0"/>
-        <w:ind w:leftChars="0"/>
-      </w:pPr>
-      <w:r>
-        <w:rPr>
-          <w:rFonts w:hint="eastAsia"/>
-        </w:rPr>
-        <w:t>죽기 전까지 멈추지 않음.</w:t>
-      </w:r>
-    </w:p>
-    <w:p>
-      <w:pPr>
-        <w:pStyle w:val="a5"/>
-        <w:spacing w:after="0"/>
-        <w:ind w:leftChars="0" w:left="760"/>
-      </w:pPr>
-    </w:p>
-    <w:p>
-      <w:pPr>
-        <w:pStyle w:val="a5"/>
-        <w:numPr>
-          <w:ilvl w:val="0"/>
-          <w:numId w:val="1"/>
-        </w:numPr>
-        <w:spacing w:after="0"/>
-        <w:ind w:leftChars="0"/>
-      </w:pPr>
-      <w:r>
-        <w:rPr>
-          <w:rFonts w:hint="eastAsia"/>
-        </w:rPr>
-        <w:t>장애물</w:t>
-      </w:r>
-    </w:p>
-    <w:p>
-      <w:pPr>
-        <w:pStyle w:val="a5"/>
-        <w:numPr>
-          <w:ilvl w:val="1"/>
-          <w:numId w:val="1"/>
-        </w:numPr>
-        <w:spacing w:after="0"/>
-        <w:ind w:leftChars="0"/>
-      </w:pPr>
-      <w:r>
-        <w:rPr>
-          <w:rFonts w:hint="eastAsia"/>
-        </w:rPr>
-        <w:t>어떠한 무기로도 없앨 수 없는 오브젝트</w:t>
-      </w:r>
-    </w:p>
-    <w:p>
-      <w:pPr>
-        <w:pStyle w:val="a5"/>
-        <w:numPr>
-          <w:ilvl w:val="1"/>
-          <w:numId w:val="1"/>
-        </w:numPr>
-        <w:spacing w:after="0"/>
-        <w:ind w:leftChars="0"/>
-      </w:pPr>
-      <w:r>
-        <w:rPr>
-          <w:rFonts w:hint="eastAsia"/>
-        </w:rPr>
-        <w:t>충돌하게 되면 HP가 감소 됨</w:t>
-      </w:r>
-    </w:p>
-    <w:p>
-      <w:pPr>
-        <w:pStyle w:val="a5"/>
-        <w:numPr>
-          <w:ilvl w:val="1"/>
-          <w:numId w:val="1"/>
-        </w:numPr>
-        <w:spacing w:after="0"/>
-        <w:ind w:leftChars="0"/>
-      </w:pPr>
-      <w:r>
-        <w:rPr>
-          <w:rFonts w:hint="eastAsia"/>
-        </w:rPr>
-        <w:t>바위 같은 모습</w:t>
-      </w:r>
-    </w:p>
-    <w:p>
-      <w:pPr>
-        <w:pStyle w:val="a5"/>
-        <w:spacing w:after="0"/>
-        <w:ind w:leftChars="0" w:left="760"/>
-      </w:pPr>
-    </w:p>
-    <w:p>
-      <w:pPr>
-        <w:pStyle w:val="a5"/>
-        <w:spacing w:after="0"/>
-        <w:ind w:leftChars="0" w:left="760"/>
-      </w:pPr>
-    </w:p>
-    <w:p>
-      <w:pPr>
-        <w:pStyle w:val="a5"/>
-        <w:numPr>
-          <w:ilvl w:val="0"/>
-          <w:numId w:val="1"/>
-        </w:numPr>
-        <w:spacing w:after="0"/>
-        <w:ind w:leftChars="0"/>
-      </w:pPr>
-      <w:r>
-        <w:rPr>
-          <w:rFonts w:hint="eastAsia"/>
-        </w:rPr>
-        <w:t>유저 조작 패널</w:t>
-      </w:r>
-    </w:p>
-    <w:p>
-      <w:pPr>
-        <w:pStyle w:val="a5"/>
-        <w:numPr>
-          <w:ilvl w:val="1"/>
-          <w:numId w:val="1"/>
-        </w:numPr>
-        <w:spacing w:after="0"/>
-        <w:ind w:leftChars="0"/>
-      </w:pPr>
-      <w:r>
-        <w:rPr>
-          <w:rFonts w:hint="eastAsia"/>
-        </w:rPr>
-        <w:t>점프 버튼</w:t>
-      </w:r>
-    </w:p>
-    <w:p>
-      <w:pPr>
-        <w:pStyle w:val="a5"/>
-        <w:numPr>
-          <w:ilvl w:val="1"/>
-          <w:numId w:val="1"/>
-        </w:numPr>
-        <w:spacing w:after="0"/>
-        <w:ind w:leftChars="0"/>
-      </w:pPr>
-      <w:r>
-        <w:rPr>
-          <w:rFonts w:hint="eastAsia"/>
-        </w:rPr>
-        <w:t>HP 포션 먹기 버튼</w:t>
-      </w:r>
-    </w:p>
-    <w:p>
-      <w:pPr>
-        <w:pStyle w:val="a5"/>
-        <w:numPr>
-          <w:ilvl w:val="1"/>
-          <w:numId w:val="1"/>
-        </w:numPr>
-        <w:spacing w:after="0"/>
-        <w:ind w:leftChars="0"/>
-      </w:pPr>
-      <w:r>
-        <w:rPr>
-          <w:rFonts w:hint="eastAsia"/>
-        </w:rPr>
-        <w:t>MP 포션 먹기 버튼</w:t>
-      </w:r>
-    </w:p>
-    <w:p>
-      <w:pPr>
-        <w:pStyle w:val="a5"/>
-        <w:numPr>
-          <w:ilvl w:val="1"/>
-          <w:numId w:val="1"/>
-        </w:numPr>
-        <w:spacing w:after="0"/>
-        <w:ind w:leftChars="0"/>
-      </w:pPr>
-      <w:r>
-        <w:rPr>
-          <w:rFonts w:hint="eastAsia"/>
-        </w:rPr>
-        <w:t>스킬 사용 버튼들(최대</w:t>
-      </w:r>
-      <w:r>
-        <w:rPr>
-          <w:rFonts w:hint="eastAsia"/>
-        </w:rPr>
-        <w:t xml:space="preserve"> 2</w:t>
-      </w:r>
-      <w:bookmarkStart w:id="0" w:name="_GoBack"/>
-      <w:bookmarkEnd w:id="0"/>
-      <w:r>
-        <w:rPr>
-          <w:rFonts w:hint="eastAsia"/>
-        </w:rPr>
-        <w:t>개)</w:t>
-      </w:r>
-    </w:p>
-    <w:p>
-      <w:pPr>
-        <w:pStyle w:val="a5"/>
-        <w:numPr>
-          <w:ilvl w:val="1"/>
-          <w:numId w:val="1"/>
-        </w:numPr>
-        <w:spacing w:after="0"/>
-        <w:ind w:leftChars="0"/>
-      </w:pPr>
-      <w:r>
-        <w:rPr>
-          <w:rFonts w:hint="eastAsia"/>
-        </w:rPr>
-        <w:t>마녀의 속성 정보 표시 창(포션을 먹거나 마법에 걸리거나 할 때의 변화량을 표시해주기 위함)</w:t>
-      </w:r>
-    </w:p>
-    <w:p/>
-    <w:p>
-      <w:pPr>
-        <w:pStyle w:val="1"/>
-      </w:pPr>
-      <w:r>
-        <w:t>부활</w:t>
-      </w:r>
-      <w:r>
-        <w:rPr>
-          <w:rFonts w:hint="eastAsia"/>
-        </w:rPr>
-        <w:t>에 관련된 것들</w:t>
-      </w:r>
-    </w:p>
-    <w:p>
-      <w:pPr>
-        <w:pStyle w:val="a5"/>
-        <w:numPr>
-          <w:ilvl w:val="0"/>
-          <w:numId w:val="1"/>
-        </w:numPr>
-        <w:spacing w:after="0"/>
-        <w:ind w:leftChars="0"/>
-      </w:pPr>
-      <w:r>
-        <w:rPr>
-          <w:rFonts w:hint="eastAsia"/>
-        </w:rPr>
-        <w:t>부활 전에 설정할 수 있는 것들</w:t>
-      </w:r>
-    </w:p>
-    <w:p>
-      <w:pPr>
-        <w:pStyle w:val="a5"/>
-        <w:numPr>
-          <w:ilvl w:val="1"/>
-          <w:numId w:val="1"/>
-        </w:numPr>
-        <w:spacing w:after="0"/>
-        <w:ind w:leftChars="0"/>
-      </w:pPr>
-      <w:r>
-        <w:rPr>
-          <w:rFonts w:hint="eastAsia"/>
-        </w:rPr>
-        <w:t>현재 스테이지에서 부활 할 것인지, 한단계 이전 스테이지에서 부활 할 것인지?</w:t>
-      </w:r>
-    </w:p>
-    <w:p>
-      <w:pPr>
-        <w:pStyle w:val="a5"/>
-        <w:numPr>
-          <w:ilvl w:val="1"/>
-          <w:numId w:val="1"/>
-        </w:numPr>
-        <w:spacing w:after="0"/>
-        <w:ind w:leftChars="0"/>
-      </w:pPr>
-      <w:r>
-        <w:rPr>
-          <w:rFonts w:hint="eastAsia"/>
-        </w:rPr>
-        <w:t>유료화 모델</w:t>
-      </w:r>
-    </w:p>
-    <w:p>
-      <w:pPr>
-        <w:pStyle w:val="a5"/>
-        <w:numPr>
-          <w:ilvl w:val="2"/>
-          <w:numId w:val="1"/>
-        </w:numPr>
-        <w:spacing w:after="0"/>
-        <w:ind w:leftChars="0"/>
-      </w:pPr>
-      <w:r>
-        <w:rPr>
-          <w:rFonts w:hint="eastAsia"/>
-        </w:rPr>
-        <w:t>가지고 있던 지팡이</w:t>
-      </w:r>
-      <w:r>
-        <w:rPr>
-          <w:rFonts w:hint="eastAsia"/>
-        </w:rPr>
-        <w:t>의 속성과</w:t>
-      </w:r>
-      <w:r>
-        <w:rPr>
-          <w:rFonts w:hint="eastAsia"/>
-        </w:rPr>
-        <w:t xml:space="preserve"> 레벨을</w:t>
-      </w:r>
-      <w:r>
-        <w:rPr>
-          <w:rFonts w:hint="eastAsia"/>
-        </w:rPr>
-        <w:t xml:space="preserve"> 그대로</w:t>
-      </w:r>
-      <w:r>
-        <w:rPr>
-          <w:rFonts w:hint="eastAsia"/>
-        </w:rPr>
-        <w:t xml:space="preserve"> 유지할 것인지?</w:t>
-      </w:r>
-    </w:p>
-    <w:p>
-      <w:pPr>
-        <w:pStyle w:val="a5"/>
-        <w:numPr>
-          <w:ilvl w:val="2"/>
-          <w:numId w:val="1"/>
-        </w:numPr>
-        <w:spacing w:after="0"/>
-        <w:ind w:leftChars="0"/>
-      </w:pPr>
-      <w:r>
-        <w:rPr>
-          <w:rFonts w:hint="eastAsia"/>
-        </w:rPr>
-        <w:t>가지고 있던 열쇠의 개수를 그대로 유지할 것인지?</w:t>
-      </w:r>
-    </w:p>
-    <w:p>
-      <w:pPr>
-        <w:pStyle w:val="a5"/>
-        <w:numPr>
-          <w:ilvl w:val="2"/>
-          <w:numId w:val="1"/>
-        </w:numPr>
-        <w:spacing w:after="0"/>
-        <w:ind w:leftChars="0"/>
-      </w:pPr>
-      <w:r>
-        <w:rPr>
-          <w:rFonts w:hint="eastAsia"/>
-        </w:rPr>
-        <w:t>부활 포인트가 부족하면 부활 포인트</w:t>
-      </w:r>
-      <w:r>
-        <w:rPr>
-          <w:rFonts w:hint="eastAsia"/>
-        </w:rPr>
-        <w:t>를</w:t>
-      </w:r>
-      <w:r>
-        <w:rPr>
-          <w:rFonts w:hint="eastAsia"/>
-        </w:rPr>
-        <w:t xml:space="preserve"> 구매 할 수 있음.</w:t>
-      </w:r>
-    </w:p>
-    <w:p>
-      <w:pPr>
-        <w:pStyle w:val="a5"/>
-        <w:numPr>
-          <w:ilvl w:val="0"/>
-          <w:numId w:val="1"/>
-        </w:numPr>
-        <w:spacing w:after="0"/>
-        <w:ind w:leftChars="0"/>
-      </w:pPr>
-      <w:r>
-        <w:rPr>
-          <w:rFonts w:hint="eastAsia"/>
-        </w:rPr>
-        <w:t>마녀가 입고 있는 장비는 그대로 유지</w:t>
-      </w:r>
-    </w:p>
-    <w:p>
-      <w:pPr>
-        <w:pStyle w:val="a5"/>
-        <w:numPr>
-          <w:ilvl w:val="0"/>
-          <w:numId w:val="1"/>
-        </w:numPr>
-        <w:spacing w:after="0"/>
-        <w:ind w:leftChars="0"/>
-      </w:pPr>
-      <w:r>
-        <w:rPr>
-          <w:rFonts w:hint="eastAsia"/>
-        </w:rPr>
-        <w:t>마녀가 가지고 있던 지팡이는 부활하고자 하는 스테이지에 설정된 기본 속성의 지팡이 1단계로 변경</w:t>
-      </w:r>
-    </w:p>
-    <w:p>
-      <w:pPr>
-        <w:pStyle w:val="a5"/>
-        <w:numPr>
-          <w:ilvl w:val="0"/>
-          <w:numId w:val="1"/>
-        </w:numPr>
-        <w:spacing w:after="0"/>
-        <w:ind w:leftChars="0"/>
-      </w:pPr>
-      <w:r>
-        <w:rPr>
-          <w:rFonts w:hint="eastAsia"/>
-        </w:rPr>
-        <w:t>게임 머니는 그대로 유지</w:t>
-      </w:r>
-    </w:p>
-    <w:p>
-      <w:pPr>
-        <w:pStyle w:val="a5"/>
-        <w:numPr>
-          <w:ilvl w:val="0"/>
-          <w:numId w:val="1"/>
-        </w:numPr>
-        <w:spacing w:after="0"/>
-        <w:ind w:leftChars="0"/>
-      </w:pPr>
-      <w:r>
-        <w:rPr>
-          <w:rFonts w:hint="eastAsia"/>
-        </w:rPr>
-        <w:t>진행중이던 스테이지의 처음 위치로 돌아감</w:t>
-      </w:r>
-    </w:p>
-    <w:p>
-      <w:pPr>
-        <w:pStyle w:val="a5"/>
-        <w:numPr>
-          <w:ilvl w:val="0"/>
-          <w:numId w:val="1"/>
-        </w:numPr>
-        <w:spacing w:after="0"/>
-        <w:ind w:leftChars="0"/>
-      </w:pPr>
-      <w:r>
-        <w:rPr>
-          <w:rFonts w:hint="eastAsia"/>
-        </w:rPr>
-        <w:t xml:space="preserve">부활 하기 전에 </w:t>
-      </w:r>
-      <w:r>
-        <w:rPr>
-          <w:rFonts w:hint="eastAsia"/>
-        </w:rPr>
-        <w:t xml:space="preserve">게임 머니로 </w:t>
-      </w:r>
-      <w:r>
-        <w:rPr>
-          <w:rFonts w:hint="eastAsia"/>
-        </w:rPr>
-        <w:t>구매할 수 있는 것들</w:t>
-      </w:r>
-    </w:p>
-    <w:p>
-      <w:pPr>
-        <w:pStyle w:val="a5"/>
-        <w:numPr>
-          <w:ilvl w:val="1"/>
-          <w:numId w:val="1"/>
-        </w:numPr>
-        <w:spacing w:after="0"/>
-        <w:ind w:leftChars="0"/>
-      </w:pPr>
-      <w:r>
-        <w:rPr>
-          <w:rFonts w:hint="eastAsia"/>
-        </w:rPr>
-        <w:t>HP 포션</w:t>
-      </w:r>
-    </w:p>
-    <w:p>
-      <w:pPr>
-        <w:pStyle w:val="a5"/>
-        <w:numPr>
-          <w:ilvl w:val="2"/>
-          <w:numId w:val="1"/>
-        </w:numPr>
-        <w:spacing w:after="0"/>
-        <w:ind w:leftChars="0"/>
-      </w:pPr>
-      <w:r>
-        <w:rPr>
-          <w:rFonts w:hint="eastAsia"/>
-        </w:rPr>
-        <w:lastRenderedPageBreak/>
-        <w:t>포션 개수</w:t>
-      </w:r>
-    </w:p>
-    <w:p>
-      <w:pPr>
-        <w:pStyle w:val="a5"/>
-        <w:numPr>
-          <w:ilvl w:val="1"/>
-          <w:numId w:val="1"/>
-        </w:numPr>
-        <w:spacing w:after="0"/>
-        <w:ind w:leftChars="0"/>
-      </w:pPr>
-      <w:r>
-        <w:rPr>
-          <w:rFonts w:hint="eastAsia"/>
-        </w:rPr>
-        <w:t>MP 포션</w:t>
-      </w:r>
-    </w:p>
-    <w:p>
-      <w:pPr>
-        <w:pStyle w:val="a5"/>
-        <w:numPr>
-          <w:ilvl w:val="1"/>
-          <w:numId w:val="1"/>
-        </w:numPr>
-        <w:spacing w:after="0"/>
-        <w:ind w:leftChars="0"/>
-      </w:pPr>
-      <w:r>
-        <w:rPr>
-          <w:rFonts w:hint="eastAsia"/>
-        </w:rPr>
-        <w:t>HP 포션의 레벨</w:t>
-      </w:r>
-    </w:p>
-    <w:p>
-      <w:pPr>
-        <w:pStyle w:val="a5"/>
-        <w:numPr>
-          <w:ilvl w:val="2"/>
-          <w:numId w:val="1"/>
-        </w:numPr>
-        <w:spacing w:after="0"/>
-        <w:ind w:leftChars="0"/>
-      </w:pPr>
-      <w:r>
-        <w:rPr>
-          <w:rFonts w:hint="eastAsia"/>
-        </w:rPr>
-        <w:t>HP포션을 먹을 경우 회복되는 HP의 절대 량 증가</w:t>
-      </w:r>
-    </w:p>
-    <w:p>
-      <w:pPr>
-        <w:pStyle w:val="a5"/>
-        <w:numPr>
-          <w:ilvl w:val="1"/>
-          <w:numId w:val="1"/>
-        </w:numPr>
-        <w:spacing w:after="0"/>
-        <w:ind w:leftChars="0"/>
-      </w:pPr>
-      <w:r>
-        <w:rPr>
-          <w:rFonts w:hint="eastAsia"/>
-        </w:rPr>
-        <w:t>MP 포션의 레벨</w:t>
-      </w:r>
-    </w:p>
-    <w:p>
-      <w:pPr>
-        <w:pStyle w:val="a5"/>
-        <w:numPr>
-          <w:ilvl w:val="2"/>
-          <w:numId w:val="1"/>
-        </w:numPr>
-        <w:spacing w:after="0"/>
-        <w:ind w:leftChars="0"/>
-      </w:pPr>
-      <w:r>
-        <w:rPr>
-          <w:rFonts w:hint="eastAsia"/>
-        </w:rPr>
-        <w:t>MP포션을 먹을 경우 회복되는 MP의 절대 량 증가</w:t>
-      </w:r>
-    </w:p>
-    <w:p>
-      <w:pPr>
-        <w:pStyle w:val="a5"/>
-        <w:numPr>
-          <w:ilvl w:val="0"/>
-          <w:numId w:val="1"/>
-        </w:numPr>
-        <w:spacing w:after="0"/>
-        <w:ind w:leftChars="0"/>
-      </w:pPr>
-      <w:r>
-        <w:rPr>
-          <w:rFonts w:hint="eastAsia"/>
-        </w:rPr>
-        <w:t>부활 하면서 소비하는 것들</w:t>
-      </w:r>
-    </w:p>
-    <w:p>
-      <w:pPr>
-        <w:pStyle w:val="a5"/>
-        <w:numPr>
-          <w:ilvl w:val="1"/>
-          <w:numId w:val="1"/>
-        </w:numPr>
-        <w:spacing w:after="0"/>
-        <w:ind w:leftChars="0"/>
-      </w:pPr>
-      <w:r>
-        <w:rPr>
-          <w:rFonts w:hint="eastAsia"/>
-        </w:rPr>
-        <w:t>부활 포인트</w:t>
-      </w:r>
-    </w:p>
-    <w:p>
-      <w:pPr>
-        <w:pStyle w:val="a5"/>
-        <w:numPr>
-          <w:ilvl w:val="0"/>
-          <w:numId w:val="1"/>
-        </w:numPr>
-        <w:spacing w:after="0"/>
-        <w:ind w:leftChars="0"/>
-      </w:pPr>
-    </w:p>
-    <w:p>
-      <w:pPr>
-        <w:spacing w:after="0"/>
-      </w:pPr>
-    </w:p>
-    <w:p>
-      <w:pPr>
-        <w:pStyle w:val="1"/>
-      </w:pPr>
-      <w:r>
-        <w:rPr>
-          <w:rFonts w:hint="eastAsia"/>
-        </w:rPr>
-        <w:t>기타 설정</w:t>
-      </w:r>
-      <w:r>
-        <w:rPr>
-          <w:rFonts w:hint="eastAsia"/>
-        </w:rPr>
-        <w:t>이나 주의 점</w:t>
-      </w:r>
-    </w:p>
-    <w:p>
-      <w:pPr>
-        <w:pStyle w:val="a5"/>
-        <w:numPr>
-          <w:ilvl w:val="0"/>
-          <w:numId w:val="1"/>
-        </w:numPr>
-        <w:spacing w:after="0"/>
-        <w:ind w:leftChars="0"/>
-      </w:pPr>
-      <w:r>
-        <w:rPr>
-          <w:rFonts w:hint="eastAsia"/>
-        </w:rPr>
-        <w:t>반드시 초기부터 멀티 언어 지원을 고려해서 모든 문자들을 xml로 추출</w:t>
-      </w:r>
-      <w:r>
-        <w:t>해서</w:t>
-      </w:r>
-      <w:r>
-        <w:rPr>
-          <w:rFonts w:hint="eastAsia"/>
-        </w:rPr>
-        <w:t xml:space="preserve"> 사용할 것</w:t>
-      </w:r>
-    </w:p>
-    <w:p>
-      <w:pPr>
-        <w:pStyle w:val="a5"/>
-        <w:numPr>
-          <w:ilvl w:val="0"/>
-          <w:numId w:val="1"/>
-        </w:numPr>
-        <w:spacing w:after="0"/>
-        <w:ind w:leftChars="0"/>
-      </w:pPr>
-      <w:r>
-        <w:rPr>
-          <w:rFonts w:hint="eastAsia"/>
-        </w:rPr>
-        <w:t>해상도가 다른 핸드폰을 고려할 것</w:t>
-      </w:r>
-    </w:p>
-    <w:p>
-      <w:pPr>
-        <w:pStyle w:val="a5"/>
-        <w:numPr>
-          <w:ilvl w:val="0"/>
-          <w:numId w:val="1"/>
-        </w:numPr>
-        <w:spacing w:after="0"/>
-        <w:ind w:leftChars="0"/>
-      </w:pPr>
-      <w:r>
-        <w:rPr>
-          <w:rFonts w:hint="eastAsia"/>
-        </w:rPr>
-        <w:t>벨런스 조절을 위해서 모든 스테이지 진행과 조건들은 xml로 변경가능하게 세팅할 것</w:t>
-      </w:r>
-    </w:p>
-    <w:p>
-      <w:pPr>
-        <w:pStyle w:val="a5"/>
-        <w:numPr>
-          <w:ilvl w:val="1"/>
-          <w:numId w:val="1"/>
-        </w:numPr>
-        <w:spacing w:after="0"/>
-        <w:ind w:leftChars="0"/>
-      </w:pPr>
-      <w:r>
-        <w:rPr>
-          <w:rFonts w:hint="eastAsia"/>
-        </w:rPr>
-        <w:t>추후 매니아마인드 개발 이사님이 밸런스 작업을 진행할 것임</w:t>
-      </w:r>
-    </w:p>
-    <w:p>
-      <w:pPr>
-        <w:spacing w:after="0"/>
-      </w:pPr>
-    </w:p>
-    <w:p>
-      <w:pPr>
-        <w:spacing w:after="0"/>
-      </w:pPr>
-    </w:p>
-    <w:p>
-      <w:pPr>
-        <w:pStyle w:val="1"/>
-      </w:pPr>
-      <w:r>
-        <w:rPr>
-          <w:rFonts w:hint="eastAsia"/>
-        </w:rPr>
-        <w:t>결정 안된 아이디어(  Inbox )</w:t>
-      </w:r>
-    </w:p>
-    <w:p>
-      <w:pPr>
-        <w:pStyle w:val="a5"/>
-        <w:numPr>
-          <w:ilvl w:val="0"/>
-          <w:numId w:val="2"/>
-        </w:numPr>
-        <w:spacing w:after="0"/>
-        <w:ind w:leftChars="0"/>
-      </w:pPr>
-      <w:r>
-        <w:rPr>
-          <w:rFonts w:hint="eastAsia"/>
-        </w:rPr>
-        <w:t>마법 빗자루(적용 여부를 고민 중)</w:t>
-      </w:r>
-    </w:p>
-    <w:p>
-      <w:pPr>
-        <w:pStyle w:val="a5"/>
-        <w:numPr>
-          <w:ilvl w:val="1"/>
-          <w:numId w:val="2"/>
-        </w:numPr>
-        <w:spacing w:after="0"/>
-        <w:ind w:leftChars="0"/>
-      </w:pPr>
-      <w:r>
-        <w:rPr>
-          <w:rFonts w:hint="eastAsia"/>
-        </w:rPr>
-        <w:t>마법 빗자루를 먹을 수록 마녀의 이동 속도가 증가함.</w:t>
-      </w:r>
-    </w:p>
-    <w:p>
-      <w:pPr>
-        <w:pStyle w:val="a5"/>
-        <w:numPr>
-          <w:ilvl w:val="2"/>
-          <w:numId w:val="2"/>
-        </w:numPr>
-        <w:spacing w:after="0"/>
-        <w:ind w:leftChars="0"/>
-      </w:pPr>
-      <w:r>
-        <w:rPr>
-          <w:rFonts w:hint="eastAsia"/>
-        </w:rPr>
-        <w:t>최대 5단계</w:t>
-      </w:r>
-    </w:p>
-    <w:p>
-      <w:pPr>
-        <w:pStyle w:val="a5"/>
-        <w:numPr>
-          <w:ilvl w:val="1"/>
-          <w:numId w:val="2"/>
-        </w:numPr>
-        <w:spacing w:after="0"/>
-        <w:ind w:leftChars="0"/>
-      </w:pPr>
-      <w:r>
-        <w:rPr>
-          <w:rFonts w:hint="eastAsia"/>
-        </w:rPr>
-        <w:t>죽을 경우 속도가 초기화 됨</w:t>
-      </w:r>
-    </w:p>
-    <w:p>
-      <w:pPr>
-        <w:spacing w:after="0"/>
-      </w:pPr>
-    </w:p>
-    <w:p>
-      <w:pPr>
-        <w:pStyle w:val="a5"/>
-        <w:numPr>
-          <w:ilvl w:val="0"/>
-          <w:numId w:val="1"/>
-        </w:numPr>
-        <w:spacing w:after="0"/>
-        <w:ind w:leftChars="0"/>
-      </w:pPr>
-      <w:r>
-        <w:rPr>
-          <w:rFonts w:hint="eastAsia"/>
-        </w:rPr>
-        <w:t>업적 시스템</w:t>
-      </w:r>
-    </w:p>
-    <w:p>
-      <w:pPr>
-        <w:pStyle w:val="a5"/>
-        <w:numPr>
-          <w:ilvl w:val="1"/>
-          <w:numId w:val="1"/>
-        </w:numPr>
-        <w:spacing w:after="0"/>
-        <w:ind w:leftChars="0"/>
-      </w:pPr>
-      <w:r>
-        <w:rPr>
-          <w:rFonts w:hint="eastAsia"/>
-        </w:rPr>
-        <w:t>스킬을 획득할 수 있음</w:t>
-      </w:r>
-    </w:p>
-    <w:p>
-      <w:pPr>
-        <w:pStyle w:val="a5"/>
-        <w:numPr>
-          <w:ilvl w:val="1"/>
-          <w:numId w:val="1"/>
-        </w:numPr>
-        <w:spacing w:after="0"/>
-        <w:ind w:leftChars="0"/>
-      </w:pPr>
-      <w:r>
-        <w:rPr>
-          <w:rFonts w:hint="eastAsia"/>
-        </w:rPr>
-        <w:t>숨겨진 업적 완료 방법을 게임 중간에 대사로 힌트 제공</w:t>
-      </w:r>
-    </w:p>
-    <w:p>
-      <w:pPr>
-        <w:pStyle w:val="a5"/>
-        <w:numPr>
-          <w:ilvl w:val="2"/>
-          <w:numId w:val="1"/>
-        </w:numPr>
-        <w:spacing w:after="0"/>
-        <w:ind w:leftChars="0"/>
-      </w:pPr>
-      <w:r>
-        <w:rPr>
-          <w:rFonts w:hint="eastAsia"/>
-        </w:rPr>
-        <w:t>용사는 진행중에 사용된 방법을 참고</w:t>
-      </w:r>
-    </w:p>
-    <w:p>
-      <w:pPr>
-        <w:pStyle w:val="a5"/>
-        <w:numPr>
-          <w:ilvl w:val="1"/>
-          <w:numId w:val="1"/>
-        </w:numPr>
-        <w:spacing w:after="0"/>
-        <w:ind w:leftChars="0"/>
-      </w:pPr>
-      <w:r>
-        <w:rPr>
-          <w:rFonts w:hint="eastAsia"/>
-        </w:rPr>
-        <w:t>업적 및 보상 리스트</w:t>
-      </w:r>
-    </w:p>
-    <w:p>
-      <w:pPr>
-        <w:pStyle w:val="a5"/>
-        <w:numPr>
-          <w:ilvl w:val="2"/>
-          <w:numId w:val="1"/>
-        </w:numPr>
-        <w:spacing w:after="0"/>
-        <w:ind w:leftChars="0"/>
-      </w:pPr>
-      <w:r>
-        <w:rPr>
-          <w:rFonts w:hint="eastAsia"/>
-        </w:rPr>
-        <w:t>돌아이 : 바위에 10번 부딪히기</w:t>
-      </w:r>
-    </w:p>
-    <w:p>
-      <w:pPr>
-        <w:pStyle w:val="a5"/>
-        <w:numPr>
-          <w:ilvl w:val="3"/>
-          <w:numId w:val="1"/>
-        </w:numPr>
-        <w:spacing w:after="0"/>
-        <w:ind w:leftChars="0"/>
-      </w:pPr>
-      <w:r>
-        <w:rPr>
-          <w:rFonts w:hint="eastAsia"/>
-        </w:rPr>
-        <w:t>물리 무적 스킬 : 5초간 물리 데미지 무시</w:t>
-      </w:r>
-    </w:p>
-    <w:p>
-      <w:pPr>
-        <w:pStyle w:val="a5"/>
-        <w:numPr>
-          <w:ilvl w:val="2"/>
-          <w:numId w:val="1"/>
-        </w:numPr>
-        <w:spacing w:after="0"/>
-        <w:ind w:leftChars="0"/>
-      </w:pPr>
-    </w:p>
-    <w:p>
-      <w:pPr>
-        <w:spacing w:after="0"/>
-      </w:pPr>
-    </w:p>
-    <w:p>
-      <w:pPr>
-        <w:spacing w:after="0"/>
-      </w:pPr>
-    </w:p>
-    <w:p>
-      <w:pPr>
-        <w:pStyle w:val="1"/>
-      </w:pPr>
-    </w:p>
-    <w:p>
-      <w:pPr>
-        <w:spacing w:after="0"/>
-      </w:pPr>
-    </w:p>
-    <w:p>
-      <w:pPr>
-        <w:spacing w:after="0"/>
-      </w:pPr>
-    </w:p>
-    <w:p>
-      <w:pPr>
-        <w:spacing w:after="0"/>
-      </w:pPr>
-    </w:p>
-    <w:p>
-      <w:pPr>
-        <w:spacing w:after="0"/>
-      </w:pPr>
-    </w:p>
-    <w:p>
-      <w:pPr>
-        <w:spacing w:after="0"/>
+        <w:rPr>
+          <w:rFonts w:hint="eastAsia"/>
+          <w:b/>
+          <w:color w:val="C00000"/>
+        </w:rPr>
+      </w:pPr>
+      <w:r>
+        <w:rPr>
+          <w:rFonts w:hint="eastAsia"/>
+          <w:b/>
+          <w:color w:val="C00000"/>
+        </w:rPr>
+        <w:t>특수성으로 개성 부여</w:t>
+      </w:r>
+    </w:p>
+    <w:p>
+      <w:pPr>
+        <w:pStyle w:val="a5"/>
+        <w:numPr>
+          <w:ilvl w:val="1"/>
+          <w:numId w:val="1"/>
+        </w:numPr>
+        <w:spacing w:after="0"/>
+        <w:ind w:leftChars="0"/>
+        <w:rPr>
+          <w:rFonts w:hint="eastAsia"/>
+          <w:b/>
+          <w:color w:val="C00000"/>
+        </w:rPr>
+      </w:pPr>
+      <w:proofErr w:type="spellStart"/>
+      <w:r>
+        <w:rPr>
+          <w:rFonts w:hint="eastAsia"/>
+          <w:b/>
+          <w:color w:val="C00000"/>
+        </w:rPr>
+        <w:t>스턴된</w:t>
+      </w:r>
+      <w:proofErr w:type="spellEnd"/>
+      <w:r>
+        <w:rPr>
+          <w:rFonts w:hint="eastAsia"/>
+          <w:b/>
+          <w:color w:val="C00000"/>
+        </w:rPr>
+        <w:t xml:space="preserve"> 상태여야만 </w:t>
+      </w:r>
+      <w:proofErr w:type="spellStart"/>
+      <w:r>
+        <w:rPr>
+          <w:rFonts w:hint="eastAsia"/>
+          <w:b/>
+          <w:color w:val="C00000"/>
+        </w:rPr>
+        <w:t>데미지를</w:t>
+      </w:r>
+      <w:proofErr w:type="spellEnd"/>
+      <w:r>
+        <w:rPr>
+          <w:rFonts w:hint="eastAsia"/>
+          <w:b/>
+          <w:color w:val="C00000"/>
+        </w:rPr>
+        <w:t xml:space="preserve"> 입음</w:t>
+      </w:r>
+    </w:p>
+    <w:p>
+      <w:pPr>
+        <w:spacing w:after="0"/>
+        <w:rPr>
+          <w:rFonts w:hint="eastAsia"/>
+          <w:color w:val="C00000"/>
+        </w:rPr>
       </w:pPr>
     </w:p>
     <w:p>
@@ -4346,7 +8768,7 @@
         <w:rFonts w:ascii="Wingdings" w:hAnsi="Wingdings" w:hint="default"/>
       </w:rPr>
     </w:lvl>
-    <w:lvl w:ilvl="4" w:tplc="04090003" w:tentative="1">
+    <w:lvl w:ilvl="4" w:tplc="04090003">
       <w:start w:val="1"/>
       <w:numFmt w:val="bullet"/>
       <w:lvlText w:val=""/>
